--- a/Business/Factors Influencing Consumer Choice/4.10BUS Mobile Phone Report James.docx
+++ b/Business/Factors Influencing Consumer Choice/4.10BUS Mobile Phone Report James.docx
@@ -24,7 +24,7 @@
           <w:bottom w:w="0" w:type="dxa"/>
           <w:right w:w="108" w:type="dxa"/>
         </w:tblCellMar>
-        <w:tblLook w:val="04a0" w:noHBand="0" w:noVBand="1" w:firstColumn="1" w:lastRow="0" w:lastColumn="0" w:firstRow="1"/>
+        <w:tblLook w:firstRow="1" w:noVBand="1" w:lastRow="0" w:firstColumn="1" w:lastColumn="0" w:noHBand="0" w:val="04a0"/>
       </w:tblPr>
       <w:tblGrid>
         <w:gridCol w:w="10538"/>
@@ -52,7 +52,7 @@
             </w:pPr>
             <w:sdt>
               <w:sdtPr>
-                <w:id w:val="387356032"/>
+                <w:id w:val="1118156231"/>
                 <w:dataBinding w:prefixMappings="xmlns:ns0='http://schemas.openxmlformats.org/officeDocument/2006/extended-properties'" w:xpath="/ns0:Properties[1]/ns0:Company[1]" w:storeItemID="{6668398D-A668-4E3E-A5EB-62B293D839F1}"/>
                 <w:placeholder>
                   <w:docPart w:val="EB2240D6F2B34641A8DB0CF568B1CD6E"/>
@@ -97,7 +97,7 @@
             </w:pPr>
             <w:sdt>
               <w:sdtPr>
-                <w:id w:val="1562678412"/>
+                <w:id w:val="1344758019"/>
                 <w:dataBinding w:prefixMappings="xmlns:ns0='http://schemas.openxmlformats.org/package/2006/metadata/core-properties' xmlns:ns1='http://purl.org/dc/elements/1.1/'" w:xpath="/ns0:coreProperties[1]/ns1:title[1]" w:storeItemID="{6C3C8BC8-F283-45AE-878A-BAB7291924A1}"/>
                 <w:placeholder>
                   <w:docPart w:val="4F62890EA4234DBEA1DF6C41A443B32A"/>
@@ -142,7 +142,7 @@
             </w:pPr>
             <w:sdt>
               <w:sdtPr>
-                <w:id w:val="2052014719"/>
+                <w:id w:val="1598999808"/>
                 <w:dataBinding w:prefixMappings="xmlns:ns0='http://schemas.openxmlformats.org/package/2006/metadata/core-properties' xmlns:ns1='http://purl.org/dc/elements/1.1/'" w:xpath="/ns0:coreProperties[1]/ns1:subject[1]" w:storeItemID="{6C3C8BC8-F283-45AE-878A-BAB7291924A1}"/>
                 <w:placeholder>
                   <w:docPart w:val="6089891545CD4BEF8DA7460C5984035E"/>
@@ -304,7 +304,7 @@
                 <w:bottom w:w="0" w:type="dxa"/>
                 <w:right w:w="108" w:type="dxa"/>
               </w:tblCellMar>
-              <w:tblLook w:val="04a0" w:noHBand="0" w:noVBand="1" w:firstColumn="1" w:lastRow="0" w:lastColumn="0" w:firstRow="1"/>
+              <w:tblLook w:firstRow="1" w:noVBand="1" w:lastRow="0" w:firstColumn="1" w:lastColumn="0" w:noHBand="0" w:val="04a0"/>
             </w:tblPr>
             <w:tblGrid>
               <w:gridCol w:w="1417"/>
@@ -713,19 +713,51 @@
     <w:p>
       <w:pPr>
         <w:pStyle w:val="Normal"/>
+        <w:spacing w:lineRule="auto" w:line="360"/>
+        <w:jc w:val="both"/>
         <w:rPr/>
       </w:pPr>
       <w:r>
         <w:rPr>
           <w:color w:val="auto"/>
         </w:rPr>
-        <w:t xml:space="preserve">When consumers make financial decisions of any kind, they are subject to consequences of those decisions. These consequences can be either positive or negative, major or minor, and long or short. Short term consequences are immediate and typically clear to the consumer at the time of purchase. For example, eating at a restaurant having the consequence of relieving you of short-term hunger. Long term consequences however have lasting impacts on the consumer. Whether an outcome is considered positive or negative can vary from person to person. An example of this would be whether spending more money on a higher quality product would result in a better outcome than spending less and purchasing a lower quality product. The circumstances of the consumer would change, which is correct. These circumstances can be represented as factors which influence purchasing decision in varying ways. These factors can be split into different types: personal, social, economic, psychological, cultural and ethical. </w:t>
+        <w:t>When consumers make financial decisions of any kind, they are subject to consequences of those decisions. These consequences can be either positive or negative, major or minor, and long or short. Short term consequences are immediate and typically clear to the consumer at the time of purchase. For example, eating at a restaurant having the consequence of relieving you of short-term hunger. Long term consequences however have lasting impacts on the consumer. Whether an outcome is considered positive or negative can vary from person to person. An example be</w:t>
       </w:r>
       <w:r>
         <w:rPr>
           <w:color w:val="auto"/>
         </w:rPr>
-        <w:t>This report discus the econmoic factors when choosing a phone plan and select a suitable plan for our client Sophie’s plan.</w:t>
+        <w:t>ing</w:t>
+      </w:r>
+      <w:r>
+        <w:rPr>
+          <w:color w:val="auto"/>
+        </w:rPr>
+        <w:t xml:space="preserve"> whether spending more money on a higher quality product would result in a better outcome than spending less and purchasing a lower quality product. The circumstances of the consumer would change which is </w:t>
+      </w:r>
+      <w:r>
+        <w:rPr>
+          <w:color w:val="auto"/>
+        </w:rPr>
+        <w:t>consequences are positive</w:t>
+      </w:r>
+      <w:r>
+        <w:rPr>
+          <w:color w:val="auto"/>
+        </w:rPr>
+        <w:t xml:space="preserve">. These circumstances can be represented as factors which influence purchasing decision in varying ways. These factors can be split into different types: personal, social, economic, psychological, cultural and ethical. This report </w:t>
+      </w:r>
+      <w:r>
+        <w:rPr>
+          <w:color w:val="auto"/>
+        </w:rPr>
+        <w:t xml:space="preserve">will </w:t>
+      </w:r>
+      <w:r>
+        <w:rPr>
+          <w:color w:val="auto"/>
+        </w:rPr>
+        <w:t>discus the economic factors when choosing a phone plan and select a suitable plan for our client Sophie’s plan.</w:t>
       </w:r>
     </w:p>
     <w:p>
@@ -772,10 +804,7 @@
           <w:bottom w:val="dotted" w:sz="2" w:space="6" w:color="833C0B"/>
         </w:pBdr>
         <w:spacing w:lineRule="auto" w:line="240" w:before="0" w:after="300"/>
-        <w:rPr>
-          <w:sz w:val="24"/>
-          <w:szCs w:val="24"/>
-        </w:rPr>
+        <w:rPr/>
       </w:pPr>
       <w:r>
         <w:rPr>
@@ -793,205 +822,82 @@
     <w:p>
       <w:pPr>
         <w:pStyle w:val="Normal"/>
-        <w:spacing w:lineRule="auto" w:line="240" w:before="0" w:after="0"/>
-        <w:rPr>
-          <w:sz w:val="24"/>
-          <w:szCs w:val="24"/>
-        </w:rPr>
-      </w:pPr>
-      <w:r>
-        <w:rPr>
-          <w:sz w:val="24"/>
-          <w:szCs w:val="24"/>
-        </w:rPr>
-        <w:t xml:space="preserve">In Sophie's </w:t>
-      </w:r>
-      <w:r>
-        <w:rPr>
-          <w:sz w:val="24"/>
-          <w:szCs w:val="24"/>
-        </w:rPr>
-        <w:t>interview</w:t>
-      </w:r>
-      <w:r>
-        <w:rPr>
-          <w:sz w:val="24"/>
-          <w:szCs w:val="24"/>
-        </w:rPr>
-        <w:t xml:space="preserve">, she outlines a variety of required parameters outlined as needs and wants for her ideal mobile plan. </w:t>
-      </w:r>
-      <w:r>
-        <w:rPr>
-          <w:sz w:val="24"/>
-          <w:szCs w:val="24"/>
-        </w:rPr>
-        <w:t>Her phone plan</w:t>
-      </w:r>
-      <w:r>
-        <w:rPr>
-          <w:sz w:val="24"/>
-          <w:szCs w:val="24"/>
-        </w:rPr>
-        <w:t xml:space="preserve"> needs </w:t>
-      </w:r>
-      <w:r>
-        <w:rPr>
-          <w:sz w:val="24"/>
-          <w:szCs w:val="24"/>
-        </w:rPr>
-        <w:t>to have the following features:</w:t>
-      </w:r>
-      <w:r>
-        <w:rPr>
-          <w:sz w:val="24"/>
-          <w:szCs w:val="24"/>
-        </w:rPr>
-        <w:t xml:space="preserve"> </w:t>
-      </w:r>
-      <w:r>
-        <w:rPr>
-          <w:sz w:val="24"/>
-          <w:szCs w:val="24"/>
-        </w:rPr>
-        <w:t>a</w:t>
-      </w:r>
-      <w:r>
-        <w:rPr>
-          <w:sz w:val="24"/>
-          <w:szCs w:val="24"/>
-        </w:rPr>
-        <w:t xml:space="preserve"> </w:t>
-      </w:r>
-      <w:r>
-        <w:rPr>
-          <w:sz w:val="24"/>
-          <w:szCs w:val="24"/>
-        </w:rPr>
-        <w:t>maxiumum cost of</w:t>
-      </w:r>
-      <w:r>
-        <w:rPr>
-          <w:sz w:val="24"/>
-          <w:szCs w:val="24"/>
-        </w:rPr>
-        <w:t xml:space="preserve"> $50, appropriate coverage for where she lives, and having enough mobile data available to her for to use the social media outlined in the request. </w:t>
-      </w:r>
-      <w:r>
-        <w:rPr>
-          <w:sz w:val="24"/>
-          <w:szCs w:val="24"/>
-        </w:rPr>
-        <w:t>She also wants her plan to</w:t>
-      </w:r>
-      <w:r>
-        <w:rPr>
-          <w:sz w:val="24"/>
-          <w:szCs w:val="24"/>
-        </w:rPr>
-        <w:t xml:space="preserve"> </w:t>
-      </w:r>
-      <w:r>
-        <w:rPr>
-          <w:sz w:val="24"/>
-          <w:szCs w:val="24"/>
-        </w:rPr>
-        <w:t>have</w:t>
-      </w:r>
-      <w:r>
-        <w:rPr>
-          <w:sz w:val="24"/>
-          <w:szCs w:val="24"/>
-        </w:rPr>
-        <w:t xml:space="preserve"> the lowest cost for a suitable plan </w:t>
-      </w:r>
-      <w:r>
-        <w:rPr>
-          <w:sz w:val="24"/>
-          <w:szCs w:val="24"/>
-        </w:rPr>
-        <w:t>while</w:t>
-      </w:r>
-      <w:r>
-        <w:rPr>
-          <w:sz w:val="24"/>
-          <w:szCs w:val="24"/>
-        </w:rPr>
-        <w:t xml:space="preserve"> able to message others with other mobile carriers freely. </w:t>
-      </w:r>
-      <w:r>
-        <w:rPr>
-          <w:sz w:val="24"/>
-          <w:szCs w:val="24"/>
-        </w:rPr>
-        <w:t>She then says she wants to</w:t>
-      </w:r>
-      <w:r>
-        <w:rPr>
-          <w:sz w:val="24"/>
-          <w:szCs w:val="24"/>
-        </w:rPr>
-        <w:t xml:space="preserve"> hav</w:t>
-      </w:r>
-      <w:r>
-        <w:rPr>
-          <w:sz w:val="24"/>
-          <w:szCs w:val="24"/>
-        </w:rPr>
-        <w:t>e</w:t>
-      </w:r>
-      <w:r>
-        <w:rPr>
-          <w:sz w:val="24"/>
-          <w:szCs w:val="24"/>
-        </w:rPr>
-        <w:t xml:space="preserve"> the flexibility to switch mobile carrier if needed and to not experience extra charges on her mobile plan. This information can be found in Appendix A. In summary, she wants a mobile phone plan with a high cost to value ratio and will fulfil the needs and wants of her lifestyle.</w:t>
+        <w:spacing w:lineRule="auto" w:line="360" w:before="0" w:after="0"/>
+        <w:jc w:val="both"/>
+        <w:rPr>
+          <w:sz w:val="22"/>
+          <w:szCs w:val="22"/>
+        </w:rPr>
+      </w:pPr>
+      <w:r>
+        <w:rPr>
+          <w:sz w:val="22"/>
+          <w:szCs w:val="22"/>
+        </w:rPr>
+        <w:t xml:space="preserve">In Sophie's interview, she outlines a variety of required parameters outlined as needs and wants for her ideal mobile plan. Her phone plan needs to have the following features: a maximum cost of $50, appropriate coverage for where she lives, and having enough mobile data available to her for to use the social media outlined in the request. </w:t>
+      </w:r>
+      <w:r>
+        <w:rPr>
+          <w:sz w:val="22"/>
+          <w:szCs w:val="22"/>
+        </w:rPr>
+        <w:t>Sophie</w:t>
+      </w:r>
+      <w:r>
+        <w:rPr>
+          <w:sz w:val="22"/>
+          <w:szCs w:val="22"/>
+        </w:rPr>
+        <w:t xml:space="preserve"> also wants her plan to have the lowest cost for a suitable plan while able to message others with other mobile carriers freely. She then says she wants to have the flexibility to switch mobile carrier if needed and to not experience extra charges on her mobile plan. This information can be found in Appendix A. In summary, </w:t>
+      </w:r>
+      <w:r>
+        <w:rPr>
+          <w:sz w:val="22"/>
+          <w:szCs w:val="22"/>
+        </w:rPr>
+        <w:t>Sophie</w:t>
+      </w:r>
+      <w:r>
+        <w:rPr>
+          <w:sz w:val="22"/>
+          <w:szCs w:val="22"/>
+        </w:rPr>
+        <w:t xml:space="preserve"> wants a mobile phone plan with a high cost to value ratio and will fulfil the needs and wants of her lifestyle.</w:t>
       </w:r>
     </w:p>
     <w:p>
       <w:pPr>
         <w:pStyle w:val="Normal"/>
-        <w:spacing w:lineRule="auto" w:line="240" w:before="0" w:after="0"/>
-        <w:rPr>
-          <w:sz w:val="24"/>
-          <w:szCs w:val="24"/>
-        </w:rPr>
-      </w:pPr>
-      <w:r>
-        <w:rPr>
-          <w:sz w:val="24"/>
-          <w:szCs w:val="24"/>
+        <w:spacing w:lineRule="auto" w:line="360" w:before="0" w:after="0"/>
+        <w:jc w:val="both"/>
+        <w:rPr>
+          <w:sz w:val="22"/>
+          <w:szCs w:val="22"/>
+        </w:rPr>
+      </w:pPr>
+      <w:r>
+        <w:rPr>
+          <w:sz w:val="22"/>
+          <w:szCs w:val="22"/>
         </w:rPr>
       </w:r>
     </w:p>
     <w:p>
       <w:pPr>
         <w:pStyle w:val="Normal"/>
-        <w:spacing w:lineRule="auto" w:line="240" w:before="0" w:after="0"/>
-        <w:rPr>
-          <w:sz w:val="24"/>
-          <w:szCs w:val="24"/>
-        </w:rPr>
-      </w:pPr>
-      <w:r>
-        <w:rPr>
-          <w:sz w:val="24"/>
-          <w:szCs w:val="24"/>
-        </w:rPr>
-        <w:t xml:space="preserve">When choosing a mobile plan, one of the important decisions to consider is whether the plan is pre-paid or part of a post-paid contracted plan. In the case of pre-paid mobile plans, the consumer pays upfront at the start of each period (typically one month) to receive credit to use for that period. </w:t>
-      </w:r>
-      <w:r>
-        <w:rPr>
-          <w:sz w:val="24"/>
-          <w:szCs w:val="24"/>
-        </w:rPr>
-        <w:t>T</w:t>
-      </w:r>
-      <w:r>
-        <w:rPr>
-          <w:sz w:val="24"/>
-          <w:szCs w:val="24"/>
-        </w:rPr>
-        <w:t>his credit comprises the amount of data that can be used in the period and the amount of overseas calls and texts the consumer can make. In this system, once the consumer has used all their available credit, they cannot use anymore without making a further payment for extra credit, which can be quite expensive. This differs from a post-paid plan, where the consumer pays at the end of the period. This matters because it prevents the customer from losing access to data or international calls and texts because the excess is automatically billed to their account, making it more convenient for some users (Bradstock, 2021).</w:t>
+        <w:spacing w:lineRule="auto" w:line="360" w:before="0" w:after="0"/>
+        <w:jc w:val="both"/>
+        <w:rPr>
+          <w:sz w:val="22"/>
+          <w:szCs w:val="22"/>
+        </w:rPr>
+      </w:pPr>
+      <w:r>
+        <w:rPr>
+          <w:sz w:val="22"/>
+          <w:szCs w:val="22"/>
+        </w:rPr>
+        <w:t>When choosing a mobile plan, one of the important decisions to consider is whether the plan is pre-paid or part of a post-paid contracted plan. In the case of pre-paid mobile plans, the consumer pays upfront at the start of each period (typically one month) to receive credit to use for that period. This credit comprises the amount of data that can be used in the period and the amount of overseas calls and texts the consumer can make. In this system, once the consumer has used all their available credit, they cannot use anymore without making a further payment for extra credit, which can be quite expensive. This differs from a post-paid plan, where the consumer pays at the end of the period. This matters because it prevents the customer from losing access to data or international calls and texts because the excess is automatically billed to their account, making it more convenient for some users (Bradstock, 2021).</w:t>
       </w:r>
     </w:p>
     <w:p>
@@ -999,14 +905,14 @@
         <w:pStyle w:val="Normal"/>
         <w:spacing w:lineRule="auto" w:line="240" w:before="0" w:after="0"/>
         <w:rPr>
-          <w:sz w:val="24"/>
-          <w:szCs w:val="24"/>
-        </w:rPr>
-      </w:pPr>
-      <w:r>
-        <w:rPr>
-          <w:sz w:val="24"/>
-          <w:szCs w:val="24"/>
+          <w:sz w:val="22"/>
+          <w:szCs w:val="22"/>
+        </w:rPr>
+      </w:pPr>
+      <w:r>
+        <w:rPr>
+          <w:sz w:val="22"/>
+          <w:szCs w:val="22"/>
         </w:rPr>
       </w:r>
     </w:p>
@@ -1014,6 +920,70 @@
       <w:pPr>
         <w:pStyle w:val="Normal"/>
         <w:spacing w:lineRule="auto" w:line="240" w:before="0" w:after="0"/>
+        <w:rPr>
+          <w:color w:val="FF0000"/>
+          <w:sz w:val="22"/>
+          <w:szCs w:val="22"/>
+        </w:rPr>
+      </w:pPr>
+      <w:r>
+        <w:rPr>
+          <w:color w:val="FF0000"/>
+          <w:sz w:val="22"/>
+          <w:szCs w:val="22"/>
+        </w:rPr>
+      </w:r>
+    </w:p>
+    <w:p>
+      <w:pPr>
+        <w:pStyle w:val="Normal"/>
+        <w:spacing w:lineRule="auto" w:line="240" w:before="0" w:after="0"/>
+        <w:rPr>
+          <w:sz w:val="22"/>
+          <w:szCs w:val="22"/>
+        </w:rPr>
+      </w:pPr>
+      <w:r>
+        <w:rPr>
+          <w:color w:val="FF0000"/>
+          <w:sz w:val="22"/>
+          <w:szCs w:val="22"/>
+        </w:rPr>
+        <w:t>In paragraphs:</w:t>
+      </w:r>
+    </w:p>
+    <w:p>
+      <w:pPr>
+        <w:pStyle w:val="ListParagraph"/>
+        <w:numPr>
+          <w:ilvl w:val="0"/>
+          <w:numId w:val="2"/>
+        </w:numPr>
+        <w:spacing w:lineRule="auto" w:line="240" w:before="0" w:after="0"/>
+        <w:contextualSpacing/>
+        <w:rPr>
+          <w:sz w:val="22"/>
+          <w:szCs w:val="22"/>
+        </w:rPr>
+      </w:pPr>
+      <w:r>
+        <w:rPr>
+          <w:color w:val="FF0000"/>
+          <w:sz w:val="22"/>
+          <w:szCs w:val="22"/>
+        </w:rPr>
+        <w:t>Identify Sophie’s needs and wants, and from these determine criteria to consider for purchasing mobile phone plan (Appendix A)</w:t>
+      </w:r>
+    </w:p>
+    <w:p>
+      <w:pPr>
+        <w:pStyle w:val="ListParagraph"/>
+        <w:numPr>
+          <w:ilvl w:val="0"/>
+          <w:numId w:val="2"/>
+        </w:numPr>
+        <w:spacing w:lineRule="auto" w:line="240" w:before="0" w:after="0"/>
+        <w:contextualSpacing/>
         <w:rPr>
           <w:color w:val="FF0000"/>
           <w:sz w:val="24"/>
@@ -1023,76 +993,18 @@
       <w:r>
         <w:rPr>
           <w:color w:val="FF0000"/>
-          <w:sz w:val="24"/>
-          <w:szCs w:val="24"/>
-        </w:rPr>
-      </w:r>
-    </w:p>
-    <w:p>
-      <w:pPr>
-        <w:pStyle w:val="Normal"/>
-        <w:spacing w:lineRule="auto" w:line="240" w:before="0" w:after="0"/>
+          <w:sz w:val="22"/>
+          <w:szCs w:val="22"/>
+        </w:rPr>
+        <w:t>Describe the differences between a mobile phone plan and prepaid option</w:t>
+      </w:r>
+      <w:r>
         <w:rPr>
           <w:color w:val="FF0000"/>
           <w:sz w:val="24"/>
           <w:szCs w:val="24"/>
         </w:rPr>
-      </w:pPr>
-      <w:r>
-        <w:rPr>
-          <w:color w:val="FF0000"/>
-          <w:sz w:val="24"/>
-          <w:szCs w:val="24"/>
-        </w:rPr>
-        <w:t>In paragraphs:</w:t>
-      </w:r>
-    </w:p>
-    <w:p>
-      <w:pPr>
-        <w:pStyle w:val="ListParagraph"/>
-        <w:numPr>
-          <w:ilvl w:val="0"/>
-          <w:numId w:val="1"/>
-        </w:numPr>
-        <w:spacing w:lineRule="auto" w:line="240" w:before="0" w:after="0"/>
-        <w:contextualSpacing/>
-        <w:rPr>
-          <w:color w:val="FF0000"/>
-          <w:sz w:val="24"/>
-          <w:szCs w:val="24"/>
-        </w:rPr>
-      </w:pPr>
-      <w:r>
-        <w:rPr>
-          <w:color w:val="FF0000"/>
-          <w:sz w:val="24"/>
-          <w:szCs w:val="24"/>
-        </w:rPr>
-        <w:t>Identify Sophie’s needs and wants, and from these determine criteria to consider for purchasing mobile phone plan (Appendix A)</w:t>
-      </w:r>
-    </w:p>
-    <w:p>
-      <w:pPr>
-        <w:pStyle w:val="ListParagraph"/>
-        <w:numPr>
-          <w:ilvl w:val="0"/>
-          <w:numId w:val="1"/>
-        </w:numPr>
-        <w:spacing w:lineRule="auto" w:line="240" w:before="0" w:after="0"/>
-        <w:contextualSpacing/>
-        <w:rPr>
-          <w:color w:val="FF0000"/>
-          <w:sz w:val="24"/>
-          <w:szCs w:val="24"/>
-        </w:rPr>
-      </w:pPr>
-      <w:r>
-        <w:rPr>
-          <w:color w:val="FF0000"/>
-          <w:sz w:val="24"/>
-          <w:szCs w:val="24"/>
-        </w:rPr>
-        <w:t xml:space="preserve">Describe the differences between a mobile phone plan and prepaid option </w:t>
+        <w:t xml:space="preserve"> </w:t>
       </w:r>
     </w:p>
     <w:p>
@@ -1146,51 +1058,67 @@
     <w:p>
       <w:pPr>
         <w:pStyle w:val="Normal"/>
-        <w:rPr>
-          <w:color w:val="FF0000"/>
-          <w:sz w:val="24"/>
-          <w:szCs w:val="24"/>
+        <w:spacing w:lineRule="auto" w:line="360"/>
+        <w:jc w:val="both"/>
+        <w:rPr>
+          <w:sz w:val="22"/>
+          <w:szCs w:val="22"/>
         </w:rPr>
       </w:pPr>
       <w:r>
         <w:rPr>
           <w:color w:val="auto"/>
-          <w:sz w:val="24"/>
-          <w:szCs w:val="24"/>
-        </w:rPr>
-        <w:t xml:space="preserve">Consumers have many options in the telecommunications industry, which all come with their own pros and cons. Consumers first have to choose which company to purchase from, then select the option which is right for them and their circumstances. Appendix B contains the following alternatives: A Telstra post-paid plan and a Kogan Mobile prepaid plan. The national phone and texting aspects of the plans are practically identical, with unlimited of both which each provider. Where the products differ is in price, international communication, mobile network, payment scheme and data allocation. Kogan </w:t>
+          <w:sz w:val="22"/>
+          <w:szCs w:val="22"/>
+        </w:rPr>
+        <w:t xml:space="preserve">Consumers have many options in the telecommunications industry, which all come with their own pros and cons. Consumers first have to choose which company to purchase from, then select the option which is right for them and their circumstances. Appendix B contains the following alternatives: A Telstra post-paid plan and a Kogan Mobile prepaid plan. The national phone and texting aspects of the plans are practically identical, with unlimited of both which each provider. Where the products differ is in price, international communication, mobile network, payment scheme and data allocation. Kogan Mobile is vastly cheaper than the Telstra alternative, costing only $25 per month but having a new-customer discount of $5 for the first 6 payments </w:t>
       </w:r>
       <w:r>
         <w:rPr>
           <w:color w:val="auto"/>
-          <w:sz w:val="24"/>
-          <w:szCs w:val="24"/>
-        </w:rPr>
-        <w:t>M</w:t>
+          <w:sz w:val="22"/>
+          <w:szCs w:val="22"/>
+        </w:rPr>
+        <w:t>(Kogan, 2022)</w:t>
       </w:r>
       <w:r>
         <w:rPr>
           <w:color w:val="auto"/>
-          <w:sz w:val="24"/>
-          <w:szCs w:val="24"/>
-        </w:rPr>
-        <w:t>obile is vastly cheaper than the Telstra alternative, costing only $25 per month but having a new-customer discount of $5 for the first 6 payments. Telstra however is $58 with no new-customer discount. The Kogan plan does not include international calls or texts, and Telstra does. Kogan Mobile also allocates more data at 45Gb per month compared to Telstra who allocates 40Gb. Telstra, who uses their own network and supports 5G speeds. Kogan however uses the Vodafone network, which has less coverage around Innisfail and does not support 5G speeds.</w:t>
+          <w:sz w:val="22"/>
+          <w:szCs w:val="22"/>
+        </w:rPr>
+        <w:t xml:space="preserve">. Telstra however is $58 with no new-customer discount. The Kogan plan does not include international calls or texts, and Telstra does </w:t>
+      </w:r>
+      <w:r>
+        <w:rPr>
+          <w:color w:val="auto"/>
+          <w:sz w:val="22"/>
+          <w:szCs w:val="22"/>
+        </w:rPr>
+        <w:t>(Telstra, 2022)</w:t>
+      </w:r>
+      <w:r>
+        <w:rPr>
+          <w:color w:val="auto"/>
+          <w:sz w:val="22"/>
+          <w:szCs w:val="22"/>
+        </w:rPr>
+        <w:t>. Kogan Mobile also allocates more data at 45Gb per month compared to Telstra who allocates 40Gb. Telstra, who uses their own network and supports 5G speeds. Kogan however uses the Vodafone network, which has less coverage around Innisfail and does not support 5G speeds.</w:t>
       </w:r>
     </w:p>
     <w:p>
       <w:pPr>
         <w:pStyle w:val="Normal"/>
         <w:rPr>
+          <w:sz w:val="22"/>
+          <w:szCs w:val="22"/>
+        </w:rPr>
+      </w:pPr>
+      <w:r>
+        <w:rPr>
           <w:color w:val="FF0000"/>
-          <w:sz w:val="24"/>
-          <w:szCs w:val="24"/>
-        </w:rPr>
-      </w:pPr>
-      <w:r>
-        <w:rPr>
-          <w:color w:val="FF0000"/>
-          <w:sz w:val="24"/>
-          <w:szCs w:val="24"/>
+          <w:sz w:val="22"/>
+          <w:szCs w:val="22"/>
         </w:rPr>
         <w:t>In a paragraph:</w:t>
       </w:r>
@@ -1200,19 +1128,18 @@
         <w:pStyle w:val="ListParagraph"/>
         <w:numPr>
           <w:ilvl w:val="0"/>
-          <w:numId w:val="2"/>
+          <w:numId w:val="3"/>
         </w:numPr>
         <w:rPr>
+          <w:sz w:val="22"/>
+          <w:szCs w:val="22"/>
+        </w:rPr>
+      </w:pPr>
+      <w:r>
+        <w:rPr>
           <w:color w:val="FF0000"/>
-          <w:sz w:val="24"/>
-          <w:szCs w:val="24"/>
-        </w:rPr>
-      </w:pPr>
-      <w:r>
-        <w:rPr>
-          <w:color w:val="FF0000"/>
-          <w:sz w:val="24"/>
-          <w:szCs w:val="24"/>
+          <w:sz w:val="22"/>
+          <w:szCs w:val="22"/>
         </w:rPr>
         <w:t>Analyse the data and information gathered from online sources for one prepaid and one plan option (Appendix B)</w:t>
       </w:r>
@@ -1271,15 +1198,18 @@
       <w:pPr>
         <w:pStyle w:val="Normal"/>
         <w:snapToGrid w:val="false"/>
-        <w:spacing w:lineRule="atLeast" w:line="300" w:before="120" w:after="120"/>
-        <w:jc w:val="left"/>
+        <w:spacing w:lineRule="auto" w:line="360" w:before="120" w:after="120"/>
+        <w:jc w:val="both"/>
+        <w:rPr>
+          <w:sz w:val="22"/>
+          <w:szCs w:val="22"/>
+        </w:rPr>
+      </w:pPr>
+      <w:r>
         <w:rPr>
           <w:color w:val="auto"/>
-        </w:rPr>
-      </w:pPr>
-      <w:r>
-        <w:rPr>
-          <w:color w:val="auto"/>
+          <w:sz w:val="22"/>
+          <w:szCs w:val="22"/>
         </w:rPr>
         <w:t>Each option in appendix B has its own costs and benefits. Since the majority of the payment to the carrier is for the allocated data having more data for less price would be a large benefit over the competition. The major cost of the plan chosen is clearly the price of the plan, but there are some less obvious costs such as opportunity cost. The two plans in appendix B that have been selected have differing benefits and costs of various importance due to the Sophie's Situation. Significant benefits of the Telstra plan in Sophie’s situation would be being on the same plan as her parents, so they could give her advice on how to manage her Telstra plan and having better customer support. Benefits of the Kogan Plan are being significantly cheaper and having more data. The costs of each would be their price and also the opportunity cost of not having the others benefits.</w:t>
       </w:r>
@@ -1293,16 +1223,16 @@
         <w:rPr>
           <w:rFonts w:cs="Calibri" w:cstheme="minorHAnsi"/>
           <w:color w:val="FF0000"/>
-          <w:sz w:val="24"/>
-          <w:szCs w:val="24"/>
+          <w:sz w:val="22"/>
+          <w:szCs w:val="22"/>
         </w:rPr>
       </w:pPr>
       <w:r>
         <w:rPr>
           <w:rFonts w:cs="Calibri" w:cstheme="minorHAnsi"/>
           <w:color w:val="FF0000"/>
-          <w:sz w:val="24"/>
-          <w:szCs w:val="24"/>
+          <w:sz w:val="22"/>
+          <w:szCs w:val="22"/>
         </w:rPr>
       </w:r>
     </w:p>
@@ -1315,16 +1245,16 @@
         <w:rPr>
           <w:rFonts w:cs="Calibri" w:cstheme="minorHAnsi"/>
           <w:color w:val="FF0000"/>
-          <w:sz w:val="24"/>
-          <w:szCs w:val="24"/>
+          <w:sz w:val="22"/>
+          <w:szCs w:val="22"/>
         </w:rPr>
       </w:pPr>
       <w:r>
         <w:rPr>
           <w:rFonts w:cs="Calibri" w:cstheme="minorHAnsi"/>
           <w:color w:val="FF0000"/>
-          <w:sz w:val="24"/>
-          <w:szCs w:val="24"/>
+          <w:sz w:val="22"/>
+          <w:szCs w:val="22"/>
         </w:rPr>
       </w:r>
     </w:p>
@@ -1337,16 +1267,16 @@
         <w:rPr>
           <w:rFonts w:cs="Calibri" w:cstheme="minorHAnsi"/>
           <w:color w:val="FF0000"/>
-          <w:sz w:val="24"/>
-          <w:szCs w:val="24"/>
+          <w:sz w:val="22"/>
+          <w:szCs w:val="22"/>
         </w:rPr>
       </w:pPr>
       <w:r>
         <w:rPr>
           <w:rFonts w:cs="Calibri" w:cstheme="minorHAnsi"/>
           <w:color w:val="FF0000"/>
-          <w:sz w:val="24"/>
-          <w:szCs w:val="24"/>
+          <w:sz w:val="22"/>
+          <w:szCs w:val="22"/>
         </w:rPr>
       </w:r>
     </w:p>
@@ -1357,18 +1287,16 @@
         <w:spacing w:lineRule="atLeast" w:line="300" w:before="120" w:after="120"/>
         <w:jc w:val="both"/>
         <w:rPr>
+          <w:sz w:val="22"/>
+          <w:szCs w:val="22"/>
+        </w:rPr>
+      </w:pPr>
+      <w:r>
+        <w:rPr>
           <w:rFonts w:cs="Calibri" w:cstheme="minorHAnsi"/>
           <w:color w:val="FF0000"/>
-          <w:sz w:val="24"/>
-          <w:szCs w:val="24"/>
-        </w:rPr>
-      </w:pPr>
-      <w:r>
-        <w:rPr>
-          <w:rFonts w:cs="Calibri" w:cstheme="minorHAnsi"/>
-          <w:color w:val="FF0000"/>
-          <w:sz w:val="24"/>
-          <w:szCs w:val="24"/>
+          <w:sz w:val="22"/>
+          <w:szCs w:val="22"/>
         </w:rPr>
         <w:t>In paragraphs:</w:t>
       </w:r>
@@ -1378,7 +1306,7 @@
         <w:pStyle w:val="ListParagraph"/>
         <w:numPr>
           <w:ilvl w:val="0"/>
-          <w:numId w:val="2"/>
+          <w:numId w:val="3"/>
         </w:numPr>
         <w:snapToGrid w:val="false"/>
         <w:spacing w:lineRule="auto" w:line="240" w:before="120" w:after="0"/>
@@ -1393,8 +1321,8 @@
         <w:rPr>
           <w:rFonts w:cs="Calibri" w:cstheme="minorHAnsi"/>
           <w:color w:val="FF0000"/>
-          <w:sz w:val="24"/>
-          <w:szCs w:val="24"/>
+          <w:sz w:val="22"/>
+          <w:szCs w:val="22"/>
         </w:rPr>
         <w:t xml:space="preserve">Use cost-benefit analysis to evaluate the alternative options </w:t>
       </w:r>
@@ -1442,27 +1370,23 @@
     <w:p>
       <w:pPr>
         <w:pStyle w:val="Normal"/>
+        <w:spacing w:lineRule="auto" w:line="360"/>
+        <w:jc w:val="both"/>
+        <w:rPr/>
+      </w:pPr>
+      <w:r>
         <w:rPr>
           <w:color w:val="auto"/>
         </w:rPr>
-      </w:pPr>
+        <w:t xml:space="preserve">After assessing the available options in appendix B, Sophie should clearly choose the Kogan Mobile plan. The telstra plan is too expensive to fit in budget and includes features that she wouldn’t use. These features are overseas calling which when she uses Facebook Messenger which does not require that and 5G speeds. The 5G speeds included in the plan do not function in Innisfail making it redundant unless she is travelling to another city. These two features make up a large portion of the price of the plan and creates unnecessary cost. The factors influencing this decision are purely economic as the cost of the price of the phone plan has great importance over whether a phone plan is good or not. If Sophie were to purchase the Telstra plan she would be spending $32 per month more than if she were to </w:t>
+      </w:r>
       <w:r>
         <w:rPr>
           <w:color w:val="auto"/>
-        </w:rPr>
-        <w:t xml:space="preserve">After assesing the avalible options in appendix B, Sophie should clearly choose the Kogan Mobile plan. The telstra plan is too expensive to fit in budget and includes features that she wouldn’t use. These features are overseas calling which when she uses Facebook Messenger which does not require that and 5G speeds. The 5G speeds included in the plan do not function in Innisfail making it redundant unless she is travelling to another city. These two features make up a large portion of the price of the plan and creates unnessasary cost. </w:t>
-      </w:r>
-      <w:r>
-        <w:rPr>
-          <w:color w:val="auto"/>
-        </w:rPr>
-        <w:t xml:space="preserve">The factors influencing this decision are purely economic as the cost of the price of the phone plan has great importance over whether a phone plan is good or not. If Sophie were to purchase the Telstra plan she would be spending $32 per month more than if she were to purchase a plan with the same critical features for her situation. This price difference is more than 20% of her total income making it a mistake if she were to buy the </w:t>
-      </w:r>
-      <w:r>
-        <w:rPr>
-          <w:color w:val="auto"/>
-        </w:rPr>
-        <w:t>telstra plan. Paying this excessive amount of money would  have bad short-term consequences when she is a teenager and has a low paying job and would turn into a long-term consequence if she continues to pay thins amount over a long peirod.</w:t>
+          <w:sz w:val="22"/>
+          <w:szCs w:val="22"/>
+        </w:rPr>
+        <w:t>purchase a plan with the same critical features for her situation. This price difference is more than 20% of her total income making it a mistake if she were to buy the Telstra plan. Paying this excessive amount of money would  have bad short-term consequences when she is a teenager and has a low paying job and would turn into a long-term consequence if she continues to pay thins amount over a long period.</w:t>
       </w:r>
     </w:p>
     <w:p>
@@ -1470,15 +1394,15 @@
         <w:pStyle w:val="Normal"/>
         <w:rPr>
           <w:color w:val="FF0000"/>
-          <w:sz w:val="24"/>
-          <w:szCs w:val="24"/>
+          <w:sz w:val="22"/>
+          <w:szCs w:val="22"/>
         </w:rPr>
       </w:pPr>
       <w:r>
         <w:rPr>
           <w:color w:val="FF0000"/>
-          <w:sz w:val="24"/>
-          <w:szCs w:val="24"/>
+          <w:sz w:val="22"/>
+          <w:szCs w:val="22"/>
         </w:rPr>
       </w:r>
     </w:p>
@@ -1487,15 +1411,15 @@
         <w:pStyle w:val="Normal"/>
         <w:rPr>
           <w:color w:val="FF0000"/>
-          <w:sz w:val="24"/>
-          <w:szCs w:val="24"/>
+          <w:sz w:val="22"/>
+          <w:szCs w:val="22"/>
         </w:rPr>
       </w:pPr>
       <w:r>
         <w:rPr>
           <w:color w:val="FF0000"/>
-          <w:sz w:val="24"/>
-          <w:szCs w:val="24"/>
+          <w:sz w:val="22"/>
+          <w:szCs w:val="22"/>
         </w:rPr>
       </w:r>
     </w:p>
@@ -1504,15 +1428,15 @@
         <w:pStyle w:val="Normal"/>
         <w:rPr>
           <w:color w:val="FF0000"/>
-          <w:sz w:val="24"/>
-          <w:szCs w:val="24"/>
+          <w:sz w:val="22"/>
+          <w:szCs w:val="22"/>
         </w:rPr>
       </w:pPr>
       <w:r>
         <w:rPr>
           <w:color w:val="FF0000"/>
-          <w:sz w:val="24"/>
-          <w:szCs w:val="24"/>
+          <w:sz w:val="22"/>
+          <w:szCs w:val="22"/>
         </w:rPr>
       </w:r>
     </w:p>
@@ -1520,16 +1444,15 @@
       <w:pPr>
         <w:pStyle w:val="Normal"/>
         <w:rPr>
+          <w:sz w:val="22"/>
+          <w:szCs w:val="22"/>
+        </w:rPr>
+      </w:pPr>
+      <w:r>
+        <w:rPr>
           <w:color w:val="FF0000"/>
-          <w:sz w:val="24"/>
-          <w:szCs w:val="24"/>
-        </w:rPr>
-      </w:pPr>
-      <w:r>
-        <w:rPr>
-          <w:color w:val="FF0000"/>
-          <w:sz w:val="24"/>
-          <w:szCs w:val="24"/>
+          <w:sz w:val="22"/>
+          <w:szCs w:val="22"/>
         </w:rPr>
         <w:t>In paragraphs:</w:t>
       </w:r>
@@ -1539,19 +1462,18 @@
         <w:pStyle w:val="ListParagraph"/>
         <w:numPr>
           <w:ilvl w:val="0"/>
-          <w:numId w:val="3"/>
+          <w:numId w:val="4"/>
         </w:numPr>
         <w:rPr>
+          <w:sz w:val="22"/>
+          <w:szCs w:val="22"/>
+        </w:rPr>
+      </w:pPr>
+      <w:r>
+        <w:rPr>
           <w:color w:val="FF0000"/>
-          <w:sz w:val="24"/>
-          <w:szCs w:val="24"/>
-        </w:rPr>
-      </w:pPr>
-      <w:r>
-        <w:rPr>
-          <w:color w:val="FF0000"/>
-          <w:sz w:val="24"/>
-          <w:szCs w:val="24"/>
+          <w:sz w:val="22"/>
+          <w:szCs w:val="22"/>
         </w:rPr>
         <w:t>Recommend the mobile phone plan option which best suits Sophie’s wants and needs</w:t>
       </w:r>
@@ -1561,19 +1483,18 @@
         <w:pStyle w:val="ListParagraph"/>
         <w:numPr>
           <w:ilvl w:val="0"/>
-          <w:numId w:val="3"/>
+          <w:numId w:val="4"/>
         </w:numPr>
         <w:rPr>
+          <w:sz w:val="22"/>
+          <w:szCs w:val="22"/>
+        </w:rPr>
+      </w:pPr>
+      <w:r>
+        <w:rPr>
           <w:color w:val="FF0000"/>
-          <w:sz w:val="24"/>
-          <w:szCs w:val="24"/>
-        </w:rPr>
-      </w:pPr>
-      <w:r>
-        <w:rPr>
-          <w:color w:val="FF0000"/>
-          <w:sz w:val="24"/>
-          <w:szCs w:val="24"/>
+          <w:sz w:val="22"/>
+          <w:szCs w:val="22"/>
         </w:rPr>
         <w:t xml:space="preserve">Explain the factors which influenced this consumer decision </w:t>
       </w:r>
@@ -1583,19 +1504,18 @@
         <w:pStyle w:val="ListParagraph"/>
         <w:numPr>
           <w:ilvl w:val="0"/>
-          <w:numId w:val="3"/>
+          <w:numId w:val="4"/>
         </w:numPr>
         <w:rPr>
+          <w:sz w:val="22"/>
+          <w:szCs w:val="22"/>
+        </w:rPr>
+      </w:pPr>
+      <w:r>
+        <w:rPr>
           <w:color w:val="FF0000"/>
-          <w:sz w:val="24"/>
-          <w:szCs w:val="24"/>
-        </w:rPr>
-      </w:pPr>
-      <w:r>
-        <w:rPr>
-          <w:color w:val="FF0000"/>
-          <w:sz w:val="24"/>
-          <w:szCs w:val="24"/>
+          <w:sz w:val="22"/>
+          <w:szCs w:val="22"/>
         </w:rPr>
         <w:t>Discuss the costs and benefits of your proposed option against the criteria referring to specific evidence</w:t>
       </w:r>
@@ -1605,19 +1525,18 @@
         <w:pStyle w:val="ListParagraph"/>
         <w:numPr>
           <w:ilvl w:val="0"/>
-          <w:numId w:val="3"/>
+          <w:numId w:val="4"/>
         </w:numPr>
         <w:rPr>
+          <w:sz w:val="22"/>
+          <w:szCs w:val="22"/>
+        </w:rPr>
+      </w:pPr>
+      <w:r>
+        <w:rPr>
           <w:color w:val="FF0000"/>
-          <w:sz w:val="24"/>
-          <w:szCs w:val="24"/>
-        </w:rPr>
-      </w:pPr>
-      <w:r>
-        <w:rPr>
-          <w:color w:val="FF0000"/>
-          <w:sz w:val="24"/>
-          <w:szCs w:val="24"/>
+          <w:sz w:val="22"/>
+          <w:szCs w:val="22"/>
         </w:rPr>
         <w:t>Explain why the other option was less suitable</w:t>
       </w:r>
@@ -1627,8 +1546,33 @@
         <w:pStyle w:val="ListParagraph"/>
         <w:numPr>
           <w:ilvl w:val="0"/>
-          <w:numId w:val="3"/>
+          <w:numId w:val="4"/>
         </w:numPr>
+        <w:rPr>
+          <w:sz w:val="22"/>
+          <w:szCs w:val="22"/>
+        </w:rPr>
+      </w:pPr>
+      <w:r>
+        <w:rPr>
+          <w:color w:val="FF0000"/>
+          <w:sz w:val="22"/>
+          <w:szCs w:val="22"/>
+        </w:rPr>
+        <w:t>Predict the short- and long-term consequences if Sophie were to purchase the mobile phone plan which was less suitable</w:t>
+      </w:r>
+      <w:r>
+        <w:br w:type="page"/>
+      </w:r>
+    </w:p>
+    <w:p>
+      <w:pPr>
+        <w:pStyle w:val="Normal"/>
+        <w:pBdr>
+          <w:top w:val="dotted" w:sz="2" w:space="1" w:color="833C0B"/>
+          <w:bottom w:val="dotted" w:sz="2" w:space="6" w:color="833C0B"/>
+        </w:pBdr>
+        <w:spacing w:lineRule="auto" w:line="240" w:before="0" w:after="300"/>
         <w:rPr>
           <w:rFonts w:eastAsia="等线 Light" w:cs="Calibri" w:cstheme="minorHAnsi" w:eastAsiaTheme="majorEastAsia"/>
           <w:b/>
@@ -1642,37 +1586,6 @@
       </w:pPr>
       <w:r>
         <w:rPr>
-          <w:color w:val="FF0000"/>
-          <w:sz w:val="24"/>
-          <w:szCs w:val="24"/>
-        </w:rPr>
-        <w:t>Predict the short- and long-term consequences if Sophie were to purchase the mobile phone plan which was less suitable</w:t>
-      </w:r>
-      <w:r>
-        <w:br w:type="page"/>
-      </w:r>
-    </w:p>
-    <w:p>
-      <w:pPr>
-        <w:pStyle w:val="Normal"/>
-        <w:pBdr>
-          <w:top w:val="dotted" w:sz="2" w:space="1" w:color="833C0B"/>
-          <w:bottom w:val="dotted" w:sz="2" w:space="6" w:color="833C0B"/>
-        </w:pBdr>
-        <w:spacing w:lineRule="auto" w:line="240" w:before="0" w:after="300"/>
-        <w:rPr>
-          <w:rFonts w:eastAsia="等线 Light" w:cs="Calibri" w:cstheme="minorHAnsi" w:eastAsiaTheme="majorEastAsia"/>
-          <w:b/>
-          <w:b/>
-          <w:caps/>
-          <w:spacing w:val="50"/>
-          <w:sz w:val="28"/>
-          <w:szCs w:val="28"/>
-          <w:lang w:eastAsia="en-AU"/>
-        </w:rPr>
-      </w:pPr>
-      <w:r>
-        <w:rPr>
           <w:rFonts w:eastAsia="等线 Light" w:cs="Calibri" w:cstheme="minorHAnsi" w:eastAsiaTheme="majorEastAsia"/>
           <w:b/>
           <w:caps/>
@@ -1687,20 +1600,41 @@
     <w:p>
       <w:pPr>
         <w:pStyle w:val="Normal"/>
-        <w:rPr>
-          <w:rFonts w:eastAsia="等线 Light" w:cs="Calibri" w:cstheme="minorHAnsi" w:eastAsiaTheme="majorEastAsia"/>
-          <w:b/>
-          <w:b/>
-          <w:caps/>
-          <w:spacing w:val="50"/>
-          <w:sz w:val="28"/>
-          <w:szCs w:val="28"/>
-          <w:lang w:eastAsia="en-AU"/>
-        </w:rPr>
+        <w:spacing w:lineRule="auto" w:line="360"/>
+        <w:jc w:val="left"/>
+        <w:rPr/>
       </w:pPr>
       <w:r>
         <w:rPr/>
         <w:t xml:space="preserve">Bradstock, E. (2021). Prepaid vs postpaid: Which plan is better value? https://www.canstarblue.com.au/phone/which-is-better-value-plan-or-pre-paid/ </w:t>
+      </w:r>
+    </w:p>
+    <w:p>
+      <w:pPr>
+        <w:pStyle w:val="TextBody"/>
+        <w:spacing w:lineRule="auto" w:line="360"/>
+        <w:jc w:val="left"/>
+        <w:rPr/>
+      </w:pPr>
+      <w:r>
+        <w:rPr/>
+        <w:t xml:space="preserve">SIM Only Plans from Telstra (2022). Telstra. https://www.telstra.com.au/mobile-phones/sim-only-plans </w:t>
+      </w:r>
+    </w:p>
+    <w:p>
+      <w:pPr>
+        <w:pStyle w:val="TextBody"/>
+        <w:spacing w:lineRule="auto" w:line="360"/>
+        <w:jc w:val="left"/>
+        <w:rPr/>
+      </w:pPr>
+      <w:r>
+        <w:rPr/>
+        <w:t xml:space="preserve"> </w:t>
+      </w:r>
+      <w:r>
+        <w:rPr/>
+        <w:t xml:space="preserve">Prepaid Plans For Your Mobile (2022). Kogan. https://www.koganmobile.com.au/plans/mobile/ </w:t>
       </w:r>
       <w:r>
         <w:br w:type="page"/>
@@ -1778,7 +1712,7 @@
           <w:bottom w:w="0" w:type="dxa"/>
           <w:right w:w="108" w:type="dxa"/>
         </w:tblCellMar>
-        <w:tblLook w:val="04a0" w:noHBand="0" w:noVBand="1" w:firstColumn="1" w:lastRow="0" w:lastColumn="0" w:firstRow="1"/>
+        <w:tblLook w:firstRow="1" w:noVBand="1" w:lastRow="0" w:firstColumn="1" w:lastColumn="0" w:noHBand="0" w:val="04a0"/>
       </w:tblPr>
       <w:tblGrid>
         <w:gridCol w:w="5265"/>
@@ -2239,7 +2173,7 @@
           <w:bottom w:w="0" w:type="dxa"/>
           <w:right w:w="108" w:type="dxa"/>
         </w:tblCellMar>
-        <w:tblLook w:val="04a0" w:noHBand="0" w:noVBand="1" w:firstColumn="1" w:lastRow="0" w:lastColumn="0" w:firstRow="1"/>
+        <w:tblLook w:firstRow="1" w:noVBand="1" w:lastRow="0" w:firstColumn="1" w:lastColumn="0" w:noHBand="0" w:val="04a0"/>
       </w:tblPr>
       <w:tblGrid>
         <w:gridCol w:w="2940"/>
@@ -2838,7 +2772,7 @@
           <w:bottom w:w="0" w:type="dxa"/>
           <w:right w:w="108" w:type="dxa"/>
         </w:tblCellMar>
-        <w:tblLook w:val="04a0" w:noHBand="0" w:noVBand="1" w:firstColumn="1" w:lastRow="0" w:lastColumn="0" w:firstRow="1"/>
+        <w:tblLook w:firstRow="1" w:noVBand="1" w:lastRow="0" w:firstColumn="1" w:lastColumn="0" w:noHBand="0" w:val="04a0"/>
       </w:tblPr>
       <w:tblGrid>
         <w:gridCol w:w="2940"/>
@@ -3419,7 +3353,7 @@
           <w:bottom w:w="0" w:type="dxa"/>
           <w:right w:w="108" w:type="dxa"/>
         </w:tblCellMar>
-        <w:tblLook w:val="04a0" w:noHBand="0" w:noVBand="1" w:firstColumn="1" w:lastRow="0" w:lastColumn="0" w:firstRow="1"/>
+        <w:tblLook w:firstRow="1" w:noVBand="1" w:lastRow="0" w:firstColumn="1" w:lastColumn="0" w:noHBand="0" w:val="04a0"/>
       </w:tblPr>
       <w:tblGrid>
         <w:gridCol w:w="2940"/>
@@ -4005,7 +3939,7 @@
         <w:docPartGallery w:val="Page Numbers (Bottom of Page)"/>
         <w:docPartUnique w:val="true"/>
       </w:docPartObj>
-      <w:id w:val="497415312"/>
+      <w:id w:val="367429484"/>
     </w:sdtPr>
     <w:sdtContent>
       <w:p>
@@ -4035,7 +3969,7 @@
         </w:r>
         <w:r>
           <w:rPr/>
-          <w:t>7</w:t>
+          <w:t>6</w:t>
         </w:r>
         <w:r>
           <w:rPr/>
@@ -4061,138 +3995,120 @@
   <w:abstractNum w:abstractNumId="1">
     <w:lvl w:ilvl="0">
       <w:start w:val="1"/>
-      <w:numFmt w:val="bullet"/>
-      <w:lvlText w:val=""/>
+      <w:numFmt w:val="none"/>
+      <w:suff w:val="nothing"/>
+      <w:lvlText w:val=""/>
       <w:lvlJc w:val="left"/>
       <w:pPr>
         <w:tabs>
           <w:tab w:val="num" w:pos="0"/>
         </w:tabs>
-        <w:ind w:left="360" w:hanging="360"/>
-      </w:pPr>
-      <w:rPr>
-        <w:rFonts w:ascii="Symbol" w:hAnsi="Symbol" w:cs="Symbol" w:hint="default"/>
-      </w:rPr>
+        <w:ind w:left="0" w:hanging="0"/>
+      </w:pPr>
     </w:lvl>
     <w:lvl w:ilvl="1">
       <w:start w:val="1"/>
-      <w:numFmt w:val="bullet"/>
-      <w:lvlText w:val="o"/>
+      <w:numFmt w:val="none"/>
+      <w:suff w:val="nothing"/>
+      <w:lvlText w:val=""/>
       <w:lvlJc w:val="left"/>
       <w:pPr>
         <w:tabs>
           <w:tab w:val="num" w:pos="0"/>
         </w:tabs>
-        <w:ind w:left="1080" w:hanging="360"/>
-      </w:pPr>
-      <w:rPr>
-        <w:rFonts w:ascii="Courier New" w:hAnsi="Courier New" w:cs="Courier New" w:hint="default"/>
-      </w:rPr>
+        <w:ind w:left="0" w:hanging="0"/>
+      </w:pPr>
     </w:lvl>
     <w:lvl w:ilvl="2">
       <w:start w:val="1"/>
-      <w:numFmt w:val="bullet"/>
-      <w:lvlText w:val=""/>
+      <w:numFmt w:val="none"/>
+      <w:suff w:val="nothing"/>
+      <w:lvlText w:val=""/>
       <w:lvlJc w:val="left"/>
       <w:pPr>
         <w:tabs>
           <w:tab w:val="num" w:pos="0"/>
         </w:tabs>
-        <w:ind w:left="1800" w:hanging="360"/>
-      </w:pPr>
-      <w:rPr>
-        <w:rFonts w:ascii="Wingdings" w:hAnsi="Wingdings" w:cs="Wingdings" w:hint="default"/>
-      </w:rPr>
+        <w:ind w:left="0" w:hanging="0"/>
+      </w:pPr>
     </w:lvl>
     <w:lvl w:ilvl="3">
       <w:start w:val="1"/>
-      <w:numFmt w:val="bullet"/>
-      <w:lvlText w:val=""/>
+      <w:numFmt w:val="none"/>
+      <w:suff w:val="nothing"/>
+      <w:lvlText w:val=""/>
       <w:lvlJc w:val="left"/>
       <w:pPr>
         <w:tabs>
           <w:tab w:val="num" w:pos="0"/>
         </w:tabs>
-        <w:ind w:left="2520" w:hanging="360"/>
-      </w:pPr>
-      <w:rPr>
-        <w:rFonts w:ascii="Symbol" w:hAnsi="Symbol" w:cs="Symbol" w:hint="default"/>
-      </w:rPr>
+        <w:ind w:left="0" w:hanging="0"/>
+      </w:pPr>
     </w:lvl>
     <w:lvl w:ilvl="4">
       <w:start w:val="1"/>
-      <w:numFmt w:val="bullet"/>
-      <w:lvlText w:val="o"/>
+      <w:numFmt w:val="none"/>
+      <w:suff w:val="nothing"/>
+      <w:lvlText w:val=""/>
       <w:lvlJc w:val="left"/>
       <w:pPr>
         <w:tabs>
           <w:tab w:val="num" w:pos="0"/>
         </w:tabs>
-        <w:ind w:left="3240" w:hanging="360"/>
-      </w:pPr>
-      <w:rPr>
-        <w:rFonts w:ascii="Courier New" w:hAnsi="Courier New" w:cs="Courier New" w:hint="default"/>
-      </w:rPr>
+        <w:ind w:left="0" w:hanging="0"/>
+      </w:pPr>
     </w:lvl>
     <w:lvl w:ilvl="5">
       <w:start w:val="1"/>
-      <w:numFmt w:val="bullet"/>
-      <w:lvlText w:val=""/>
+      <w:numFmt w:val="none"/>
+      <w:suff w:val="nothing"/>
+      <w:lvlText w:val=""/>
       <w:lvlJc w:val="left"/>
       <w:pPr>
         <w:tabs>
           <w:tab w:val="num" w:pos="0"/>
         </w:tabs>
-        <w:ind w:left="3960" w:hanging="360"/>
-      </w:pPr>
-      <w:rPr>
-        <w:rFonts w:ascii="Wingdings" w:hAnsi="Wingdings" w:cs="Wingdings" w:hint="default"/>
-      </w:rPr>
+        <w:ind w:left="0" w:hanging="0"/>
+      </w:pPr>
     </w:lvl>
     <w:lvl w:ilvl="6">
       <w:start w:val="1"/>
-      <w:numFmt w:val="bullet"/>
-      <w:lvlText w:val=""/>
+      <w:numFmt w:val="none"/>
+      <w:suff w:val="nothing"/>
+      <w:lvlText w:val=""/>
       <w:lvlJc w:val="left"/>
       <w:pPr>
         <w:tabs>
           <w:tab w:val="num" w:pos="0"/>
         </w:tabs>
-        <w:ind w:left="4680" w:hanging="360"/>
-      </w:pPr>
-      <w:rPr>
-        <w:rFonts w:ascii="Symbol" w:hAnsi="Symbol" w:cs="Symbol" w:hint="default"/>
-      </w:rPr>
+        <w:ind w:left="0" w:hanging="0"/>
+      </w:pPr>
     </w:lvl>
     <w:lvl w:ilvl="7">
       <w:start w:val="1"/>
-      <w:numFmt w:val="bullet"/>
-      <w:lvlText w:val="o"/>
+      <w:numFmt w:val="none"/>
+      <w:suff w:val="nothing"/>
+      <w:lvlText w:val=""/>
       <w:lvlJc w:val="left"/>
       <w:pPr>
         <w:tabs>
           <w:tab w:val="num" w:pos="0"/>
         </w:tabs>
-        <w:ind w:left="5400" w:hanging="360"/>
-      </w:pPr>
-      <w:rPr>
-        <w:rFonts w:ascii="Courier New" w:hAnsi="Courier New" w:cs="Courier New" w:hint="default"/>
-      </w:rPr>
+        <w:ind w:left="0" w:hanging="0"/>
+      </w:pPr>
     </w:lvl>
     <w:lvl w:ilvl="8">
       <w:start w:val="1"/>
-      <w:numFmt w:val="bullet"/>
-      <w:lvlText w:val=""/>
+      <w:numFmt w:val="none"/>
+      <w:suff w:val="nothing"/>
+      <w:lvlText w:val=""/>
       <w:lvlJc w:val="left"/>
       <w:pPr>
         <w:tabs>
           <w:tab w:val="num" w:pos="0"/>
         </w:tabs>
-        <w:ind w:left="6120" w:hanging="360"/>
-      </w:pPr>
-      <w:rPr>
-        <w:rFonts w:ascii="Wingdings" w:hAnsi="Wingdings" w:cs="Wingdings" w:hint="default"/>
-      </w:rPr>
+        <w:ind w:left="0" w:hanging="0"/>
+      </w:pPr>
     </w:lvl>
   </w:abstractNum>
   <w:abstractNum w:abstractNumId="2">
@@ -4209,7 +4125,6 @@
       </w:pPr>
       <w:rPr>
         <w:rFonts w:ascii="Symbol" w:hAnsi="Symbol" w:cs="Symbol" w:hint="default"/>
-        <w:color w:val="FF0000"/>
       </w:rPr>
     </w:lvl>
     <w:lvl w:ilvl="1">
@@ -4474,120 +4389,139 @@
   <w:abstractNum w:abstractNumId="4">
     <w:lvl w:ilvl="0">
       <w:start w:val="1"/>
-      <w:numFmt w:val="none"/>
-      <w:suff w:val="nothing"/>
-      <w:lvlText w:val=""/>
+      <w:numFmt w:val="bullet"/>
+      <w:lvlText w:val=""/>
       <w:lvlJc w:val="left"/>
       <w:pPr>
         <w:tabs>
           <w:tab w:val="num" w:pos="0"/>
         </w:tabs>
-        <w:ind w:left="0" w:hanging="0"/>
-      </w:pPr>
+        <w:ind w:left="360" w:hanging="360"/>
+      </w:pPr>
+      <w:rPr>
+        <w:rFonts w:ascii="Symbol" w:hAnsi="Symbol" w:cs="Symbol" w:hint="default"/>
+        <w:color w:val="FF0000"/>
+      </w:rPr>
     </w:lvl>
     <w:lvl w:ilvl="1">
       <w:start w:val="1"/>
-      <w:numFmt w:val="none"/>
-      <w:suff w:val="nothing"/>
-      <w:lvlText w:val=""/>
+      <w:numFmt w:val="bullet"/>
+      <w:lvlText w:val="o"/>
       <w:lvlJc w:val="left"/>
       <w:pPr>
         <w:tabs>
           <w:tab w:val="num" w:pos="0"/>
         </w:tabs>
-        <w:ind w:left="0" w:hanging="0"/>
-      </w:pPr>
+        <w:ind w:left="1080" w:hanging="360"/>
+      </w:pPr>
+      <w:rPr>
+        <w:rFonts w:ascii="Courier New" w:hAnsi="Courier New" w:cs="Courier New" w:hint="default"/>
+      </w:rPr>
     </w:lvl>
     <w:lvl w:ilvl="2">
       <w:start w:val="1"/>
-      <w:numFmt w:val="none"/>
-      <w:suff w:val="nothing"/>
-      <w:lvlText w:val=""/>
+      <w:numFmt w:val="bullet"/>
+      <w:lvlText w:val=""/>
       <w:lvlJc w:val="left"/>
       <w:pPr>
         <w:tabs>
           <w:tab w:val="num" w:pos="0"/>
         </w:tabs>
-        <w:ind w:left="0" w:hanging="0"/>
-      </w:pPr>
+        <w:ind w:left="1800" w:hanging="360"/>
+      </w:pPr>
+      <w:rPr>
+        <w:rFonts w:ascii="Wingdings" w:hAnsi="Wingdings" w:cs="Wingdings" w:hint="default"/>
+      </w:rPr>
     </w:lvl>
     <w:lvl w:ilvl="3">
       <w:start w:val="1"/>
-      <w:numFmt w:val="none"/>
-      <w:suff w:val="nothing"/>
-      <w:lvlText w:val=""/>
+      <w:numFmt w:val="bullet"/>
+      <w:lvlText w:val=""/>
       <w:lvlJc w:val="left"/>
       <w:pPr>
         <w:tabs>
           <w:tab w:val="num" w:pos="0"/>
         </w:tabs>
-        <w:ind w:left="0" w:hanging="0"/>
-      </w:pPr>
+        <w:ind w:left="2520" w:hanging="360"/>
+      </w:pPr>
+      <w:rPr>
+        <w:rFonts w:ascii="Symbol" w:hAnsi="Symbol" w:cs="Symbol" w:hint="default"/>
+      </w:rPr>
     </w:lvl>
     <w:lvl w:ilvl="4">
       <w:start w:val="1"/>
-      <w:numFmt w:val="none"/>
-      <w:suff w:val="nothing"/>
-      <w:lvlText w:val=""/>
+      <w:numFmt w:val="bullet"/>
+      <w:lvlText w:val="o"/>
       <w:lvlJc w:val="left"/>
       <w:pPr>
         <w:tabs>
           <w:tab w:val="num" w:pos="0"/>
         </w:tabs>
-        <w:ind w:left="0" w:hanging="0"/>
-      </w:pPr>
+        <w:ind w:left="3240" w:hanging="360"/>
+      </w:pPr>
+      <w:rPr>
+        <w:rFonts w:ascii="Courier New" w:hAnsi="Courier New" w:cs="Courier New" w:hint="default"/>
+      </w:rPr>
     </w:lvl>
     <w:lvl w:ilvl="5">
       <w:start w:val="1"/>
-      <w:numFmt w:val="none"/>
-      <w:suff w:val="nothing"/>
-      <w:lvlText w:val=""/>
+      <w:numFmt w:val="bullet"/>
+      <w:lvlText w:val=""/>
       <w:lvlJc w:val="left"/>
       <w:pPr>
         <w:tabs>
           <w:tab w:val="num" w:pos="0"/>
         </w:tabs>
-        <w:ind w:left="0" w:hanging="0"/>
-      </w:pPr>
+        <w:ind w:left="3960" w:hanging="360"/>
+      </w:pPr>
+      <w:rPr>
+        <w:rFonts w:ascii="Wingdings" w:hAnsi="Wingdings" w:cs="Wingdings" w:hint="default"/>
+      </w:rPr>
     </w:lvl>
     <w:lvl w:ilvl="6">
       <w:start w:val="1"/>
-      <w:numFmt w:val="none"/>
-      <w:suff w:val="nothing"/>
-      <w:lvlText w:val=""/>
+      <w:numFmt w:val="bullet"/>
+      <w:lvlText w:val=""/>
       <w:lvlJc w:val="left"/>
       <w:pPr>
         <w:tabs>
           <w:tab w:val="num" w:pos="0"/>
         </w:tabs>
-        <w:ind w:left="0" w:hanging="0"/>
-      </w:pPr>
+        <w:ind w:left="4680" w:hanging="360"/>
+      </w:pPr>
+      <w:rPr>
+        <w:rFonts w:ascii="Symbol" w:hAnsi="Symbol" w:cs="Symbol" w:hint="default"/>
+      </w:rPr>
     </w:lvl>
     <w:lvl w:ilvl="7">
       <w:start w:val="1"/>
-      <w:numFmt w:val="none"/>
-      <w:suff w:val="nothing"/>
-      <w:lvlText w:val=""/>
+      <w:numFmt w:val="bullet"/>
+      <w:lvlText w:val="o"/>
       <w:lvlJc w:val="left"/>
       <w:pPr>
         <w:tabs>
           <w:tab w:val="num" w:pos="0"/>
         </w:tabs>
-        <w:ind w:left="0" w:hanging="0"/>
-      </w:pPr>
+        <w:ind w:left="5400" w:hanging="360"/>
+      </w:pPr>
+      <w:rPr>
+        <w:rFonts w:ascii="Courier New" w:hAnsi="Courier New" w:cs="Courier New" w:hint="default"/>
+      </w:rPr>
     </w:lvl>
     <w:lvl w:ilvl="8">
       <w:start w:val="1"/>
-      <w:numFmt w:val="none"/>
-      <w:suff w:val="nothing"/>
-      <w:lvlText w:val=""/>
+      <w:numFmt w:val="bullet"/>
+      <w:lvlText w:val=""/>
       <w:lvlJc w:val="left"/>
       <w:pPr>
         <w:tabs>
           <w:tab w:val="num" w:pos="0"/>
         </w:tabs>
-        <w:ind w:left="0" w:hanging="0"/>
-      </w:pPr>
+        <w:ind w:left="6120" w:hanging="360"/>
+      </w:pPr>
+      <w:rPr>
+        <w:rFonts w:ascii="Wingdings" w:hAnsi="Wingdings" w:cs="Wingdings" w:hint="default"/>
+      </w:rPr>
     </w:lvl>
   </w:abstractNum>
   <w:num w:numId="1">

--- a/Business/Factors Influencing Consumer Choice/4.10BUS Mobile Phone Report James.docx
+++ b/Business/Factors Influencing Consumer Choice/4.10BUS Mobile Phone Report James.docx
@@ -24,7 +24,7 @@
           <w:bottom w:w="0" w:type="dxa"/>
           <w:right w:w="108" w:type="dxa"/>
         </w:tblCellMar>
-        <w:tblLook w:firstRow="1" w:noVBand="1" w:lastRow="0" w:firstColumn="1" w:lastColumn="0" w:noHBand="0" w:val="04a0"/>
+        <w:tblLook w:val="04a0" w:noHBand="0" w:noVBand="1" w:firstColumn="1" w:lastRow="0" w:lastColumn="0" w:firstRow="1"/>
       </w:tblPr>
       <w:tblGrid>
         <w:gridCol w:w="10538"/>
@@ -52,7 +52,7 @@
             </w:pPr>
             <w:sdt>
               <w:sdtPr>
-                <w:id w:val="1118156231"/>
+                <w:id w:val="1061957767"/>
                 <w:dataBinding w:prefixMappings="xmlns:ns0='http://schemas.openxmlformats.org/officeDocument/2006/extended-properties'" w:xpath="/ns0:Properties[1]/ns0:Company[1]" w:storeItemID="{6668398D-A668-4E3E-A5EB-62B293D839F1}"/>
                 <w:placeholder>
                   <w:docPart w:val="EB2240D6F2B34641A8DB0CF568B1CD6E"/>
@@ -97,7 +97,7 @@
             </w:pPr>
             <w:sdt>
               <w:sdtPr>
-                <w:id w:val="1344758019"/>
+                <w:id w:val="2036743967"/>
                 <w:dataBinding w:prefixMappings="xmlns:ns0='http://schemas.openxmlformats.org/package/2006/metadata/core-properties' xmlns:ns1='http://purl.org/dc/elements/1.1/'" w:xpath="/ns0:coreProperties[1]/ns1:title[1]" w:storeItemID="{6C3C8BC8-F283-45AE-878A-BAB7291924A1}"/>
                 <w:placeholder>
                   <w:docPart w:val="4F62890EA4234DBEA1DF6C41A443B32A"/>
@@ -142,7 +142,7 @@
             </w:pPr>
             <w:sdt>
               <w:sdtPr>
-                <w:id w:val="1598999808"/>
+                <w:id w:val="1712117002"/>
                 <w:dataBinding w:prefixMappings="xmlns:ns0='http://schemas.openxmlformats.org/package/2006/metadata/core-properties' xmlns:ns1='http://purl.org/dc/elements/1.1/'" w:xpath="/ns0:coreProperties[1]/ns1:subject[1]" w:storeItemID="{6C3C8BC8-F283-45AE-878A-BAB7291924A1}"/>
                 <w:placeholder>
                   <w:docPart w:val="6089891545CD4BEF8DA7460C5984035E"/>
@@ -304,7 +304,7 @@
                 <w:bottom w:w="0" w:type="dxa"/>
                 <w:right w:w="108" w:type="dxa"/>
               </w:tblCellMar>
-              <w:tblLook w:firstRow="1" w:noVBand="1" w:lastRow="0" w:firstColumn="1" w:lastColumn="0" w:noHBand="0" w:val="04a0"/>
+              <w:tblLook w:val="04a0" w:noHBand="0" w:noVBand="1" w:firstColumn="1" w:lastRow="0" w:lastColumn="0" w:firstRow="1"/>
             </w:tblPr>
             <w:tblGrid>
               <w:gridCol w:w="1417"/>
@@ -721,79 +721,43 @@
         <w:rPr>
           <w:color w:val="auto"/>
         </w:rPr>
-        <w:t>When consumers make financial decisions of any kind, they are subject to consequences of those decisions. These consequences can be either positive or negative, major or minor, and long or short. Short term consequences are immediate and typically clear to the consumer at the time of purchase. For example, eating at a restaurant having the consequence of relieving you of short-term hunger. Long term consequences however have lasting impacts on the consumer. Whether an outcome is considered positive or negative can vary from person to person. An example be</w:t>
+        <w:t xml:space="preserve">When consumers make financial decisions of any kind, they are subject to consequences of those decisions. These consequences can be positive or negative, major or minor, and long or short. Short term consequences are immediate and typically clear to the consumer at the time of purchase. For example, eating at a restaurant having the consequence of relieving you of short-term hunger. Long term consequences however have lasting impacts on the consumer. Whether an outcome is considered positive or negative can vary from person to person. An example being whether spending more money on a higher quality product would result in a better outcome than spending less and purchasing a lower quality product. The circumstances of the consumer would change </w:t>
       </w:r>
       <w:r>
         <w:rPr>
           <w:color w:val="auto"/>
         </w:rPr>
-        <w:t>ing</w:t>
+        <w:t>whether these</w:t>
       </w:r>
       <w:r>
         <w:rPr>
           <w:color w:val="auto"/>
         </w:rPr>
-        <w:t xml:space="preserve"> whether spending more money on a higher quality product would result in a better outcome than spending less and purchasing a lower quality product. The circumstances of the consumer would change which is </w:t>
+        <w:t xml:space="preserve"> consequences </w:t>
       </w:r>
       <w:r>
         <w:rPr>
           <w:color w:val="auto"/>
         </w:rPr>
-        <w:t>consequences are positive</w:t>
+        <w:t>are</w:t>
       </w:r>
       <w:r>
         <w:rPr>
           <w:color w:val="auto"/>
         </w:rPr>
-        <w:t xml:space="preserve">. These circumstances can be represented as factors which influence purchasing decision in varying ways. These factors can be split into different types: personal, social, economic, psychological, cultural and ethical. This report </w:t>
+        <w:t xml:space="preserve"> positive </w:t>
       </w:r>
       <w:r>
         <w:rPr>
           <w:color w:val="auto"/>
         </w:rPr>
-        <w:t xml:space="preserve">will </w:t>
+        <w:t>or not</w:t>
       </w:r>
       <w:r>
         <w:rPr>
           <w:color w:val="auto"/>
         </w:rPr>
-        <w:t>discus the economic factors when choosing a phone plan and select a suitable plan for our client Sophie’s plan.</w:t>
-      </w:r>
-    </w:p>
-    <w:p>
-      <w:pPr>
-        <w:pStyle w:val="Normal"/>
-        <w:rPr>
-          <w:color w:val="FF0000"/>
-          <w:sz w:val="24"/>
-          <w:szCs w:val="24"/>
-        </w:rPr>
-      </w:pPr>
-      <w:r>
-        <w:rPr>
-          <w:color w:val="FF0000"/>
-          <w:sz w:val="24"/>
-          <w:szCs w:val="24"/>
-        </w:rPr>
-        <w:t>Explain briefly the factors influencing consumer choice and explain short term and long term consequences.</w:t>
-      </w:r>
-    </w:p>
-    <w:p>
-      <w:pPr>
-        <w:pStyle w:val="Normal"/>
-        <w:rPr>
-          <w:color w:val="FF0000"/>
-          <w:sz w:val="24"/>
-          <w:szCs w:val="24"/>
-        </w:rPr>
-      </w:pPr>
-      <w:r>
-        <w:rPr>
-          <w:color w:val="FF0000"/>
-          <w:sz w:val="24"/>
-          <w:szCs w:val="24"/>
-        </w:rPr>
-        <w:t>Outline the purpose of the report – This report will (go through what it will discuss)</w:t>
+        <w:t>. These circumstances can be represented as factors which influence purchasing decision in varying ways. These factors can be split into different types: personal, social, economic, psychological, cultural and ethical. This report will discuss the economic factors when choosing a phone plan, and select a suitable plan for our client Sophie.</w:t>
       </w:r>
     </w:p>
     <w:p>
@@ -834,35 +798,35 @@
           <w:sz w:val="22"/>
           <w:szCs w:val="22"/>
         </w:rPr>
-        <w:t xml:space="preserve">In Sophie's interview, she outlines a variety of required parameters outlined as needs and wants for her ideal mobile plan. Her phone plan needs to have the following features: a maximum cost of $50, appropriate coverage for where she lives, and having enough mobile data available to her for to use the social media outlined in the request. </w:t>
+        <w:t xml:space="preserve">In Sophie's interview, she outlines a variety of required parameters outlined as needs and wants for her ideal mobile plan. Her phone plan needs to have the following features: a maximum cost of $50, appropriate coverage for where she lives, and having enough mobile data available to her for to use the social media outlined in the request. Sophie also wants her plan to have the lowest cost for a suitable plan while able to message others with other mobile carriers freely. </w:t>
       </w:r>
       <w:r>
         <w:rPr>
           <w:sz w:val="22"/>
           <w:szCs w:val="22"/>
         </w:rPr>
-        <w:t>Sophie</w:t>
+        <w:t>Additionally,</w:t>
       </w:r>
       <w:r>
         <w:rPr>
           <w:sz w:val="22"/>
           <w:szCs w:val="22"/>
         </w:rPr>
-        <w:t xml:space="preserve"> also wants her plan to have the lowest cost for a suitable plan while able to message others with other mobile carriers freely. She then says she wants to have the flexibility to switch mobile carrier if needed and to not experience extra charges on her mobile plan. This information can be found in Appendix A. In summary, </w:t>
+        <w:t xml:space="preserve"> she wants to have the flexibility to switch mobile carrier if needed and to not experience extra charges on her mobile plan. This information can be found in Appendix A. In summary, Sophie wants a mobile phone plan with a high cost to value ratio </w:t>
       </w:r>
       <w:r>
         <w:rPr>
           <w:sz w:val="22"/>
           <w:szCs w:val="22"/>
         </w:rPr>
-        <w:t>Sophie</w:t>
+        <w:t>which</w:t>
       </w:r>
       <w:r>
         <w:rPr>
           <w:sz w:val="22"/>
           <w:szCs w:val="22"/>
         </w:rPr>
-        <w:t xml:space="preserve"> wants a mobile phone plan with a high cost to value ratio and will fulfil the needs and wants of her lifestyle.</w:t>
+        <w:t xml:space="preserve"> will fulfil the needs and wants of her lifestyle.</w:t>
       </w:r>
     </w:p>
     <w:p>
@@ -897,114 +861,35 @@
           <w:sz w:val="22"/>
           <w:szCs w:val="22"/>
         </w:rPr>
-        <w:t>When choosing a mobile plan, one of the important decisions to consider is whether the plan is pre-paid or part of a post-paid contracted plan. In the case of pre-paid mobile plans, the consumer pays upfront at the start of each period (typically one month) to receive credit to use for that period. This credit comprises the amount of data that can be used in the period and the amount of overseas calls and texts the consumer can make. In this system, once the consumer has used all their available credit, they cannot use anymore without making a further payment for extra credit, which can be quite expensive. This differs from a post-paid plan, where the consumer pays at the end of the period. This matters because it prevents the customer from losing access to data or international calls and texts because the excess is automatically billed to their account, making it more convenient for some users (Bradstock, 2021).</w:t>
-      </w:r>
-    </w:p>
-    <w:p>
-      <w:pPr>
-        <w:pStyle w:val="Normal"/>
-        <w:spacing w:lineRule="auto" w:line="240" w:before="0" w:after="0"/>
+        <w:t xml:space="preserve">When choosing a mobile plan, one of the important decisions to consider is whether the plan is pre-paid or part of a post-paid contracted plan. In the case of pre-paid mobile plans, the consumer pays upfront at the start of each period (typically one month) to receive credit to use for that period. This credit comprises </w:t>
+      </w:r>
+      <w:r>
         <w:rPr>
           <w:sz w:val="22"/>
           <w:szCs w:val="22"/>
         </w:rPr>
-      </w:pPr>
+        <w:t xml:space="preserve">of </w:t>
+      </w:r>
       <w:r>
         <w:rPr>
           <w:sz w:val="22"/>
           <w:szCs w:val="22"/>
         </w:rPr>
-      </w:r>
-    </w:p>
-    <w:p>
-      <w:pPr>
-        <w:pStyle w:val="Normal"/>
-        <w:spacing w:lineRule="auto" w:line="240" w:before="0" w:after="0"/>
-        <w:rPr>
-          <w:color w:val="FF0000"/>
+        <w:t xml:space="preserve">the amount of data that can be used in the period and the amount of overseas calls and texts the consumer can make. In this system, once the consumer has used all their available credit, they cannot use anymore without making a further payment for extra credit, which can be quite expensive. This differs from a post-paid plan, where the consumer pays at the end of the period. This </w:t>
+      </w:r>
+      <w:r>
+        <w:rPr>
           <w:sz w:val="22"/>
           <w:szCs w:val="22"/>
         </w:rPr>
-      </w:pPr>
-      <w:r>
-        <w:rPr>
-          <w:color w:val="FF0000"/>
+        <w:t>is important</w:t>
+      </w:r>
+      <w:r>
+        <w:rPr>
           <w:sz w:val="22"/>
           <w:szCs w:val="22"/>
         </w:rPr>
-      </w:r>
-    </w:p>
-    <w:p>
-      <w:pPr>
-        <w:pStyle w:val="Normal"/>
-        <w:spacing w:lineRule="auto" w:line="240" w:before="0" w:after="0"/>
-        <w:rPr>
-          <w:sz w:val="22"/>
-          <w:szCs w:val="22"/>
-        </w:rPr>
-      </w:pPr>
-      <w:r>
-        <w:rPr>
-          <w:color w:val="FF0000"/>
-          <w:sz w:val="22"/>
-          <w:szCs w:val="22"/>
-        </w:rPr>
-        <w:t>In paragraphs:</w:t>
-      </w:r>
-    </w:p>
-    <w:p>
-      <w:pPr>
-        <w:pStyle w:val="ListParagraph"/>
-        <w:numPr>
-          <w:ilvl w:val="0"/>
-          <w:numId w:val="2"/>
-        </w:numPr>
-        <w:spacing w:lineRule="auto" w:line="240" w:before="0" w:after="0"/>
-        <w:contextualSpacing/>
-        <w:rPr>
-          <w:sz w:val="22"/>
-          <w:szCs w:val="22"/>
-        </w:rPr>
-      </w:pPr>
-      <w:r>
-        <w:rPr>
-          <w:color w:val="FF0000"/>
-          <w:sz w:val="22"/>
-          <w:szCs w:val="22"/>
-        </w:rPr>
-        <w:t>Identify Sophie’s needs and wants, and from these determine criteria to consider for purchasing mobile phone plan (Appendix A)</w:t>
-      </w:r>
-    </w:p>
-    <w:p>
-      <w:pPr>
-        <w:pStyle w:val="ListParagraph"/>
-        <w:numPr>
-          <w:ilvl w:val="0"/>
-          <w:numId w:val="2"/>
-        </w:numPr>
-        <w:spacing w:lineRule="auto" w:line="240" w:before="0" w:after="0"/>
-        <w:contextualSpacing/>
-        <w:rPr>
-          <w:color w:val="FF0000"/>
-          <w:sz w:val="24"/>
-          <w:szCs w:val="24"/>
-        </w:rPr>
-      </w:pPr>
-      <w:r>
-        <w:rPr>
-          <w:color w:val="FF0000"/>
-          <w:sz w:val="22"/>
-          <w:szCs w:val="22"/>
-        </w:rPr>
-        <w:t>Describe the differences between a mobile phone plan and prepaid option</w:t>
-      </w:r>
-      <w:r>
-        <w:rPr>
-          <w:color w:val="FF0000"/>
-          <w:sz w:val="24"/>
-          <w:szCs w:val="24"/>
-        </w:rPr>
-        <w:t xml:space="preserve"> </w:t>
+        <w:t xml:space="preserve"> because it prevents the customer from losing access to data or international calls and texts because the excess becomes automatically billed to their account, making it more convenient for some users (Bradstock, 2021).</w:t>
       </w:r>
     </w:p>
     <w:p>
@@ -1071,7 +956,7 @@
           <w:sz w:val="22"/>
           <w:szCs w:val="22"/>
         </w:rPr>
-        <w:t xml:space="preserve">Consumers have many options in the telecommunications industry, which all come with their own pros and cons. Consumers first have to choose which company to purchase from, then select the option which is right for them and their circumstances. Appendix B contains the following alternatives: A Telstra post-paid plan and a Kogan Mobile prepaid plan. The national phone and texting aspects of the plans are practically identical, with unlimited of both which each provider. Where the products differ is in price, international communication, mobile network, payment scheme and data allocation. Kogan Mobile is vastly cheaper than the Telstra alternative, costing only $25 per month but having a new-customer discount of $5 for the first 6 payments </w:t>
+        <w:t>Consumers have many options in the telecommunications industry, which all come with their own pros and cons. Consumers first have to choose which company to purchase from, then select the option which is right for them and their circumstances. Appendix B contains the following alternatives: A Telstra post-paid plan and a Kogan Mobile prepaid plan. The national phone and texting aspects of the plans are practically identical, with unlimited of both w</w:t>
       </w:r>
       <w:r>
         <w:rPr>
@@ -1079,7 +964,7 @@
           <w:sz w:val="22"/>
           <w:szCs w:val="22"/>
         </w:rPr>
-        <w:t>(Kogan, 2022)</w:t>
+        <w:t>ith</w:t>
       </w:r>
       <w:r>
         <w:rPr>
@@ -1087,7 +972,7 @@
           <w:sz w:val="22"/>
           <w:szCs w:val="22"/>
         </w:rPr>
-        <w:t xml:space="preserve">. Telstra however is $58 with no new-customer discount. The Kogan plan does not include international calls or texts, and Telstra does </w:t>
+        <w:t xml:space="preserve"> each provider. Where the products differ is in price, international communication, mobile network, payment scheme and data allocation. Kogan Mobile is vastly cheaper than the Telstra alternative, costing only $25 per month </w:t>
       </w:r>
       <w:r>
         <w:rPr>
@@ -1095,7 +980,7 @@
           <w:sz w:val="22"/>
           <w:szCs w:val="22"/>
         </w:rPr>
-        <w:t>(Telstra, 2022)</w:t>
+        <w:t>and</w:t>
       </w:r>
       <w:r>
         <w:rPr>
@@ -1103,63 +988,23 @@
           <w:sz w:val="22"/>
           <w:szCs w:val="22"/>
         </w:rPr>
-        <w:t>. Kogan Mobile also allocates more data at 45Gb per month compared to Telstra who allocates 40Gb. Telstra, who uses their own network and supports 5G speeds. Kogan however uses the Vodafone network, which has less coverage around Innisfail and does not support 5G speeds.</w:t>
-      </w:r>
-    </w:p>
-    <w:p>
-      <w:pPr>
-        <w:pStyle w:val="Normal"/>
-        <w:rPr>
+        <w:t xml:space="preserve"> </w:t>
+      </w:r>
+      <w:r>
+        <w:rPr>
+          <w:color w:val="auto"/>
           <w:sz w:val="22"/>
           <w:szCs w:val="22"/>
         </w:rPr>
-      </w:pPr>
-      <w:r>
-        <w:rPr>
-          <w:color w:val="FF0000"/>
+        <w:t>has</w:t>
+      </w:r>
+      <w:r>
+        <w:rPr>
+          <w:color w:val="auto"/>
           <w:sz w:val="22"/>
           <w:szCs w:val="22"/>
         </w:rPr>
-        <w:t>In a paragraph:</w:t>
-      </w:r>
-    </w:p>
-    <w:p>
-      <w:pPr>
-        <w:pStyle w:val="ListParagraph"/>
-        <w:numPr>
-          <w:ilvl w:val="0"/>
-          <w:numId w:val="3"/>
-        </w:numPr>
-        <w:rPr>
-          <w:sz w:val="22"/>
-          <w:szCs w:val="22"/>
-        </w:rPr>
-      </w:pPr>
-      <w:r>
-        <w:rPr>
-          <w:color w:val="FF0000"/>
-          <w:sz w:val="22"/>
-          <w:szCs w:val="22"/>
-        </w:rPr>
-        <w:t>Analyse the data and information gathered from online sources for one prepaid and one plan option (Appendix B)</w:t>
-      </w:r>
-    </w:p>
-    <w:p>
-      <w:pPr>
-        <w:pStyle w:val="ListParagraph"/>
-        <w:spacing w:lineRule="auto" w:line="240" w:before="0" w:after="0"/>
-        <w:ind w:left="360" w:hanging="0"/>
-        <w:contextualSpacing/>
-        <w:rPr>
-          <w:sz w:val="24"/>
-          <w:szCs w:val="24"/>
-        </w:rPr>
-      </w:pPr>
-      <w:r>
-        <w:rPr>
-          <w:sz w:val="24"/>
-          <w:szCs w:val="24"/>
-        </w:rPr>
+        <w:t xml:space="preserve"> a new-customer discount of $5 for the first 6 payments (Kogan, 2022). Telstra however is $58 with no new-customer discount. The Kogan plan does not include international calls or texts, and Telstra does (Telstra, 2022). Kogan Mobile also allocates more data at 45Gb per month compared to Telstra who allocates 40Gb. Telstra uses their own network and supports 5G speeds. Kogan however uses the Vodafone network, which has less coverage around Innisfail and does not support 5G speeds. Boost mobile is another alternative which is similar to the Telstra pre-paid plan but has a slightly different data allocation of 30Gb (Boost Mobile, 2022).</w:t>
       </w:r>
     </w:p>
     <w:p>
@@ -1211,120 +1056,87 @@
           <w:sz w:val="22"/>
           <w:szCs w:val="22"/>
         </w:rPr>
-        <w:t>Each option in appendix B has its own costs and benefits. Since the majority of the payment to the carrier is for the allocated data having more data for less price would be a large benefit over the competition. The major cost of the plan chosen is clearly the price of the plan, but there are some less obvious costs such as opportunity cost. The two plans in appendix B that have been selected have differing benefits and costs of various importance due to the Sophie's Situation. Significant benefits of the Telstra plan in Sophie’s situation would be being on the same plan as her parents, so they could give her advice on how to manage her Telstra plan and having better customer support. Benefits of the Kogan Plan are being significantly cheaper and having more data. The costs of each would be their price and also the opportunity cost of not having the others benefits.</w:t>
-      </w:r>
-    </w:p>
-    <w:p>
-      <w:pPr>
-        <w:pStyle w:val="Normal"/>
-        <w:snapToGrid w:val="false"/>
-        <w:spacing w:lineRule="atLeast" w:line="300" w:before="120" w:after="120"/>
-        <w:jc w:val="both"/>
-        <w:rPr>
-          <w:rFonts w:cs="Calibri" w:cstheme="minorHAnsi"/>
-          <w:color w:val="FF0000"/>
+        <w:t xml:space="preserve">Each option in appendix B has its own costs and benefits. Since the majority of the payment to the carrier is for the allocated data, having more data for less price would be a large benefit over the competition. The major cost of the plan chosen is clearly the price of the plan, but there are some less obvious costs such as opportunity cost. The two </w:t>
+      </w:r>
+      <w:r>
+        <w:rPr>
+          <w:color w:val="auto"/>
           <w:sz w:val="22"/>
           <w:szCs w:val="22"/>
         </w:rPr>
-      </w:pPr>
-      <w:r>
-        <w:rPr>
-          <w:rFonts w:cs="Calibri" w:cstheme="minorHAnsi"/>
-          <w:color w:val="FF0000"/>
+        <w:t xml:space="preserve">selected </w:t>
+      </w:r>
+      <w:r>
+        <w:rPr>
+          <w:color w:val="auto"/>
           <w:sz w:val="22"/>
           <w:szCs w:val="22"/>
         </w:rPr>
-      </w:r>
-    </w:p>
-    <w:p>
-      <w:pPr>
-        <w:pStyle w:val="Normal"/>
-        <w:snapToGrid w:val="false"/>
-        <w:spacing w:lineRule="atLeast" w:line="300" w:before="120" w:after="120"/>
-        <w:jc w:val="both"/>
-        <w:rPr>
-          <w:rFonts w:cs="Calibri" w:cstheme="minorHAnsi"/>
-          <w:color w:val="FF0000"/>
+        <w:t xml:space="preserve">plans in appendix B have differing benefits and costs of various importance due to Sophie's </w:t>
+      </w:r>
+      <w:r>
+        <w:rPr>
+          <w:color w:val="auto"/>
           <w:sz w:val="22"/>
           <w:szCs w:val="22"/>
         </w:rPr>
-      </w:pPr>
-      <w:r>
-        <w:rPr>
-          <w:rFonts w:cs="Calibri" w:cstheme="minorHAnsi"/>
-          <w:color w:val="FF0000"/>
+        <w:t>s</w:t>
+      </w:r>
+      <w:r>
+        <w:rPr>
+          <w:color w:val="auto"/>
           <w:sz w:val="22"/>
           <w:szCs w:val="22"/>
         </w:rPr>
-      </w:r>
-    </w:p>
-    <w:p>
-      <w:pPr>
-        <w:pStyle w:val="Normal"/>
-        <w:snapToGrid w:val="false"/>
-        <w:spacing w:lineRule="atLeast" w:line="300" w:before="120" w:after="120"/>
-        <w:jc w:val="both"/>
-        <w:rPr>
-          <w:rFonts w:cs="Calibri" w:cstheme="minorHAnsi"/>
-          <w:color w:val="FF0000"/>
+        <w:t xml:space="preserve">ituation. Significant benefits of the Telstra plan  would be being on the same plan as her parents, </w:t>
+      </w:r>
+      <w:r>
+        <w:rPr>
+          <w:color w:val="auto"/>
           <w:sz w:val="22"/>
           <w:szCs w:val="22"/>
         </w:rPr>
-      </w:pPr>
-      <w:r>
-        <w:rPr>
-          <w:rFonts w:cs="Calibri" w:cstheme="minorHAnsi"/>
-          <w:color w:val="FF0000"/>
+        <w:t xml:space="preserve">as </w:t>
+      </w:r>
+      <w:r>
+        <w:rPr>
+          <w:color w:val="auto"/>
           <w:sz w:val="22"/>
           <w:szCs w:val="22"/>
         </w:rPr>
-      </w:r>
-    </w:p>
-    <w:p>
-      <w:pPr>
-        <w:pStyle w:val="Normal"/>
-        <w:snapToGrid w:val="false"/>
-        <w:spacing w:lineRule="atLeast" w:line="300" w:before="120" w:after="120"/>
-        <w:jc w:val="both"/>
-        <w:rPr>
+        <w:t xml:space="preserve">they could give her advice on how to manage her Telstra plan and having </w:t>
+      </w:r>
+      <w:r>
+        <w:rPr>
+          <w:color w:val="auto"/>
           <w:sz w:val="22"/>
           <w:szCs w:val="22"/>
         </w:rPr>
-      </w:pPr>
-      <w:r>
-        <w:rPr>
-          <w:rFonts w:cs="Calibri" w:cstheme="minorHAnsi"/>
-          <w:color w:val="FF0000"/>
+        <w:t>access to</w:t>
+      </w:r>
+      <w:r>
+        <w:rPr>
+          <w:color w:val="auto"/>
           <w:sz w:val="22"/>
           <w:szCs w:val="22"/>
         </w:rPr>
-        <w:t>In paragraphs:</w:t>
-      </w:r>
-    </w:p>
-    <w:p>
-      <w:pPr>
-        <w:pStyle w:val="ListParagraph"/>
-        <w:numPr>
-          <w:ilvl w:val="0"/>
-          <w:numId w:val="3"/>
-        </w:numPr>
-        <w:snapToGrid w:val="false"/>
-        <w:spacing w:lineRule="auto" w:line="240" w:before="120" w:after="0"/>
-        <w:contextualSpacing w:val="false"/>
-        <w:rPr>
-          <w:rFonts w:cs="Calibri" w:cstheme="minorHAnsi"/>
-          <w:sz w:val="24"/>
-          <w:szCs w:val="24"/>
-        </w:rPr>
-      </w:pPr>
-      <w:r>
-        <w:rPr>
-          <w:rFonts w:cs="Calibri" w:cstheme="minorHAnsi"/>
-          <w:color w:val="FF0000"/>
+        <w:t xml:space="preserve"> better customer support. Benefits of the Kogan Plan are being significantly cheaper, and having more data. The costs of each </w:t>
+      </w:r>
+      <w:r>
+        <w:rPr>
+          <w:color w:val="auto"/>
           <w:sz w:val="22"/>
           <w:szCs w:val="22"/>
         </w:rPr>
-        <w:t xml:space="preserve">Use cost-benefit analysis to evaluate the alternative options </w:t>
+        <w:t xml:space="preserve">plan </w:t>
+      </w:r>
+      <w:r>
+        <w:rPr>
+          <w:color w:val="auto"/>
+          <w:sz w:val="22"/>
+          <w:szCs w:val="22"/>
+        </w:rPr>
+        <w:t>would be their price and also the opportunity cost of not having the other’s benefits.</w:t>
       </w:r>
       <w:r>
         <w:rPr>
@@ -1378,7 +1190,73 @@
         <w:rPr>
           <w:color w:val="auto"/>
         </w:rPr>
-        <w:t xml:space="preserve">After assessing the available options in appendix B, Sophie should clearly choose the Kogan Mobile plan. The telstra plan is too expensive to fit in budget and includes features that she wouldn’t use. These features are overseas calling which when she uses Facebook Messenger which does not require that and 5G speeds. The 5G speeds included in the plan do not function in Innisfail making it redundant unless she is travelling to another city. These two features make up a large portion of the price of the plan and creates unnecessary cost. The factors influencing this decision are purely economic as the cost of the price of the phone plan has great importance over whether a phone plan is good or not. If Sophie were to purchase the Telstra plan she would be spending $32 per month more than if she were to </w:t>
+        <w:t xml:space="preserve">After assessing the available options in appendix B, Sophie should clearly choose the Kogan Mobile plan. The Telstra plan is too expensive to fit in </w:t>
+      </w:r>
+      <w:r>
+        <w:rPr>
+          <w:color w:val="auto"/>
+        </w:rPr>
+        <w:t xml:space="preserve">her </w:t>
+      </w:r>
+      <w:r>
+        <w:rPr>
+          <w:color w:val="auto"/>
+        </w:rPr>
+        <w:t xml:space="preserve">budget and includes features that she wouldn’t use. These features </w:t>
+      </w:r>
+      <w:r>
+        <w:rPr>
+          <w:color w:val="auto"/>
+        </w:rPr>
+        <w:t>include</w:t>
+      </w:r>
+      <w:r>
+        <w:rPr>
+          <w:color w:val="auto"/>
+        </w:rPr>
+        <w:t xml:space="preserve"> overseas calling which </w:t>
+      </w:r>
+      <w:r>
+        <w:rPr>
+          <w:color w:val="auto"/>
+        </w:rPr>
+        <w:t>she</w:t>
+      </w:r>
+      <w:r>
+        <w:rPr>
+          <w:color w:val="auto"/>
+        </w:rPr>
+        <w:t xml:space="preserve"> does not require, </w:t>
+      </w:r>
+      <w:r>
+        <w:rPr>
+          <w:color w:val="auto"/>
+        </w:rPr>
+        <w:t>as</w:t>
+      </w:r>
+      <w:r>
+        <w:rPr>
+          <w:color w:val="auto"/>
+        </w:rPr>
+        <w:t xml:space="preserve"> she uses Facebook Messenger, and </w:t>
+      </w:r>
+      <w:r>
+        <w:rPr>
+          <w:color w:val="auto"/>
+        </w:rPr>
+        <w:t>the plan’</w:t>
+      </w:r>
+      <w:r>
+        <w:rPr>
+          <w:color w:val="auto"/>
+        </w:rPr>
+        <w:t xml:space="preserve">s included </w:t>
+      </w:r>
+      <w:r>
+        <w:rPr>
+          <w:color w:val="auto"/>
+        </w:rPr>
+        <w:t xml:space="preserve">5G speeds. The 5G speeds included in the plan do not function in Innisfail making it redundant unless she is travelling to another city. These two features make up a large portion of the price of the plan and creates unnecessary cost. The factors influencing this decision are purely economic as the cost of the price of the phone plan has great importance over whether a phone plan is good or not. If Sophie were to purchase the Telstra plan she would be spending $32 per month more than if she were to </w:t>
       </w:r>
       <w:r>
         <w:rPr>
@@ -1386,7 +1264,87 @@
           <w:sz w:val="22"/>
           <w:szCs w:val="22"/>
         </w:rPr>
-        <w:t>purchase a plan with the same critical features for her situation. This price difference is more than 20% of her total income making it a mistake if she were to buy the Telstra plan. Paying this excessive amount of money would  have bad short-term consequences when she is a teenager and has a low paying job and would turn into a long-term consequence if she continues to pay thins amount over a long period.</w:t>
+        <w:t xml:space="preserve">purchase a plan with the same critical features for her situation. This price difference is more than 20% of her total income, making it a mistake if she were to buy the Telstra plan. Paying this excessive amount of money would have </w:t>
+      </w:r>
+      <w:r>
+        <w:rPr>
+          <w:color w:val="auto"/>
+          <w:sz w:val="22"/>
+          <w:szCs w:val="22"/>
+        </w:rPr>
+        <w:t xml:space="preserve">negative </w:t>
+      </w:r>
+      <w:r>
+        <w:rPr>
+          <w:color w:val="auto"/>
+          <w:sz w:val="22"/>
+          <w:szCs w:val="22"/>
+        </w:rPr>
+        <w:t xml:space="preserve">short-term consequences, </w:t>
+      </w:r>
+      <w:r>
+        <w:rPr>
+          <w:color w:val="auto"/>
+          <w:sz w:val="22"/>
+          <w:szCs w:val="22"/>
+        </w:rPr>
+        <w:t xml:space="preserve">as </w:t>
+      </w:r>
+      <w:r>
+        <w:rPr>
+          <w:color w:val="auto"/>
+          <w:sz w:val="22"/>
+          <w:szCs w:val="22"/>
+        </w:rPr>
+        <w:t xml:space="preserve">she is a teenager and has a low paying job. </w:t>
+      </w:r>
+      <w:r>
+        <w:rPr>
+          <w:color w:val="auto"/>
+          <w:sz w:val="22"/>
+          <w:szCs w:val="22"/>
+        </w:rPr>
+        <w:t>It then</w:t>
+      </w:r>
+      <w:r>
+        <w:rPr>
+          <w:color w:val="auto"/>
+          <w:sz w:val="22"/>
+          <w:szCs w:val="22"/>
+        </w:rPr>
+        <w:t xml:space="preserve"> </w:t>
+      </w:r>
+      <w:r>
+        <w:rPr>
+          <w:color w:val="auto"/>
+          <w:sz w:val="22"/>
+          <w:szCs w:val="22"/>
+        </w:rPr>
+        <w:t>w</w:t>
+      </w:r>
+      <w:r>
+        <w:rPr>
+          <w:color w:val="auto"/>
+          <w:sz w:val="22"/>
+          <w:szCs w:val="22"/>
+        </w:rPr>
+        <w:t>ould turn into a long-term consequence if she continues to pay thi</w:t>
+      </w:r>
+      <w:r>
+        <w:rPr>
+          <w:color w:val="auto"/>
+          <w:sz w:val="22"/>
+          <w:szCs w:val="22"/>
+        </w:rPr>
+        <w:t xml:space="preserve">s </w:t>
+      </w:r>
+      <w:r>
+        <w:rPr>
+          <w:color w:val="auto"/>
+          <w:sz w:val="22"/>
+          <w:szCs w:val="22"/>
+        </w:rPr>
+        <w:t>amount over a long period.</w:t>
       </w:r>
     </w:p>
     <w:p>
@@ -1450,116 +1408,9 @@
       </w:pPr>
       <w:r>
         <w:rPr>
-          <w:color w:val="FF0000"/>
           <w:sz w:val="22"/>
           <w:szCs w:val="22"/>
         </w:rPr>
-        <w:t>In paragraphs:</w:t>
-      </w:r>
-    </w:p>
-    <w:p>
-      <w:pPr>
-        <w:pStyle w:val="ListParagraph"/>
-        <w:numPr>
-          <w:ilvl w:val="0"/>
-          <w:numId w:val="4"/>
-        </w:numPr>
-        <w:rPr>
-          <w:sz w:val="22"/>
-          <w:szCs w:val="22"/>
-        </w:rPr>
-      </w:pPr>
-      <w:r>
-        <w:rPr>
-          <w:color w:val="FF0000"/>
-          <w:sz w:val="22"/>
-          <w:szCs w:val="22"/>
-        </w:rPr>
-        <w:t>Recommend the mobile phone plan option which best suits Sophie’s wants and needs</w:t>
-      </w:r>
-    </w:p>
-    <w:p>
-      <w:pPr>
-        <w:pStyle w:val="ListParagraph"/>
-        <w:numPr>
-          <w:ilvl w:val="0"/>
-          <w:numId w:val="4"/>
-        </w:numPr>
-        <w:rPr>
-          <w:sz w:val="22"/>
-          <w:szCs w:val="22"/>
-        </w:rPr>
-      </w:pPr>
-      <w:r>
-        <w:rPr>
-          <w:color w:val="FF0000"/>
-          <w:sz w:val="22"/>
-          <w:szCs w:val="22"/>
-        </w:rPr>
-        <w:t xml:space="preserve">Explain the factors which influenced this consumer decision </w:t>
-      </w:r>
-    </w:p>
-    <w:p>
-      <w:pPr>
-        <w:pStyle w:val="ListParagraph"/>
-        <w:numPr>
-          <w:ilvl w:val="0"/>
-          <w:numId w:val="4"/>
-        </w:numPr>
-        <w:rPr>
-          <w:sz w:val="22"/>
-          <w:szCs w:val="22"/>
-        </w:rPr>
-      </w:pPr>
-      <w:r>
-        <w:rPr>
-          <w:color w:val="FF0000"/>
-          <w:sz w:val="22"/>
-          <w:szCs w:val="22"/>
-        </w:rPr>
-        <w:t>Discuss the costs and benefits of your proposed option against the criteria referring to specific evidence</w:t>
-      </w:r>
-    </w:p>
-    <w:p>
-      <w:pPr>
-        <w:pStyle w:val="ListParagraph"/>
-        <w:numPr>
-          <w:ilvl w:val="0"/>
-          <w:numId w:val="4"/>
-        </w:numPr>
-        <w:rPr>
-          <w:sz w:val="22"/>
-          <w:szCs w:val="22"/>
-        </w:rPr>
-      </w:pPr>
-      <w:r>
-        <w:rPr>
-          <w:color w:val="FF0000"/>
-          <w:sz w:val="22"/>
-          <w:szCs w:val="22"/>
-        </w:rPr>
-        <w:t>Explain why the other option was less suitable</w:t>
-      </w:r>
-    </w:p>
-    <w:p>
-      <w:pPr>
-        <w:pStyle w:val="ListParagraph"/>
-        <w:numPr>
-          <w:ilvl w:val="0"/>
-          <w:numId w:val="4"/>
-        </w:numPr>
-        <w:rPr>
-          <w:sz w:val="22"/>
-          <w:szCs w:val="22"/>
-        </w:rPr>
-      </w:pPr>
-      <w:r>
-        <w:rPr>
-          <w:color w:val="FF0000"/>
-          <w:sz w:val="22"/>
-          <w:szCs w:val="22"/>
-        </w:rPr>
-        <w:t>Predict the short- and long-term consequences if Sophie were to purchase the mobile phone plan which was less suitable</w:t>
       </w:r>
       <w:r>
         <w:br w:type="page"/>
@@ -1617,8 +1468,23 @@
         <w:rPr/>
       </w:pPr>
       <w:r>
+        <w:rPr>
+          <w:rStyle w:val="Emphasis"/>
+          <w:i w:val="false"/>
+          <w:iCs w:val="false"/>
+        </w:rPr>
+        <w:t>Prepaid Plans</w:t>
+      </w:r>
+      <w:r>
+        <w:rPr>
+          <w:i w:val="false"/>
+          <w:iCs w:val="false"/>
+        </w:rPr>
+        <w:t xml:space="preserve"> (</w:t>
+      </w:r>
+      <w:r>
         <w:rPr/>
-        <w:t xml:space="preserve">SIM Only Plans from Telstra (2022). Telstra. https://www.telstra.com.au/mobile-phones/sim-only-plans </w:t>
+        <w:t xml:space="preserve">2022). Boost Mobile. https://boost.com.au/pages/prepaid-plans </w:t>
       </w:r>
     </w:p>
     <w:p>
@@ -1630,11 +1496,30 @@
       </w:pPr>
       <w:r>
         <w:rPr/>
-        <w:t xml:space="preserve"> </w:t>
-      </w:r>
-      <w:r>
+        <w:t xml:space="preserve">Prepaid Plans For Your Mobile (2022). Kogan. https://www.koganmobile.com.au/plans/mobile/ </w:t>
+      </w:r>
+    </w:p>
+    <w:p>
+      <w:pPr>
+        <w:pStyle w:val="TextBody"/>
+        <w:spacing w:lineRule="auto" w:line="360"/>
+        <w:jc w:val="left"/>
         <w:rPr/>
-        <w:t xml:space="preserve">Prepaid Plans For Your Mobile (2022). Kogan. https://www.koganmobile.com.au/plans/mobile/ </w:t>
+      </w:pPr>
+      <w:r>
+        <w:rPr/>
+        <w:t xml:space="preserve">SIM Only Plans from Telstra (2022). Telstra. https://www.telstra.com.au/mobile-phones/sim-only-plans </w:t>
+      </w:r>
+    </w:p>
+    <w:p>
+      <w:pPr>
+        <w:pStyle w:val="TextBody"/>
+        <w:spacing w:lineRule="auto" w:line="360"/>
+        <w:jc w:val="left"/>
+        <w:rPr/>
+      </w:pPr>
+      <w:r>
+        <w:rPr/>
       </w:r>
       <w:r>
         <w:br w:type="page"/>
@@ -1712,7 +1597,7 @@
           <w:bottom w:w="0" w:type="dxa"/>
           <w:right w:w="108" w:type="dxa"/>
         </w:tblCellMar>
-        <w:tblLook w:firstRow="1" w:noVBand="1" w:lastRow="0" w:firstColumn="1" w:lastColumn="0" w:noHBand="0" w:val="04a0"/>
+        <w:tblLook w:val="04a0" w:noHBand="0" w:noVBand="1" w:firstColumn="1" w:lastRow="0" w:lastColumn="0" w:firstRow="1"/>
       </w:tblPr>
       <w:tblGrid>
         <w:gridCol w:w="5265"/>
@@ -1882,7 +1767,17 @@
                 <w:szCs w:val="24"/>
                 <w:lang w:val="en-AU" w:eastAsia="en-AU" w:bidi="ar-SA"/>
               </w:rPr>
-              <w:t>For that plan to be below $50 per month</w:t>
+              <w:t>P</w:t>
+            </w:r>
+            <w:r>
+              <w:rPr>
+                <w:rFonts w:eastAsia="Calibri" w:cs="Calibri" w:cstheme="minorHAnsi"/>
+                <w:kern w:val="0"/>
+                <w:sz w:val="24"/>
+                <w:szCs w:val="24"/>
+                <w:lang w:val="en-AU" w:eastAsia="en-AU" w:bidi="ar-SA"/>
+              </w:rPr>
+              <w:t>lan to be below $50 per month</w:t>
             </w:r>
           </w:p>
         </w:tc>
@@ -2173,7 +2068,7 @@
           <w:bottom w:w="0" w:type="dxa"/>
           <w:right w:w="108" w:type="dxa"/>
         </w:tblCellMar>
-        <w:tblLook w:firstRow="1" w:noVBand="1" w:lastRow="0" w:firstColumn="1" w:lastColumn="0" w:noHBand="0" w:val="04a0"/>
+        <w:tblLook w:val="04a0" w:noHBand="0" w:noVBand="1" w:firstColumn="1" w:lastRow="0" w:lastColumn="0" w:firstRow="1"/>
       </w:tblPr>
       <w:tblGrid>
         <w:gridCol w:w="2940"/>
@@ -2772,7 +2667,7 @@
           <w:bottom w:w="0" w:type="dxa"/>
           <w:right w:w="108" w:type="dxa"/>
         </w:tblCellMar>
-        <w:tblLook w:firstRow="1" w:noVBand="1" w:lastRow="0" w:firstColumn="1" w:lastColumn="0" w:noHBand="0" w:val="04a0"/>
+        <w:tblLook w:val="04a0" w:noHBand="0" w:noVBand="1" w:firstColumn="1" w:lastRow="0" w:lastColumn="0" w:firstRow="1"/>
       </w:tblPr>
       <w:tblGrid>
         <w:gridCol w:w="2940"/>
@@ -3138,6 +3033,16 @@
                 <w:lang w:val="en-AU" w:eastAsia="zh-TW" w:bidi="ar-SA"/>
               </w:rPr>
               <w:t>30Gb</w:t>
+            </w:r>
+            <w:r>
+              <w:rPr>
+                <w:rFonts w:eastAsia="Calibri" w:cs=""/>
+                <w:kern w:val="0"/>
+                <w:sz w:val="22"/>
+                <w:szCs w:val="22"/>
+                <w:lang w:val="en-US" w:eastAsia="zh-TW" w:bidi="ar-SA"/>
+              </w:rPr>
+              <w:t>, 50 first 3 months</w:t>
             </w:r>
           </w:p>
         </w:tc>
@@ -3353,7 +3258,7 @@
           <w:bottom w:w="0" w:type="dxa"/>
           <w:right w:w="108" w:type="dxa"/>
         </w:tblCellMar>
-        <w:tblLook w:firstRow="1" w:noVBand="1" w:lastRow="0" w:firstColumn="1" w:lastColumn="0" w:noHBand="0" w:val="04a0"/>
+        <w:tblLook w:val="04a0" w:noHBand="0" w:noVBand="1" w:firstColumn="1" w:lastRow="0" w:lastColumn="0" w:firstRow="1"/>
       </w:tblPr>
       <w:tblGrid>
         <w:gridCol w:w="2940"/>
@@ -3939,7 +3844,7 @@
         <w:docPartGallery w:val="Page Numbers (Bottom of Page)"/>
         <w:docPartUnique w:val="true"/>
       </w:docPartObj>
-      <w:id w:val="367429484"/>
+      <w:id w:val="910479451"/>
     </w:sdtPr>
     <w:sdtContent>
       <w:p>
@@ -3969,7 +3874,7 @@
         </w:r>
         <w:r>
           <w:rPr/>
-          <w:t>6</w:t>
+          <w:t>7</w:t>
         </w:r>
         <w:r>
           <w:rPr/>
@@ -3988,555 +3893,6 @@
     </w:sdtContent>
   </w:sdt>
 </w:ftr>
-</file>
-
-<file path=word/numbering.xml><?xml version="1.0" encoding="utf-8"?>
-<w:numbering xmlns:w="http://schemas.openxmlformats.org/wordprocessingml/2006/main" xmlns:o="urn:schemas-microsoft-com:office:office" xmlns:r="http://schemas.openxmlformats.org/officeDocument/2006/relationships" xmlns:v="urn:schemas-microsoft-com:vml" xmlns:mc="http://schemas.openxmlformats.org/markup-compatibility/2006" xmlns:w14="http://schemas.microsoft.com/office/word/2010/wordml" mc:Ignorable="w14">
-  <w:abstractNum w:abstractNumId="1">
-    <w:lvl w:ilvl="0">
-      <w:start w:val="1"/>
-      <w:numFmt w:val="none"/>
-      <w:suff w:val="nothing"/>
-      <w:lvlText w:val=""/>
-      <w:lvlJc w:val="left"/>
-      <w:pPr>
-        <w:tabs>
-          <w:tab w:val="num" w:pos="0"/>
-        </w:tabs>
-        <w:ind w:left="0" w:hanging="0"/>
-      </w:pPr>
-    </w:lvl>
-    <w:lvl w:ilvl="1">
-      <w:start w:val="1"/>
-      <w:numFmt w:val="none"/>
-      <w:suff w:val="nothing"/>
-      <w:lvlText w:val=""/>
-      <w:lvlJc w:val="left"/>
-      <w:pPr>
-        <w:tabs>
-          <w:tab w:val="num" w:pos="0"/>
-        </w:tabs>
-        <w:ind w:left="0" w:hanging="0"/>
-      </w:pPr>
-    </w:lvl>
-    <w:lvl w:ilvl="2">
-      <w:start w:val="1"/>
-      <w:numFmt w:val="none"/>
-      <w:suff w:val="nothing"/>
-      <w:lvlText w:val=""/>
-      <w:lvlJc w:val="left"/>
-      <w:pPr>
-        <w:tabs>
-          <w:tab w:val="num" w:pos="0"/>
-        </w:tabs>
-        <w:ind w:left="0" w:hanging="0"/>
-      </w:pPr>
-    </w:lvl>
-    <w:lvl w:ilvl="3">
-      <w:start w:val="1"/>
-      <w:numFmt w:val="none"/>
-      <w:suff w:val="nothing"/>
-      <w:lvlText w:val=""/>
-      <w:lvlJc w:val="left"/>
-      <w:pPr>
-        <w:tabs>
-          <w:tab w:val="num" w:pos="0"/>
-        </w:tabs>
-        <w:ind w:left="0" w:hanging="0"/>
-      </w:pPr>
-    </w:lvl>
-    <w:lvl w:ilvl="4">
-      <w:start w:val="1"/>
-      <w:numFmt w:val="none"/>
-      <w:suff w:val="nothing"/>
-      <w:lvlText w:val=""/>
-      <w:lvlJc w:val="left"/>
-      <w:pPr>
-        <w:tabs>
-          <w:tab w:val="num" w:pos="0"/>
-        </w:tabs>
-        <w:ind w:left="0" w:hanging="0"/>
-      </w:pPr>
-    </w:lvl>
-    <w:lvl w:ilvl="5">
-      <w:start w:val="1"/>
-      <w:numFmt w:val="none"/>
-      <w:suff w:val="nothing"/>
-      <w:lvlText w:val=""/>
-      <w:lvlJc w:val="left"/>
-      <w:pPr>
-        <w:tabs>
-          <w:tab w:val="num" w:pos="0"/>
-        </w:tabs>
-        <w:ind w:left="0" w:hanging="0"/>
-      </w:pPr>
-    </w:lvl>
-    <w:lvl w:ilvl="6">
-      <w:start w:val="1"/>
-      <w:numFmt w:val="none"/>
-      <w:suff w:val="nothing"/>
-      <w:lvlText w:val=""/>
-      <w:lvlJc w:val="left"/>
-      <w:pPr>
-        <w:tabs>
-          <w:tab w:val="num" w:pos="0"/>
-        </w:tabs>
-        <w:ind w:left="0" w:hanging="0"/>
-      </w:pPr>
-    </w:lvl>
-    <w:lvl w:ilvl="7">
-      <w:start w:val="1"/>
-      <w:numFmt w:val="none"/>
-      <w:suff w:val="nothing"/>
-      <w:lvlText w:val=""/>
-      <w:lvlJc w:val="left"/>
-      <w:pPr>
-        <w:tabs>
-          <w:tab w:val="num" w:pos="0"/>
-        </w:tabs>
-        <w:ind w:left="0" w:hanging="0"/>
-      </w:pPr>
-    </w:lvl>
-    <w:lvl w:ilvl="8">
-      <w:start w:val="1"/>
-      <w:numFmt w:val="none"/>
-      <w:suff w:val="nothing"/>
-      <w:lvlText w:val=""/>
-      <w:lvlJc w:val="left"/>
-      <w:pPr>
-        <w:tabs>
-          <w:tab w:val="num" w:pos="0"/>
-        </w:tabs>
-        <w:ind w:left="0" w:hanging="0"/>
-      </w:pPr>
-    </w:lvl>
-  </w:abstractNum>
-  <w:abstractNum w:abstractNumId="2">
-    <w:lvl w:ilvl="0">
-      <w:start w:val="1"/>
-      <w:numFmt w:val="bullet"/>
-      <w:lvlText w:val=""/>
-      <w:lvlJc w:val="left"/>
-      <w:pPr>
-        <w:tabs>
-          <w:tab w:val="num" w:pos="0"/>
-        </w:tabs>
-        <w:ind w:left="360" w:hanging="360"/>
-      </w:pPr>
-      <w:rPr>
-        <w:rFonts w:ascii="Symbol" w:hAnsi="Symbol" w:cs="Symbol" w:hint="default"/>
-      </w:rPr>
-    </w:lvl>
-    <w:lvl w:ilvl="1">
-      <w:start w:val="1"/>
-      <w:numFmt w:val="bullet"/>
-      <w:lvlText w:val="o"/>
-      <w:lvlJc w:val="left"/>
-      <w:pPr>
-        <w:tabs>
-          <w:tab w:val="num" w:pos="0"/>
-        </w:tabs>
-        <w:ind w:left="1080" w:hanging="360"/>
-      </w:pPr>
-      <w:rPr>
-        <w:rFonts w:ascii="Courier New" w:hAnsi="Courier New" w:cs="Courier New" w:hint="default"/>
-      </w:rPr>
-    </w:lvl>
-    <w:lvl w:ilvl="2">
-      <w:start w:val="1"/>
-      <w:numFmt w:val="bullet"/>
-      <w:lvlText w:val=""/>
-      <w:lvlJc w:val="left"/>
-      <w:pPr>
-        <w:tabs>
-          <w:tab w:val="num" w:pos="0"/>
-        </w:tabs>
-        <w:ind w:left="1800" w:hanging="360"/>
-      </w:pPr>
-      <w:rPr>
-        <w:rFonts w:ascii="Wingdings" w:hAnsi="Wingdings" w:cs="Wingdings" w:hint="default"/>
-      </w:rPr>
-    </w:lvl>
-    <w:lvl w:ilvl="3">
-      <w:start w:val="1"/>
-      <w:numFmt w:val="bullet"/>
-      <w:lvlText w:val=""/>
-      <w:lvlJc w:val="left"/>
-      <w:pPr>
-        <w:tabs>
-          <w:tab w:val="num" w:pos="0"/>
-        </w:tabs>
-        <w:ind w:left="2520" w:hanging="360"/>
-      </w:pPr>
-      <w:rPr>
-        <w:rFonts w:ascii="Symbol" w:hAnsi="Symbol" w:cs="Symbol" w:hint="default"/>
-      </w:rPr>
-    </w:lvl>
-    <w:lvl w:ilvl="4">
-      <w:start w:val="1"/>
-      <w:numFmt w:val="bullet"/>
-      <w:lvlText w:val="o"/>
-      <w:lvlJc w:val="left"/>
-      <w:pPr>
-        <w:tabs>
-          <w:tab w:val="num" w:pos="0"/>
-        </w:tabs>
-        <w:ind w:left="3240" w:hanging="360"/>
-      </w:pPr>
-      <w:rPr>
-        <w:rFonts w:ascii="Courier New" w:hAnsi="Courier New" w:cs="Courier New" w:hint="default"/>
-      </w:rPr>
-    </w:lvl>
-    <w:lvl w:ilvl="5">
-      <w:start w:val="1"/>
-      <w:numFmt w:val="bullet"/>
-      <w:lvlText w:val=""/>
-      <w:lvlJc w:val="left"/>
-      <w:pPr>
-        <w:tabs>
-          <w:tab w:val="num" w:pos="0"/>
-        </w:tabs>
-        <w:ind w:left="3960" w:hanging="360"/>
-      </w:pPr>
-      <w:rPr>
-        <w:rFonts w:ascii="Wingdings" w:hAnsi="Wingdings" w:cs="Wingdings" w:hint="default"/>
-      </w:rPr>
-    </w:lvl>
-    <w:lvl w:ilvl="6">
-      <w:start w:val="1"/>
-      <w:numFmt w:val="bullet"/>
-      <w:lvlText w:val=""/>
-      <w:lvlJc w:val="left"/>
-      <w:pPr>
-        <w:tabs>
-          <w:tab w:val="num" w:pos="0"/>
-        </w:tabs>
-        <w:ind w:left="4680" w:hanging="360"/>
-      </w:pPr>
-      <w:rPr>
-        <w:rFonts w:ascii="Symbol" w:hAnsi="Symbol" w:cs="Symbol" w:hint="default"/>
-      </w:rPr>
-    </w:lvl>
-    <w:lvl w:ilvl="7">
-      <w:start w:val="1"/>
-      <w:numFmt w:val="bullet"/>
-      <w:lvlText w:val="o"/>
-      <w:lvlJc w:val="left"/>
-      <w:pPr>
-        <w:tabs>
-          <w:tab w:val="num" w:pos="0"/>
-        </w:tabs>
-        <w:ind w:left="5400" w:hanging="360"/>
-      </w:pPr>
-      <w:rPr>
-        <w:rFonts w:ascii="Courier New" w:hAnsi="Courier New" w:cs="Courier New" w:hint="default"/>
-      </w:rPr>
-    </w:lvl>
-    <w:lvl w:ilvl="8">
-      <w:start w:val="1"/>
-      <w:numFmt w:val="bullet"/>
-      <w:lvlText w:val=""/>
-      <w:lvlJc w:val="left"/>
-      <w:pPr>
-        <w:tabs>
-          <w:tab w:val="num" w:pos="0"/>
-        </w:tabs>
-        <w:ind w:left="6120" w:hanging="360"/>
-      </w:pPr>
-      <w:rPr>
-        <w:rFonts w:ascii="Wingdings" w:hAnsi="Wingdings" w:cs="Wingdings" w:hint="default"/>
-      </w:rPr>
-    </w:lvl>
-  </w:abstractNum>
-  <w:abstractNum w:abstractNumId="3">
-    <w:lvl w:ilvl="0">
-      <w:start w:val="1"/>
-      <w:numFmt w:val="bullet"/>
-      <w:lvlText w:val=""/>
-      <w:lvlJc w:val="left"/>
-      <w:pPr>
-        <w:tabs>
-          <w:tab w:val="num" w:pos="0"/>
-        </w:tabs>
-        <w:ind w:left="360" w:hanging="360"/>
-      </w:pPr>
-      <w:rPr>
-        <w:rFonts w:ascii="Symbol" w:hAnsi="Symbol" w:cs="Symbol" w:hint="default"/>
-        <w:color w:val="FF0000"/>
-      </w:rPr>
-    </w:lvl>
-    <w:lvl w:ilvl="1">
-      <w:start w:val="1"/>
-      <w:numFmt w:val="bullet"/>
-      <w:lvlText w:val="o"/>
-      <w:lvlJc w:val="left"/>
-      <w:pPr>
-        <w:tabs>
-          <w:tab w:val="num" w:pos="0"/>
-        </w:tabs>
-        <w:ind w:left="1080" w:hanging="360"/>
-      </w:pPr>
-      <w:rPr>
-        <w:rFonts w:ascii="Courier New" w:hAnsi="Courier New" w:cs="Courier New" w:hint="default"/>
-      </w:rPr>
-    </w:lvl>
-    <w:lvl w:ilvl="2">
-      <w:start w:val="1"/>
-      <w:numFmt w:val="bullet"/>
-      <w:lvlText w:val=""/>
-      <w:lvlJc w:val="left"/>
-      <w:pPr>
-        <w:tabs>
-          <w:tab w:val="num" w:pos="0"/>
-        </w:tabs>
-        <w:ind w:left="1800" w:hanging="360"/>
-      </w:pPr>
-      <w:rPr>
-        <w:rFonts w:ascii="Wingdings" w:hAnsi="Wingdings" w:cs="Wingdings" w:hint="default"/>
-      </w:rPr>
-    </w:lvl>
-    <w:lvl w:ilvl="3">
-      <w:start w:val="1"/>
-      <w:numFmt w:val="bullet"/>
-      <w:lvlText w:val=""/>
-      <w:lvlJc w:val="left"/>
-      <w:pPr>
-        <w:tabs>
-          <w:tab w:val="num" w:pos="0"/>
-        </w:tabs>
-        <w:ind w:left="2520" w:hanging="360"/>
-      </w:pPr>
-      <w:rPr>
-        <w:rFonts w:ascii="Symbol" w:hAnsi="Symbol" w:cs="Symbol" w:hint="default"/>
-      </w:rPr>
-    </w:lvl>
-    <w:lvl w:ilvl="4">
-      <w:start w:val="1"/>
-      <w:numFmt w:val="bullet"/>
-      <w:lvlText w:val="o"/>
-      <w:lvlJc w:val="left"/>
-      <w:pPr>
-        <w:tabs>
-          <w:tab w:val="num" w:pos="0"/>
-        </w:tabs>
-        <w:ind w:left="3240" w:hanging="360"/>
-      </w:pPr>
-      <w:rPr>
-        <w:rFonts w:ascii="Courier New" w:hAnsi="Courier New" w:cs="Courier New" w:hint="default"/>
-      </w:rPr>
-    </w:lvl>
-    <w:lvl w:ilvl="5">
-      <w:start w:val="1"/>
-      <w:numFmt w:val="bullet"/>
-      <w:lvlText w:val=""/>
-      <w:lvlJc w:val="left"/>
-      <w:pPr>
-        <w:tabs>
-          <w:tab w:val="num" w:pos="0"/>
-        </w:tabs>
-        <w:ind w:left="3960" w:hanging="360"/>
-      </w:pPr>
-      <w:rPr>
-        <w:rFonts w:ascii="Wingdings" w:hAnsi="Wingdings" w:cs="Wingdings" w:hint="default"/>
-      </w:rPr>
-    </w:lvl>
-    <w:lvl w:ilvl="6">
-      <w:start w:val="1"/>
-      <w:numFmt w:val="bullet"/>
-      <w:lvlText w:val=""/>
-      <w:lvlJc w:val="left"/>
-      <w:pPr>
-        <w:tabs>
-          <w:tab w:val="num" w:pos="0"/>
-        </w:tabs>
-        <w:ind w:left="4680" w:hanging="360"/>
-      </w:pPr>
-      <w:rPr>
-        <w:rFonts w:ascii="Symbol" w:hAnsi="Symbol" w:cs="Symbol" w:hint="default"/>
-      </w:rPr>
-    </w:lvl>
-    <w:lvl w:ilvl="7">
-      <w:start w:val="1"/>
-      <w:numFmt w:val="bullet"/>
-      <w:lvlText w:val="o"/>
-      <w:lvlJc w:val="left"/>
-      <w:pPr>
-        <w:tabs>
-          <w:tab w:val="num" w:pos="0"/>
-        </w:tabs>
-        <w:ind w:left="5400" w:hanging="360"/>
-      </w:pPr>
-      <w:rPr>
-        <w:rFonts w:ascii="Courier New" w:hAnsi="Courier New" w:cs="Courier New" w:hint="default"/>
-      </w:rPr>
-    </w:lvl>
-    <w:lvl w:ilvl="8">
-      <w:start w:val="1"/>
-      <w:numFmt w:val="bullet"/>
-      <w:lvlText w:val=""/>
-      <w:lvlJc w:val="left"/>
-      <w:pPr>
-        <w:tabs>
-          <w:tab w:val="num" w:pos="0"/>
-        </w:tabs>
-        <w:ind w:left="6120" w:hanging="360"/>
-      </w:pPr>
-      <w:rPr>
-        <w:rFonts w:ascii="Wingdings" w:hAnsi="Wingdings" w:cs="Wingdings" w:hint="default"/>
-      </w:rPr>
-    </w:lvl>
-  </w:abstractNum>
-  <w:abstractNum w:abstractNumId="4">
-    <w:lvl w:ilvl="0">
-      <w:start w:val="1"/>
-      <w:numFmt w:val="bullet"/>
-      <w:lvlText w:val=""/>
-      <w:lvlJc w:val="left"/>
-      <w:pPr>
-        <w:tabs>
-          <w:tab w:val="num" w:pos="0"/>
-        </w:tabs>
-        <w:ind w:left="360" w:hanging="360"/>
-      </w:pPr>
-      <w:rPr>
-        <w:rFonts w:ascii="Symbol" w:hAnsi="Symbol" w:cs="Symbol" w:hint="default"/>
-        <w:color w:val="FF0000"/>
-      </w:rPr>
-    </w:lvl>
-    <w:lvl w:ilvl="1">
-      <w:start w:val="1"/>
-      <w:numFmt w:val="bullet"/>
-      <w:lvlText w:val="o"/>
-      <w:lvlJc w:val="left"/>
-      <w:pPr>
-        <w:tabs>
-          <w:tab w:val="num" w:pos="0"/>
-        </w:tabs>
-        <w:ind w:left="1080" w:hanging="360"/>
-      </w:pPr>
-      <w:rPr>
-        <w:rFonts w:ascii="Courier New" w:hAnsi="Courier New" w:cs="Courier New" w:hint="default"/>
-      </w:rPr>
-    </w:lvl>
-    <w:lvl w:ilvl="2">
-      <w:start w:val="1"/>
-      <w:numFmt w:val="bullet"/>
-      <w:lvlText w:val=""/>
-      <w:lvlJc w:val="left"/>
-      <w:pPr>
-        <w:tabs>
-          <w:tab w:val="num" w:pos="0"/>
-        </w:tabs>
-        <w:ind w:left="1800" w:hanging="360"/>
-      </w:pPr>
-      <w:rPr>
-        <w:rFonts w:ascii="Wingdings" w:hAnsi="Wingdings" w:cs="Wingdings" w:hint="default"/>
-      </w:rPr>
-    </w:lvl>
-    <w:lvl w:ilvl="3">
-      <w:start w:val="1"/>
-      <w:numFmt w:val="bullet"/>
-      <w:lvlText w:val=""/>
-      <w:lvlJc w:val="left"/>
-      <w:pPr>
-        <w:tabs>
-          <w:tab w:val="num" w:pos="0"/>
-        </w:tabs>
-        <w:ind w:left="2520" w:hanging="360"/>
-      </w:pPr>
-      <w:rPr>
-        <w:rFonts w:ascii="Symbol" w:hAnsi="Symbol" w:cs="Symbol" w:hint="default"/>
-      </w:rPr>
-    </w:lvl>
-    <w:lvl w:ilvl="4">
-      <w:start w:val="1"/>
-      <w:numFmt w:val="bullet"/>
-      <w:lvlText w:val="o"/>
-      <w:lvlJc w:val="left"/>
-      <w:pPr>
-        <w:tabs>
-          <w:tab w:val="num" w:pos="0"/>
-        </w:tabs>
-        <w:ind w:left="3240" w:hanging="360"/>
-      </w:pPr>
-      <w:rPr>
-        <w:rFonts w:ascii="Courier New" w:hAnsi="Courier New" w:cs="Courier New" w:hint="default"/>
-      </w:rPr>
-    </w:lvl>
-    <w:lvl w:ilvl="5">
-      <w:start w:val="1"/>
-      <w:numFmt w:val="bullet"/>
-      <w:lvlText w:val=""/>
-      <w:lvlJc w:val="left"/>
-      <w:pPr>
-        <w:tabs>
-          <w:tab w:val="num" w:pos="0"/>
-        </w:tabs>
-        <w:ind w:left="3960" w:hanging="360"/>
-      </w:pPr>
-      <w:rPr>
-        <w:rFonts w:ascii="Wingdings" w:hAnsi="Wingdings" w:cs="Wingdings" w:hint="default"/>
-      </w:rPr>
-    </w:lvl>
-    <w:lvl w:ilvl="6">
-      <w:start w:val="1"/>
-      <w:numFmt w:val="bullet"/>
-      <w:lvlText w:val=""/>
-      <w:lvlJc w:val="left"/>
-      <w:pPr>
-        <w:tabs>
-          <w:tab w:val="num" w:pos="0"/>
-        </w:tabs>
-        <w:ind w:left="4680" w:hanging="360"/>
-      </w:pPr>
-      <w:rPr>
-        <w:rFonts w:ascii="Symbol" w:hAnsi="Symbol" w:cs="Symbol" w:hint="default"/>
-      </w:rPr>
-    </w:lvl>
-    <w:lvl w:ilvl="7">
-      <w:start w:val="1"/>
-      <w:numFmt w:val="bullet"/>
-      <w:lvlText w:val="o"/>
-      <w:lvlJc w:val="left"/>
-      <w:pPr>
-        <w:tabs>
-          <w:tab w:val="num" w:pos="0"/>
-        </w:tabs>
-        <w:ind w:left="5400" w:hanging="360"/>
-      </w:pPr>
-      <w:rPr>
-        <w:rFonts w:ascii="Courier New" w:hAnsi="Courier New" w:cs="Courier New" w:hint="default"/>
-      </w:rPr>
-    </w:lvl>
-    <w:lvl w:ilvl="8">
-      <w:start w:val="1"/>
-      <w:numFmt w:val="bullet"/>
-      <w:lvlText w:val=""/>
-      <w:lvlJc w:val="left"/>
-      <w:pPr>
-        <w:tabs>
-          <w:tab w:val="num" w:pos="0"/>
-        </w:tabs>
-        <w:ind w:left="6120" w:hanging="360"/>
-      </w:pPr>
-      <w:rPr>
-        <w:rFonts w:ascii="Wingdings" w:hAnsi="Wingdings" w:cs="Wingdings" w:hint="default"/>
-      </w:rPr>
-    </w:lvl>
-  </w:abstractNum>
-  <w:num w:numId="1">
-    <w:abstractNumId w:val="1"/>
-  </w:num>
-  <w:num w:numId="2">
-    <w:abstractNumId w:val="2"/>
-  </w:num>
-  <w:num w:numId="3">
-    <w:abstractNumId w:val="3"/>
-  </w:num>
-  <w:num w:numId="4">
-    <w:abstractNumId w:val="4"/>
-  </w:num>
-</w:numbering>
 </file>
 
 <file path=word/styles.xml><?xml version="1.0" encoding="utf-8"?>

--- a/Business/Factors Influencing Consumer Choice/4.10BUS Mobile Phone Report James.docx
+++ b/Business/Factors Influencing Consumer Choice/4.10BUS Mobile Phone Report James.docx
@@ -1,68 +1,54 @@
 
 <file path=word/document.xml><?xml version="1.0" encoding="utf-8"?>
-<w:document xmlns:o="urn:schemas-microsoft-com:office:office" xmlns:r="http://schemas.openxmlformats.org/officeDocument/2006/relationships" xmlns:v="urn:schemas-microsoft-com:vml" xmlns:w="http://schemas.openxmlformats.org/wordprocessingml/2006/main" xmlns:w10="urn:schemas-microsoft-com:office:word" xmlns:wp="http://schemas.openxmlformats.org/drawingml/2006/wordprocessingDrawing" xmlns:wps="http://schemas.microsoft.com/office/word/2010/wordprocessingShape" xmlns:wpg="http://schemas.microsoft.com/office/word/2010/wordprocessingGroup" xmlns:mc="http://schemas.openxmlformats.org/markup-compatibility/2006" xmlns:wp14="http://schemas.microsoft.com/office/word/2010/wordprocessingDrawing" xmlns:w14="http://schemas.microsoft.com/office/word/2010/wordml" xmlns:w15="http://schemas.microsoft.com/office/word/2012/wordml" mc:Ignorable="w14 wp14 w15">
+<w:document xmlns:wpc="http://schemas.microsoft.com/office/word/2010/wordprocessingCanvas" xmlns:cx="http://schemas.microsoft.com/office/drawing/2014/chartex" xmlns:cx1="http://schemas.microsoft.com/office/drawing/2015/9/8/chartex" xmlns:cx2="http://schemas.microsoft.com/office/drawing/2015/10/21/chartex" xmlns:cx3="http://schemas.microsoft.com/office/drawing/2016/5/9/chartex" xmlns:cx4="http://schemas.microsoft.com/office/drawing/2016/5/10/chartex" xmlns:cx5="http://schemas.microsoft.com/office/drawing/2016/5/11/chartex" xmlns:cx6="http://schemas.microsoft.com/office/drawing/2016/5/12/chartex" xmlns:cx7="http://schemas.microsoft.com/office/drawing/2016/5/13/chartex" xmlns:cx8="http://schemas.microsoft.com/office/drawing/2016/5/14/chartex" xmlns:mc="http://schemas.openxmlformats.org/markup-compatibility/2006" xmlns:aink="http://schemas.microsoft.com/office/drawing/2016/ink" xmlns:am3d="http://schemas.microsoft.com/office/drawing/2017/model3d" xmlns:o="urn:schemas-microsoft-com:office:office" xmlns:oel="http://schemas.microsoft.com/office/2019/extlst" xmlns:r="http://schemas.openxmlformats.org/officeDocument/2006/relationships" xmlns:m="http://schemas.openxmlformats.org/officeDocument/2006/math" xmlns:v="urn:schemas-microsoft-com:vml" xmlns:wp14="http://schemas.microsoft.com/office/word/2010/wordprocessingDrawing" xmlns:wp="http://schemas.openxmlformats.org/drawingml/2006/wordprocessingDrawing" xmlns:w10="urn:schemas-microsoft-com:office:word" xmlns:w="http://schemas.openxmlformats.org/wordprocessingml/2006/main" xmlns:w14="http://schemas.microsoft.com/office/word/2010/wordml" xmlns:w15="http://schemas.microsoft.com/office/word/2012/wordml" xmlns:w16cex="http://schemas.microsoft.com/office/word/2018/wordml/cex" xmlns:w16cid="http://schemas.microsoft.com/office/word/2016/wordml/cid" xmlns:w16="http://schemas.microsoft.com/office/word/2018/wordml" xmlns:w16sdtdh="http://schemas.microsoft.com/office/word/2020/wordml/sdtdatahash" xmlns:w16se="http://schemas.microsoft.com/office/word/2015/wordml/symex" xmlns:wpg="http://schemas.microsoft.com/office/word/2010/wordprocessingGroup" xmlns:wpi="http://schemas.microsoft.com/office/word/2010/wordprocessingInk" xmlns:wne="http://schemas.microsoft.com/office/word/2006/wordml" xmlns:wps="http://schemas.microsoft.com/office/word/2010/wordprocessingShape" mc:Ignorable="w14 w15 w16se w16cid w16 w16cex w16sdtdh wp14">
   <w:body>
     <w:p>
       <w:pPr>
-        <w:pStyle w:val="Normal"/>
         <w:ind w:left="360" w:hanging="360"/>
-        <w:rPr/>
       </w:pPr>
-      <w:r>
-        <w:rPr/>
-      </w:r>
     </w:p>
     <w:tbl>
       <w:tblPr>
         <w:tblW w:w="5000" w:type="pct"/>
         <w:jc w:val="center"/>
-        <w:tblInd w:w="0" w:type="dxa"/>
         <w:tblLayout w:type="fixed"/>
-        <w:tblCellMar>
-          <w:top w:w="0" w:type="dxa"/>
-          <w:left w:w="108" w:type="dxa"/>
-          <w:bottom w:w="0" w:type="dxa"/>
-          <w:right w:w="108" w:type="dxa"/>
-        </w:tblCellMar>
-        <w:tblLook w:val="04a0" w:noHBand="0" w:noVBand="1" w:firstColumn="1" w:lastRow="0" w:lastColumn="0" w:firstRow="1"/>
+        <w:tblLook w:val="04A0" w:firstRow="1" w:lastRow="0" w:firstColumn="1" w:lastColumn="0" w:noHBand="0" w:noVBand="1"/>
       </w:tblPr>
       <w:tblGrid>
         <w:gridCol w:w="10538"/>
       </w:tblGrid>
       <w:tr>
         <w:trPr>
-          <w:trHeight w:val="2880" w:hRule="atLeast"/>
+          <w:trHeight w:val="2880"/>
+          <w:jc w:val="center"/>
         </w:trPr>
         <w:tc>
           <w:tcPr>
             <w:tcW w:w="10538" w:type="dxa"/>
-            <w:tcBorders/>
-          </w:tcPr>
-          <w:p>
-            <w:pPr>
-              <w:pStyle w:val="Normal"/>
-              <w:widowControl w:val="false"/>
-              <w:spacing w:lineRule="auto" w:line="240" w:before="0" w:after="0"/>
+          </w:tcPr>
+          <w:p>
+            <w:pPr>
+              <w:widowControl w:val="0"/>
+              <w:spacing w:after="0" w:line="240" w:lineRule="auto"/>
               <w:jc w:val="center"/>
               <w:rPr>
-                <w:rFonts w:eastAsia="Times New Roman" w:cs="Calibri" w:cstheme="minorHAnsi"/>
+                <w:rFonts w:eastAsia="Times New Roman" w:cstheme="minorHAnsi"/>
                 <w:caps/>
                 <w:lang w:eastAsia="ja-JP"/>
               </w:rPr>
             </w:pPr>
             <w:sdt>
               <w:sdtPr>
+                <w:alias w:val="Company"/>
                 <w:id w:val="1061957767"/>
-                <w:dataBinding w:prefixMappings="xmlns:ns0='http://schemas.openxmlformats.org/officeDocument/2006/extended-properties'" w:xpath="/ns0:Properties[1]/ns0:Company[1]" w:storeItemID="{6668398D-A668-4E3E-A5EB-62B293D839F1}"/>
                 <w:placeholder>
                   <w:docPart w:val="EB2240D6F2B34641A8DB0CF568B1CD6E"/>
                 </w:placeholder>
-                <w:alias w:val="Company"/>
+                <w:dataBinding w:prefixMappings="xmlns:ns0='http://schemas.openxmlformats.org/officeDocument/2006/extended-properties'" w:xpath="/ns0:Properties[1]/ns0:Company[1]" w:storeItemID="{6668398D-A668-4E3E-A5EB-62B293D839F1}"/>
                 <w:text/>
               </w:sdtPr>
               <w:sdtContent>
                 <w:r>
-                  <w:rPr/>
                   <w:t>Good Counsel College</w:t>
                 </w:r>
               </w:sdtContent>
@@ -72,7 +58,8 @@
       </w:tr>
       <w:tr>
         <w:trPr>
-          <w:trHeight w:val="1440" w:hRule="atLeast"/>
+          <w:trHeight w:val="1440"/>
+          <w:jc w:val="center"/>
         </w:trPr>
         <w:tc>
           <w:tcPr>
@@ -84,12 +71,11 @@
           </w:tcPr>
           <w:p>
             <w:pPr>
-              <w:pStyle w:val="Normal"/>
-              <w:widowControl w:val="false"/>
-              <w:spacing w:lineRule="auto" w:line="240" w:before="0" w:after="0"/>
+              <w:widowControl w:val="0"/>
+              <w:spacing w:after="0" w:line="240" w:lineRule="auto"/>
               <w:jc w:val="center"/>
               <w:rPr>
-                <w:rFonts w:ascii="Cambria" w:hAnsi="Cambria" w:eastAsia="Times New Roman" w:cs="Times New Roman"/>
+                <w:rFonts w:ascii="Cambria" w:eastAsia="Times New Roman" w:hAnsi="Cambria" w:cs="Times New Roman"/>
                 <w:sz w:val="80"/>
                 <w:szCs w:val="80"/>
                 <w:lang w:eastAsia="ja-JP"/>
@@ -97,17 +83,16 @@
             </w:pPr>
             <w:sdt>
               <w:sdtPr>
+                <w:alias w:val="Title"/>
                 <w:id w:val="2036743967"/>
-                <w:dataBinding w:prefixMappings="xmlns:ns0='http://schemas.openxmlformats.org/package/2006/metadata/core-properties' xmlns:ns1='http://purl.org/dc/elements/1.1/'" w:xpath="/ns0:coreProperties[1]/ns1:title[1]" w:storeItemID="{6C3C8BC8-F283-45AE-878A-BAB7291924A1}"/>
                 <w:placeholder>
                   <w:docPart w:val="4F62890EA4234DBEA1DF6C41A443B32A"/>
                 </w:placeholder>
-                <w:alias w:val="Title"/>
+                <w:dataBinding w:prefixMappings="xmlns:ns0='http://schemas.openxmlformats.org/package/2006/metadata/core-properties' xmlns:ns1='http://purl.org/dc/elements/1.1/'" w:xpath="/ns0:coreProperties[1]/ns1:title[1]" w:storeItemID="{6C3C8BC8-F283-45AE-878A-BAB7291924A1}"/>
                 <w:text/>
               </w:sdtPr>
               <w:sdtContent>
                 <w:r>
-                  <w:rPr/>
                   <w:t>Consumer Financial Decisions</w:t>
                 </w:r>
               </w:sdtContent>
@@ -117,7 +102,8 @@
       </w:tr>
       <w:tr>
         <w:trPr>
-          <w:trHeight w:val="720" w:hRule="atLeast"/>
+          <w:trHeight w:val="720"/>
+          <w:jc w:val="center"/>
         </w:trPr>
         <w:tc>
           <w:tcPr>
@@ -129,12 +115,11 @@
           </w:tcPr>
           <w:p>
             <w:pPr>
-              <w:pStyle w:val="Normal"/>
-              <w:widowControl w:val="false"/>
-              <w:spacing w:lineRule="auto" w:line="240" w:before="0" w:after="0"/>
+              <w:widowControl w:val="0"/>
+              <w:spacing w:after="0" w:line="240" w:lineRule="auto"/>
               <w:jc w:val="center"/>
               <w:rPr>
-                <w:rFonts w:ascii="Cambria" w:hAnsi="Cambria" w:eastAsia="Times New Roman" w:cs="Times New Roman"/>
+                <w:rFonts w:ascii="Cambria" w:eastAsia="Times New Roman" w:hAnsi="Cambria" w:cs="Times New Roman"/>
                 <w:sz w:val="44"/>
                 <w:szCs w:val="44"/>
                 <w:lang w:eastAsia="ja-JP"/>
@@ -142,17 +127,16 @@
             </w:pPr>
             <w:sdt>
               <w:sdtPr>
+                <w:alias w:val="Subtitle"/>
                 <w:id w:val="1712117002"/>
-                <w:dataBinding w:prefixMappings="xmlns:ns0='http://schemas.openxmlformats.org/package/2006/metadata/core-properties' xmlns:ns1='http://purl.org/dc/elements/1.1/'" w:xpath="/ns0:coreProperties[1]/ns1:subject[1]" w:storeItemID="{6C3C8BC8-F283-45AE-878A-BAB7291924A1}"/>
                 <w:placeholder>
                   <w:docPart w:val="6089891545CD4BEF8DA7460C5984035E"/>
                 </w:placeholder>
-                <w:alias w:val="Subtitle"/>
+                <w:dataBinding w:prefixMappings="xmlns:ns0='http://schemas.openxmlformats.org/package/2006/metadata/core-properties' xmlns:ns1='http://purl.org/dc/elements/1.1/'" w:xpath="/ns0:coreProperties[1]/ns1:subject[1]" w:storeItemID="{6C3C8BC8-F283-45AE-878A-BAB7291924A1}"/>
                 <w:text/>
               </w:sdtPr>
               <w:sdtContent>
                 <w:r>
-                  <w:rPr/>
                   <w:t>Buying a mobile phone plan</w:t>
                 </w:r>
               </w:sdtContent>
@@ -162,179 +146,121 @@
       </w:tr>
       <w:tr>
         <w:trPr>
-          <w:trHeight w:val="360" w:hRule="atLeast"/>
+          <w:trHeight w:val="360"/>
+          <w:jc w:val="center"/>
         </w:trPr>
         <w:tc>
           <w:tcPr>
             <w:tcW w:w="10538" w:type="dxa"/>
-            <w:tcBorders/>
             <w:vAlign w:val="center"/>
           </w:tcPr>
           <w:p>
             <w:pPr>
-              <w:pStyle w:val="Normal"/>
-              <w:widowControl w:val="false"/>
-              <w:spacing w:lineRule="auto" w:line="240" w:before="0" w:after="0"/>
+              <w:widowControl w:val="0"/>
+              <w:spacing w:after="0" w:line="240" w:lineRule="auto"/>
               <w:jc w:val="center"/>
               <w:rPr>
-                <w:rFonts w:ascii="Calibri" w:hAnsi="Calibri" w:eastAsia="Times New Roman" w:cs="Times New Roman"/>
+                <w:rFonts w:ascii="Calibri" w:eastAsia="Times New Roman" w:hAnsi="Calibri" w:cs="Times New Roman"/>
                 <w:lang w:eastAsia="ja-JP"/>
               </w:rPr>
             </w:pPr>
-            <w:r>
-              <w:rPr>
-                <w:rFonts w:eastAsia="Times New Roman" w:cs="Times New Roman"/>
-                <w:lang w:eastAsia="ja-JP"/>
-              </w:rPr>
-            </w:r>
           </w:p>
         </w:tc>
       </w:tr>
       <w:tr>
         <w:trPr>
-          <w:trHeight w:val="360" w:hRule="atLeast"/>
+          <w:trHeight w:val="360"/>
+          <w:jc w:val="center"/>
         </w:trPr>
         <w:tc>
           <w:tcPr>
             <w:tcW w:w="10538" w:type="dxa"/>
-            <w:tcBorders/>
             <w:vAlign w:val="center"/>
           </w:tcPr>
           <w:p>
             <w:pPr>
-              <w:pStyle w:val="Normal"/>
-              <w:widowControl w:val="false"/>
-              <w:spacing w:lineRule="auto" w:line="240" w:before="0" w:after="0"/>
+              <w:widowControl w:val="0"/>
+              <w:spacing w:after="0" w:line="240" w:lineRule="auto"/>
               <w:jc w:val="center"/>
               <w:rPr>
-                <w:rFonts w:ascii="Calibri" w:hAnsi="Calibri" w:eastAsia="Times New Roman" w:cs="Times New Roman"/>
-                <w:b/>
+                <w:rFonts w:ascii="Calibri" w:eastAsia="Times New Roman" w:hAnsi="Calibri" w:cs="Times New Roman"/>
                 <w:b/>
                 <w:bCs/>
                 <w:lang w:eastAsia="ja-JP"/>
               </w:rPr>
             </w:pPr>
-            <w:r>
-              <w:rPr>
-                <w:rFonts w:eastAsia="Times New Roman" w:cs="Times New Roman"/>
+          </w:p>
+          <w:p>
+            <w:pPr>
+              <w:widowControl w:val="0"/>
+              <w:spacing w:after="0" w:line="240" w:lineRule="auto"/>
+              <w:jc w:val="center"/>
+              <w:rPr>
+                <w:rFonts w:ascii="Calibri" w:eastAsia="Times New Roman" w:hAnsi="Calibri" w:cs="Times New Roman"/>
                 <w:b/>
                 <w:bCs/>
                 <w:lang w:eastAsia="ja-JP"/>
               </w:rPr>
-            </w:r>
-          </w:p>
-          <w:p>
-            <w:pPr>
-              <w:pStyle w:val="Normal"/>
-              <w:widowControl w:val="false"/>
-              <w:spacing w:lineRule="auto" w:line="240" w:before="0" w:after="0"/>
+            </w:pPr>
+          </w:p>
+          <w:p>
+            <w:pPr>
+              <w:widowControl w:val="0"/>
+              <w:spacing w:after="0" w:line="240" w:lineRule="auto"/>
               <w:jc w:val="center"/>
               <w:rPr>
-                <w:rFonts w:ascii="Calibri" w:hAnsi="Calibri" w:eastAsia="Times New Roman" w:cs="Times New Roman"/>
-                <w:b/>
+                <w:rFonts w:ascii="Calibri" w:eastAsia="Times New Roman" w:hAnsi="Calibri" w:cs="Times New Roman"/>
                 <w:b/>
                 <w:bCs/>
                 <w:lang w:eastAsia="ja-JP"/>
               </w:rPr>
             </w:pPr>
-            <w:r>
-              <w:rPr>
-                <w:rFonts w:eastAsia="Times New Roman" w:cs="Times New Roman"/>
-                <w:b/>
-                <w:bCs/>
-                <w:lang w:eastAsia="ja-JP"/>
-              </w:rPr>
-            </w:r>
-          </w:p>
-          <w:p>
-            <w:pPr>
-              <w:pStyle w:val="Normal"/>
-              <w:widowControl w:val="false"/>
-              <w:spacing w:lineRule="auto" w:line="240" w:before="0" w:after="0"/>
-              <w:jc w:val="center"/>
-              <w:rPr>
-                <w:rFonts w:ascii="Calibri" w:hAnsi="Calibri" w:eastAsia="Times New Roman" w:cs="Times New Roman"/>
-                <w:b/>
-                <w:b/>
-                <w:bCs/>
-                <w:lang w:eastAsia="ja-JP"/>
-              </w:rPr>
-            </w:pPr>
-            <w:r>
-              <w:rPr>
-                <w:rFonts w:eastAsia="Times New Roman" w:cs="Times New Roman"/>
-                <w:b/>
-                <w:bCs/>
-                <w:lang w:eastAsia="ja-JP"/>
-              </w:rPr>
-            </w:r>
           </w:p>
         </w:tc>
       </w:tr>
       <w:tr>
         <w:trPr>
-          <w:trHeight w:val="360" w:hRule="atLeast"/>
+          <w:trHeight w:val="360"/>
+          <w:jc w:val="center"/>
         </w:trPr>
         <w:tc>
           <w:tcPr>
             <w:tcW w:w="10538" w:type="dxa"/>
-            <w:tcBorders/>
             <w:vAlign w:val="center"/>
           </w:tcPr>
           <w:p>
             <w:pPr>
-              <w:pStyle w:val="Normal"/>
-              <w:widowControl w:val="false"/>
-              <w:rPr/>
-            </w:pPr>
-            <w:r>
-              <w:rPr/>
-            </w:r>
+              <w:widowControl w:val="0"/>
+            </w:pPr>
           </w:p>
           <w:tbl>
             <w:tblPr>
               <w:tblStyle w:val="TableGrid"/>
               <w:tblW w:w="5103" w:type="dxa"/>
-              <w:jc w:val="left"/>
               <w:tblInd w:w="2584" w:type="dxa"/>
               <w:tblLayout w:type="fixed"/>
-              <w:tblCellMar>
-                <w:top w:w="0" w:type="dxa"/>
-                <w:left w:w="108" w:type="dxa"/>
-                <w:bottom w:w="0" w:type="dxa"/>
-                <w:right w:w="108" w:type="dxa"/>
-              </w:tblCellMar>
-              <w:tblLook w:val="04a0" w:noHBand="0" w:noVBand="1" w:firstColumn="1" w:lastRow="0" w:lastColumn="0" w:firstRow="1"/>
+              <w:tblLook w:val="04A0" w:firstRow="1" w:lastRow="0" w:firstColumn="1" w:lastColumn="0" w:noHBand="0" w:noVBand="1"/>
             </w:tblPr>
             <w:tblGrid>
               <w:gridCol w:w="1417"/>
-              <w:gridCol w:w="3685"/>
+              <w:gridCol w:w="3686"/>
             </w:tblGrid>
             <w:tr>
-              <w:trPr/>
               <w:tc>
                 <w:tcPr>
                   <w:tcW w:w="1417" w:type="dxa"/>
-                  <w:tcBorders/>
                 </w:tcPr>
                 <w:p>
                   <w:pPr>
-                    <w:pStyle w:val="Normal"/>
-                    <w:widowControl w:val="false"/>
-                    <w:suppressAutoHyphens w:val="true"/>
-                    <w:spacing w:lineRule="auto" w:line="480" w:before="0" w:after="0"/>
-                    <w:jc w:val="left"/>
+                    <w:widowControl w:val="0"/>
+                    <w:spacing w:after="0" w:line="480" w:lineRule="auto"/>
                     <w:rPr>
-                      <w:rFonts w:ascii="Calibri" w:hAnsi="Calibri" w:eastAsia="Calibri"/>
+                      <w:rFonts w:ascii="Calibri" w:eastAsia="Calibri" w:hAnsi="Calibri"/>
                     </w:rPr>
                   </w:pPr>
                   <w:r>
                     <w:rPr>
-                      <w:rFonts w:eastAsia="Calibri" w:cs=""/>
-                      <w:kern w:val="0"/>
-                      <w:sz w:val="22"/>
-                      <w:szCs w:val="22"/>
-                      <w:lang w:val="en-AU" w:eastAsia="zh-TW" w:bidi="ar-SA"/>
+                      <w:rFonts w:eastAsia="Calibri"/>
                     </w:rPr>
                     <w:t>Name:</w:t>
                   </w:r>
@@ -343,26 +269,18 @@
               <w:tc>
                 <w:tcPr>
                   <w:tcW w:w="3685" w:type="dxa"/>
-                  <w:tcBorders/>
                 </w:tcPr>
                 <w:p>
                   <w:pPr>
-                    <w:pStyle w:val="Normal"/>
-                    <w:widowControl w:val="false"/>
-                    <w:suppressAutoHyphens w:val="true"/>
-                    <w:spacing w:lineRule="auto" w:line="600" w:before="0" w:after="0"/>
-                    <w:jc w:val="left"/>
+                    <w:widowControl w:val="0"/>
+                    <w:spacing w:after="0" w:line="600" w:lineRule="auto"/>
                     <w:rPr>
-                      <w:rFonts w:ascii="Calibri" w:hAnsi="Calibri" w:eastAsia="Calibri"/>
+                      <w:rFonts w:ascii="Calibri" w:eastAsia="Calibri" w:hAnsi="Calibri"/>
                     </w:rPr>
                   </w:pPr>
                   <w:r>
                     <w:rPr>
-                      <w:rFonts w:eastAsia="Calibri" w:cs=""/>
-                      <w:kern w:val="0"/>
-                      <w:sz w:val="22"/>
-                      <w:szCs w:val="22"/>
-                      <w:lang w:val="en-AU" w:eastAsia="zh-TW" w:bidi="ar-SA"/>
+                      <w:rFonts w:eastAsia="Calibri"/>
                     </w:rPr>
                     <w:t>James Macgillivray</w:t>
                   </w:r>
@@ -370,30 +288,21 @@
               </w:tc>
             </w:tr>
             <w:tr>
-              <w:trPr/>
               <w:tc>
                 <w:tcPr>
                   <w:tcW w:w="1417" w:type="dxa"/>
-                  <w:tcBorders/>
                 </w:tcPr>
                 <w:p>
                   <w:pPr>
-                    <w:pStyle w:val="Normal"/>
-                    <w:widowControl w:val="false"/>
-                    <w:suppressAutoHyphens w:val="true"/>
-                    <w:spacing w:lineRule="auto" w:line="480" w:before="0" w:after="0"/>
-                    <w:jc w:val="left"/>
+                    <w:widowControl w:val="0"/>
+                    <w:spacing w:after="0" w:line="480" w:lineRule="auto"/>
                     <w:rPr>
-                      <w:rFonts w:ascii="Calibri" w:hAnsi="Calibri" w:eastAsia="Calibri"/>
+                      <w:rFonts w:ascii="Calibri" w:eastAsia="Calibri" w:hAnsi="Calibri"/>
                     </w:rPr>
                   </w:pPr>
                   <w:r>
                     <w:rPr>
-                      <w:rFonts w:eastAsia="Calibri" w:cs=""/>
-                      <w:kern w:val="0"/>
-                      <w:sz w:val="22"/>
-                      <w:szCs w:val="22"/>
-                      <w:lang w:val="en-AU" w:eastAsia="zh-TW" w:bidi="ar-SA"/>
+                      <w:rFonts w:eastAsia="Calibri"/>
                     </w:rPr>
                     <w:t>Subject:</w:t>
                   </w:r>
@@ -402,26 +311,18 @@
               <w:tc>
                 <w:tcPr>
                   <w:tcW w:w="3685" w:type="dxa"/>
-                  <w:tcBorders/>
                 </w:tcPr>
                 <w:p>
                   <w:pPr>
-                    <w:pStyle w:val="Normal"/>
-                    <w:widowControl w:val="false"/>
-                    <w:suppressAutoHyphens w:val="true"/>
-                    <w:spacing w:lineRule="auto" w:line="600" w:before="0" w:after="0"/>
-                    <w:jc w:val="left"/>
+                    <w:widowControl w:val="0"/>
+                    <w:spacing w:after="0" w:line="600" w:lineRule="auto"/>
                     <w:rPr>
-                      <w:rFonts w:ascii="Calibri" w:hAnsi="Calibri" w:eastAsia="Calibri"/>
+                      <w:rFonts w:ascii="Calibri" w:eastAsia="Calibri" w:hAnsi="Calibri"/>
                     </w:rPr>
                   </w:pPr>
                   <w:r>
                     <w:rPr>
-                      <w:rFonts w:eastAsia="Calibri" w:cs=""/>
-                      <w:kern w:val="0"/>
-                      <w:sz w:val="22"/>
-                      <w:szCs w:val="22"/>
-                      <w:lang w:val="en-AU" w:eastAsia="zh-TW" w:bidi="ar-SA"/>
+                      <w:rFonts w:eastAsia="Calibri"/>
                     </w:rPr>
                     <w:t>Business</w:t>
                   </w:r>
@@ -429,30 +330,21 @@
               </w:tc>
             </w:tr>
             <w:tr>
-              <w:trPr/>
               <w:tc>
                 <w:tcPr>
                   <w:tcW w:w="1417" w:type="dxa"/>
-                  <w:tcBorders/>
                 </w:tcPr>
                 <w:p>
                   <w:pPr>
-                    <w:pStyle w:val="Normal"/>
-                    <w:widowControl w:val="false"/>
-                    <w:suppressAutoHyphens w:val="true"/>
-                    <w:spacing w:lineRule="auto" w:line="480" w:before="0" w:after="0"/>
-                    <w:jc w:val="left"/>
+                    <w:widowControl w:val="0"/>
+                    <w:spacing w:after="0" w:line="480" w:lineRule="auto"/>
                     <w:rPr>
-                      <w:rFonts w:ascii="Calibri" w:hAnsi="Calibri" w:eastAsia="Calibri"/>
+                      <w:rFonts w:ascii="Calibri" w:eastAsia="Calibri" w:hAnsi="Calibri"/>
                     </w:rPr>
                   </w:pPr>
                   <w:r>
                     <w:rPr>
-                      <w:rFonts w:eastAsia="Calibri" w:cs=""/>
-                      <w:kern w:val="0"/>
-                      <w:sz w:val="22"/>
-                      <w:szCs w:val="22"/>
-                      <w:lang w:val="en-AU" w:eastAsia="zh-TW" w:bidi="ar-SA"/>
+                      <w:rFonts w:eastAsia="Calibri"/>
                     </w:rPr>
                     <w:t>Teacher:</w:t>
                   </w:r>
@@ -461,26 +353,18 @@
               <w:tc>
                 <w:tcPr>
                   <w:tcW w:w="3685" w:type="dxa"/>
-                  <w:tcBorders/>
                 </w:tcPr>
                 <w:p>
                   <w:pPr>
-                    <w:pStyle w:val="Normal"/>
-                    <w:widowControl w:val="false"/>
-                    <w:suppressAutoHyphens w:val="true"/>
-                    <w:spacing w:lineRule="auto" w:line="600" w:before="0" w:after="0"/>
-                    <w:jc w:val="left"/>
+                    <w:widowControl w:val="0"/>
+                    <w:spacing w:after="0" w:line="600" w:lineRule="auto"/>
                     <w:rPr>
-                      <w:rFonts w:ascii="Calibri" w:hAnsi="Calibri" w:eastAsia="Calibri"/>
+                      <w:rFonts w:ascii="Calibri" w:eastAsia="Calibri" w:hAnsi="Calibri"/>
                     </w:rPr>
                   </w:pPr>
                   <w:r>
                     <w:rPr>
-                      <w:rFonts w:eastAsia="Calibri" w:cs=""/>
-                      <w:kern w:val="0"/>
-                      <w:sz w:val="22"/>
-                      <w:szCs w:val="22"/>
-                      <w:lang w:val="en-AU" w:eastAsia="zh-TW" w:bidi="ar-SA"/>
+                      <w:rFonts w:eastAsia="Calibri"/>
                     </w:rPr>
                     <w:t>SNGT</w:t>
                   </w:r>
@@ -488,30 +372,21 @@
               </w:tc>
             </w:tr>
             <w:tr>
-              <w:trPr/>
               <w:tc>
                 <w:tcPr>
                   <w:tcW w:w="1417" w:type="dxa"/>
-                  <w:tcBorders/>
                 </w:tcPr>
                 <w:p>
                   <w:pPr>
-                    <w:pStyle w:val="Normal"/>
-                    <w:widowControl w:val="false"/>
-                    <w:suppressAutoHyphens w:val="true"/>
-                    <w:spacing w:lineRule="auto" w:line="480" w:before="0" w:after="0"/>
-                    <w:jc w:val="left"/>
+                    <w:widowControl w:val="0"/>
+                    <w:spacing w:after="0" w:line="480" w:lineRule="auto"/>
                     <w:rPr>
-                      <w:rFonts w:ascii="Calibri" w:hAnsi="Calibri" w:eastAsia="Calibri"/>
+                      <w:rFonts w:ascii="Calibri" w:eastAsia="Calibri" w:hAnsi="Calibri"/>
                     </w:rPr>
                   </w:pPr>
                   <w:r>
                     <w:rPr>
-                      <w:rFonts w:eastAsia="Calibri" w:cs=""/>
-                      <w:kern w:val="0"/>
-                      <w:sz w:val="22"/>
-                      <w:szCs w:val="22"/>
-                      <w:lang w:val="en-AU" w:eastAsia="zh-TW" w:bidi="ar-SA"/>
+                      <w:rFonts w:eastAsia="Calibri"/>
                     </w:rPr>
                     <w:t>Due Date:</w:t>
                   </w:r>
@@ -520,26 +395,18 @@
               <w:tc>
                 <w:tcPr>
                   <w:tcW w:w="3685" w:type="dxa"/>
-                  <w:tcBorders/>
                 </w:tcPr>
                 <w:p>
                   <w:pPr>
-                    <w:pStyle w:val="Normal"/>
-                    <w:widowControl w:val="false"/>
-                    <w:suppressAutoHyphens w:val="true"/>
-                    <w:spacing w:lineRule="auto" w:line="600" w:before="0" w:after="0"/>
-                    <w:jc w:val="left"/>
+                    <w:widowControl w:val="0"/>
+                    <w:spacing w:after="0" w:line="600" w:lineRule="auto"/>
                     <w:rPr>
-                      <w:rFonts w:ascii="Calibri" w:hAnsi="Calibri" w:eastAsia="Calibri"/>
+                      <w:rFonts w:ascii="Calibri" w:eastAsia="Calibri" w:hAnsi="Calibri"/>
                     </w:rPr>
                   </w:pPr>
                   <w:r>
                     <w:rPr>
-                      <w:rFonts w:eastAsia="Calibri" w:cs=""/>
-                      <w:kern w:val="0"/>
-                      <w:sz w:val="22"/>
-                      <w:szCs w:val="22"/>
-                      <w:lang w:val="en-AU" w:eastAsia="zh-TW" w:bidi="ar-SA"/>
+                      <w:rFonts w:eastAsia="Calibri"/>
                     </w:rPr>
                     <w:t>16/08/2022</w:t>
                   </w:r>
@@ -547,30 +414,21 @@
               </w:tc>
             </w:tr>
             <w:tr>
-              <w:trPr/>
               <w:tc>
                 <w:tcPr>
                   <w:tcW w:w="1417" w:type="dxa"/>
-                  <w:tcBorders/>
                 </w:tcPr>
                 <w:p>
                   <w:pPr>
-                    <w:pStyle w:val="Normal"/>
-                    <w:widowControl w:val="false"/>
-                    <w:suppressAutoHyphens w:val="true"/>
-                    <w:spacing w:lineRule="auto" w:line="480" w:before="0" w:after="0"/>
-                    <w:jc w:val="left"/>
+                    <w:widowControl w:val="0"/>
+                    <w:spacing w:after="0" w:line="480" w:lineRule="auto"/>
                     <w:rPr>
-                      <w:rFonts w:ascii="Calibri" w:hAnsi="Calibri" w:eastAsia="Calibri"/>
+                      <w:rFonts w:ascii="Calibri" w:eastAsia="Calibri" w:hAnsi="Calibri"/>
                     </w:rPr>
                   </w:pPr>
                   <w:r>
                     <w:rPr>
-                      <w:rFonts w:eastAsia="Calibri" w:cs=""/>
-                      <w:kern w:val="0"/>
-                      <w:sz w:val="22"/>
-                      <w:szCs w:val="22"/>
-                      <w:lang w:val="en-AU" w:eastAsia="zh-TW" w:bidi="ar-SA"/>
+                      <w:rFonts w:eastAsia="Calibri"/>
                     </w:rPr>
                     <w:t>Word Limit:</w:t>
                   </w:r>
@@ -579,26 +437,18 @@
               <w:tc>
                 <w:tcPr>
                   <w:tcW w:w="3685" w:type="dxa"/>
-                  <w:tcBorders/>
                 </w:tcPr>
                 <w:p>
                   <w:pPr>
-                    <w:pStyle w:val="Normal"/>
-                    <w:widowControl w:val="false"/>
-                    <w:suppressAutoHyphens w:val="true"/>
-                    <w:spacing w:lineRule="auto" w:line="600" w:before="0" w:after="0"/>
-                    <w:jc w:val="left"/>
+                    <w:widowControl w:val="0"/>
+                    <w:spacing w:after="0" w:line="600" w:lineRule="auto"/>
                     <w:rPr>
-                      <w:rFonts w:ascii="Calibri" w:hAnsi="Calibri" w:eastAsia="Calibri"/>
+                      <w:rFonts w:ascii="Calibri" w:eastAsia="Calibri" w:hAnsi="Calibri"/>
                     </w:rPr>
                   </w:pPr>
                   <w:r>
                     <w:rPr>
-                      <w:rFonts w:eastAsia="Calibri" w:cs=""/>
-                      <w:kern w:val="0"/>
-                      <w:sz w:val="22"/>
-                      <w:szCs w:val="22"/>
-                      <w:lang w:val="en-AU" w:eastAsia="zh-TW" w:bidi="ar-SA"/>
+                      <w:rFonts w:eastAsia="Calibri"/>
                     </w:rPr>
                     <w:t>400-600</w:t>
                   </w:r>
@@ -608,26 +458,16 @@
           </w:tbl>
           <w:p>
             <w:pPr>
-              <w:pStyle w:val="Normal"/>
-              <w:widowControl w:val="false"/>
-              <w:spacing w:lineRule="auto" w:line="240" w:before="0" w:after="0"/>
+              <w:widowControl w:val="0"/>
+              <w:spacing w:after="0" w:line="240" w:lineRule="auto"/>
               <w:jc w:val="center"/>
               <w:rPr>
-                <w:rFonts w:ascii="Calibri" w:hAnsi="Calibri" w:eastAsia="Times New Roman" w:cs="Times New Roman"/>
-                <w:b/>
+                <w:rFonts w:ascii="Calibri" w:eastAsia="Times New Roman" w:hAnsi="Calibri" w:cs="Times New Roman"/>
                 <w:b/>
                 <w:bCs/>
                 <w:lang w:eastAsia="ja-JP"/>
               </w:rPr>
             </w:pPr>
-            <w:r>
-              <w:rPr>
-                <w:rFonts w:eastAsia="Times New Roman" w:cs="Times New Roman"/>
-                <w:b/>
-                <w:bCs/>
-                <w:lang w:eastAsia="ja-JP"/>
-              </w:rPr>
-            </w:r>
           </w:p>
         </w:tc>
       </w:tr>
@@ -635,44 +475,31 @@
     <w:p>
       <w:pPr>
         <w:pStyle w:val="ListParagraph"/>
-        <w:ind w:left="360" w:hanging="0"/>
+        <w:ind w:left="360"/>
         <w:rPr>
           <w:lang w:val="en-US"/>
         </w:rPr>
       </w:pPr>
-      <w:r>
-        <w:rPr>
-          <w:lang w:val="en-US"/>
-        </w:rPr>
-      </w:r>
     </w:p>
     <w:p>
       <w:pPr>
-        <w:pStyle w:val="Normal"/>
         <w:rPr>
           <w:lang w:val="en-US"/>
         </w:rPr>
       </w:pPr>
       <w:r>
-        <w:rPr>
-          <w:lang w:val="en-US"/>
-        </w:rPr>
-      </w:r>
-      <w:r>
         <w:br w:type="page"/>
       </w:r>
     </w:p>
     <w:p>
       <w:pPr>
-        <w:pStyle w:val="Normal"/>
         <w:pBdr>
           <w:top w:val="dotted" w:sz="2" w:space="1" w:color="833C0B"/>
           <w:bottom w:val="dotted" w:sz="2" w:space="6" w:color="833C0B"/>
         </w:pBdr>
-        <w:spacing w:lineRule="auto" w:line="240" w:before="0" w:after="300"/>
+        <w:spacing w:after="300" w:line="240" w:lineRule="auto"/>
         <w:rPr>
-          <w:rFonts w:eastAsia="等线 Light" w:cs="Calibri" w:cstheme="minorHAnsi" w:eastAsiaTheme="majorEastAsia"/>
-          <w:b/>
+          <w:rFonts w:eastAsiaTheme="majorEastAsia" w:cstheme="minorHAnsi"/>
           <w:b/>
           <w:caps/>
           <w:spacing w:val="50"/>
@@ -683,7 +510,7 @@
       </w:pPr>
       <w:r>
         <w:rPr>
-          <w:rFonts w:eastAsia="等线 Light" w:cs="Calibri" w:cstheme="minorHAnsi" w:eastAsiaTheme="majorEastAsia"/>
+          <w:rFonts w:eastAsiaTheme="majorEastAsia" w:cstheme="minorHAnsi"/>
           <w:b/>
           <w:caps/>
           <w:spacing w:val="50"/>
@@ -691,15 +518,15 @@
           <w:szCs w:val="28"/>
           <w:lang w:eastAsia="en-AU"/>
         </w:rPr>
+        <w:lastRenderedPageBreak/>
         <w:t>1.0</w:t>
       </w:r>
       <w:r>
-        <w:rPr/>
         <w:t xml:space="preserve"> </w:t>
       </w:r>
       <w:r>
         <w:rPr>
-          <w:rFonts w:eastAsia="等线 Light" w:cs="Calibri" w:cstheme="minorHAnsi" w:eastAsiaTheme="majorEastAsia"/>
+          <w:rFonts w:eastAsiaTheme="majorEastAsia" w:cstheme="minorHAnsi"/>
           <w:b/>
           <w:caps/>
           <w:spacing w:val="50"/>
@@ -712,67 +539,30 @@
     </w:p>
     <w:p>
       <w:pPr>
-        <w:pStyle w:val="Normal"/>
-        <w:spacing w:lineRule="auto" w:line="360"/>
+        <w:spacing w:line="360" w:lineRule="auto"/>
         <w:jc w:val="both"/>
-        <w:rPr/>
       </w:pPr>
       <w:r>
-        <w:rPr>
-          <w:color w:val="auto"/>
-        </w:rPr>
-        <w:t xml:space="preserve">When consumers make financial decisions of any kind, they are subject to consequences of those decisions. These consequences can be positive or negative, major or minor, and long or short. Short term consequences are immediate and typically clear to the consumer at the time of purchase. For example, eating at a restaurant having the consequence of relieving you of short-term hunger. Long term consequences however have lasting impacts on the consumer. Whether an outcome is considered positive or negative can vary from person to person. An example being whether spending more money on a higher quality product would result in a better outcome than spending less and purchasing a lower quality product. The circumstances of the consumer would change </w:t>
-      </w:r>
-      <w:r>
-        <w:rPr>
-          <w:color w:val="auto"/>
-        </w:rPr>
-        <w:t>whether these</w:t>
-      </w:r>
-      <w:r>
-        <w:rPr>
-          <w:color w:val="auto"/>
-        </w:rPr>
-        <w:t xml:space="preserve"> consequences </w:t>
-      </w:r>
-      <w:r>
-        <w:rPr>
-          <w:color w:val="auto"/>
-        </w:rPr>
-        <w:t>are</w:t>
-      </w:r>
-      <w:r>
-        <w:rPr>
-          <w:color w:val="auto"/>
-        </w:rPr>
-        <w:t xml:space="preserve"> positive </w:t>
-      </w:r>
-      <w:r>
-        <w:rPr>
-          <w:color w:val="auto"/>
-        </w:rPr>
-        <w:t>or not</w:t>
-      </w:r>
-      <w:r>
-        <w:rPr>
-          <w:color w:val="auto"/>
-        </w:rPr>
-        <w:t>. These circumstances can be represented as factors which influence purchasing decision in varying ways. These factors can be split into different types: personal, social, economic, psychological, cultural and ethical. This report will discuss the economic factors when choosing a phone plan, and select a suitable plan for our client Sophie.</w:t>
+        <w:t xml:space="preserve">When consumers make financial decisions of any kind, they are subject to consequences of those decisions. These consequences can be positive or negative, major or minor, and long or short. Short term consequences are immediate and typically clear to the consumer at the time of purchase. For example, eating at a restaurant having the consequence of relieving you of short-term hunger. Long term consequences however have lasting impacts on the consumer. Whether an outcome is considered positive or negative can vary from person to person. An example being whether spending more money on a higher quality product would result in a better outcome than spending less and purchasing a lower quality product. The circumstances of the consumer would change whether these consequences are positive or not. These circumstances can be represented as factors which influence purchasing decision in varying ways. These factors can be split into different types: personal, social, economic, psychological, cultural and ethical. This report will discuss the economic factors when choosing a phone </w:t>
+      </w:r>
+      <w:r>
+        <w:t>plan and</w:t>
+      </w:r>
+      <w:r>
+        <w:t xml:space="preserve"> select a suitable plan for our client Sophie.</w:t>
       </w:r>
     </w:p>
     <w:p>
       <w:pPr>
-        <w:pStyle w:val="Normal"/>
         <w:pBdr>
           <w:top w:val="dotted" w:sz="2" w:space="1" w:color="833C0B"/>
           <w:bottom w:val="dotted" w:sz="2" w:space="6" w:color="833C0B"/>
         </w:pBdr>
-        <w:spacing w:lineRule="auto" w:line="240" w:before="0" w:after="300"/>
-        <w:rPr/>
+        <w:spacing w:after="300" w:line="240" w:lineRule="auto"/>
       </w:pPr>
       <w:r>
         <w:rPr>
-          <w:rFonts w:eastAsia="等线 Light" w:cs="Calibri" w:cstheme="minorHAnsi" w:eastAsiaTheme="majorEastAsia"/>
+          <w:rFonts w:eastAsiaTheme="majorEastAsia" w:cstheme="minorHAnsi"/>
           <w:b/>
           <w:caps/>
           <w:spacing w:val="50"/>
@@ -785,140 +575,46 @@
     </w:p>
     <w:p>
       <w:pPr>
-        <w:pStyle w:val="Normal"/>
-        <w:spacing w:lineRule="auto" w:line="360" w:before="0" w:after="0"/>
+        <w:spacing w:after="0" w:line="360" w:lineRule="auto"/>
         <w:jc w:val="both"/>
-        <w:rPr>
-          <w:sz w:val="22"/>
-          <w:szCs w:val="22"/>
-        </w:rPr>
       </w:pPr>
       <w:r>
-        <w:rPr>
-          <w:sz w:val="22"/>
-          <w:szCs w:val="22"/>
-        </w:rPr>
-        <w:t xml:space="preserve">In Sophie's interview, she outlines a variety of required parameters outlined as needs and wants for her ideal mobile plan. Her phone plan needs to have the following features: a maximum cost of $50, appropriate coverage for where she lives, and having enough mobile data available to her for to use the social media outlined in the request. Sophie also wants her plan to have the lowest cost for a suitable plan while able to message others with other mobile carriers freely. </w:t>
-      </w:r>
-      <w:r>
-        <w:rPr>
-          <w:sz w:val="22"/>
-          <w:szCs w:val="22"/>
-        </w:rPr>
-        <w:t>Additionally,</w:t>
-      </w:r>
-      <w:r>
-        <w:rPr>
-          <w:sz w:val="22"/>
-          <w:szCs w:val="22"/>
-        </w:rPr>
-        <w:t xml:space="preserve"> she wants to have the flexibility to switch mobile carrier if needed and to not experience extra charges on her mobile plan. This information can be found in Appendix A. In summary, Sophie wants a mobile phone plan with a high cost to value ratio </w:t>
-      </w:r>
-      <w:r>
-        <w:rPr>
-          <w:sz w:val="22"/>
-          <w:szCs w:val="22"/>
-        </w:rPr>
-        <w:t>which</w:t>
-      </w:r>
-      <w:r>
-        <w:rPr>
-          <w:sz w:val="22"/>
-          <w:szCs w:val="22"/>
-        </w:rPr>
-        <w:t xml:space="preserve"> will fulfil the needs and wants of her lifestyle.</w:t>
+        <w:t>In Sophie's interview, she outlines a variety of required parameters outlined as needs and wants for her ideal mobile plan. Her phone plan needs to have the following features: a maximum cost of $50, appropriate coverage for where she lives, and having enough mobile data available to her for to use the social media outlined in the request. Sophie also wants her plan to have the lowest cost for a suitable plan while able to message others with other mobile carriers freely. Additionally, she wants to have the flexibility to switch mobile carrier if needed and to not experience extra charges on her mobile plan. This information can be found in Appendix A. In summary, Sophie wants a mobile phone plan with a high cost to value ratio which will fulfil the needs and wants of her lifestyle.</w:t>
       </w:r>
     </w:p>
     <w:p>
       <w:pPr>
-        <w:pStyle w:val="Normal"/>
-        <w:spacing w:lineRule="auto" w:line="360" w:before="0" w:after="0"/>
+        <w:spacing w:after="0" w:line="360" w:lineRule="auto"/>
         <w:jc w:val="both"/>
-        <w:rPr>
-          <w:sz w:val="22"/>
-          <w:szCs w:val="22"/>
-        </w:rPr>
       </w:pPr>
-      <w:r>
-        <w:rPr>
-          <w:sz w:val="22"/>
-          <w:szCs w:val="22"/>
-        </w:rPr>
-      </w:r>
     </w:p>
     <w:p>
       <w:pPr>
-        <w:pStyle w:val="Normal"/>
-        <w:spacing w:lineRule="auto" w:line="360" w:before="0" w:after="0"/>
+        <w:spacing w:after="0" w:line="360" w:lineRule="auto"/>
         <w:jc w:val="both"/>
-        <w:rPr>
-          <w:sz w:val="22"/>
-          <w:szCs w:val="22"/>
-        </w:rPr>
       </w:pPr>
       <w:r>
-        <w:rPr>
-          <w:sz w:val="22"/>
-          <w:szCs w:val="22"/>
-        </w:rPr>
-        <w:t xml:space="preserve">When choosing a mobile plan, one of the important decisions to consider is whether the plan is pre-paid or part of a post-paid contracted plan. In the case of pre-paid mobile plans, the consumer pays upfront at the start of each period (typically one month) to receive credit to use for that period. This credit comprises </w:t>
-      </w:r>
-      <w:r>
-        <w:rPr>
-          <w:sz w:val="22"/>
-          <w:szCs w:val="22"/>
-        </w:rPr>
-        <w:t xml:space="preserve">of </w:t>
-      </w:r>
-      <w:r>
-        <w:rPr>
-          <w:sz w:val="22"/>
-          <w:szCs w:val="22"/>
-        </w:rPr>
-        <w:t xml:space="preserve">the amount of data that can be used in the period and the amount of overseas calls and texts the consumer can make. In this system, once the consumer has used all their available credit, they cannot use anymore without making a further payment for extra credit, which can be quite expensive. This differs from a post-paid plan, where the consumer pays at the end of the period. This </w:t>
-      </w:r>
-      <w:r>
-        <w:rPr>
-          <w:sz w:val="22"/>
-          <w:szCs w:val="22"/>
-        </w:rPr>
-        <w:t>is important</w:t>
-      </w:r>
-      <w:r>
-        <w:rPr>
-          <w:sz w:val="22"/>
-          <w:szCs w:val="22"/>
-        </w:rPr>
-        <w:t xml:space="preserve"> because it prevents the customer from losing access to data or international calls and texts because the excess becomes automatically billed to their account, making it more convenient for some users (Bradstock, 2021).</w:t>
+        <w:t>When choosing a mobile plan, one of the important decisions to consider is whether the plan is pre-paid or part of a post-paid contracted plan. In the case of pre-paid mobile plans, the consumer pays upfront at the start of each period (typically one month) to receive credit to use for that period. This credit comprises of the amount of data that can be used in the period and the amount of overseas calls and texts the consumer can make. In this system, once the consumer has used all their available credit, they cannot use anymore without making a further payment for extra credit, which can be quite expensive. This differs from a post-paid plan, where the consumer pays at the end of the period. This is important because it prevents the customer from losing access to data or international calls and texts because the excess becomes automatically billed to their account, making it more convenient for some users (Bradstock, 2021).</w:t>
       </w:r>
     </w:p>
     <w:p>
       <w:pPr>
-        <w:pStyle w:val="Normal"/>
-        <w:spacing w:lineRule="auto" w:line="240" w:before="0" w:after="0"/>
+        <w:spacing w:after="0" w:line="240" w:lineRule="auto"/>
         <w:rPr>
           <w:sz w:val="24"/>
           <w:szCs w:val="24"/>
         </w:rPr>
       </w:pPr>
-      <w:r>
-        <w:rPr>
-          <w:sz w:val="24"/>
-          <w:szCs w:val="24"/>
-        </w:rPr>
-      </w:r>
     </w:p>
     <w:p>
       <w:pPr>
-        <w:pStyle w:val="Normal"/>
         <w:pBdr>
           <w:top w:val="dotted" w:sz="2" w:space="1" w:color="833C0B"/>
           <w:bottom w:val="dotted" w:sz="2" w:space="6" w:color="833C0B"/>
         </w:pBdr>
-        <w:spacing w:lineRule="auto" w:line="240" w:before="0" w:after="300"/>
+        <w:spacing w:after="300" w:line="240" w:lineRule="auto"/>
         <w:rPr>
-          <w:rFonts w:eastAsia="等线 Light" w:cs="Calibri" w:cstheme="minorHAnsi" w:eastAsiaTheme="majorEastAsia"/>
-          <w:b/>
+          <w:rFonts w:eastAsiaTheme="majorEastAsia" w:cstheme="minorHAnsi"/>
           <w:b/>
           <w:caps/>
           <w:spacing w:val="50"/>
@@ -929,7 +625,7 @@
       </w:pPr>
       <w:r>
         <w:rPr>
-          <w:rFonts w:eastAsia="等线 Light" w:cs="Calibri" w:cstheme="minorHAnsi" w:eastAsiaTheme="majorEastAsia"/>
+          <w:rFonts w:eastAsiaTheme="majorEastAsia" w:cstheme="minorHAnsi"/>
           <w:b/>
           <w:caps/>
           <w:spacing w:val="50"/>
@@ -937,87 +633,34 @@
           <w:szCs w:val="28"/>
           <w:lang w:eastAsia="en-AU"/>
         </w:rPr>
+        <w:lastRenderedPageBreak/>
         <w:t>3.0 mobile phone options</w:t>
       </w:r>
     </w:p>
     <w:p>
       <w:pPr>
-        <w:pStyle w:val="Normal"/>
-        <w:spacing w:lineRule="auto" w:line="360"/>
+        <w:spacing w:line="360" w:lineRule="auto"/>
         <w:jc w:val="both"/>
-        <w:rPr>
-          <w:sz w:val="22"/>
-          <w:szCs w:val="22"/>
-        </w:rPr>
       </w:pPr>
       <w:r>
-        <w:rPr>
-          <w:color w:val="auto"/>
-          <w:sz w:val="22"/>
-          <w:szCs w:val="22"/>
-        </w:rPr>
-        <w:t>Consumers have many options in the telecommunications industry, which all come with their own pros and cons. Consumers first have to choose which company to purchase from, then select the option which is right for them and their circumstances. Appendix B contains the following alternatives: A Telstra post-paid plan and a Kogan Mobile prepaid plan. The national phone and texting aspects of the plans are practically identical, with unlimited of both w</w:t>
-      </w:r>
-      <w:r>
-        <w:rPr>
-          <w:color w:val="auto"/>
-          <w:sz w:val="22"/>
-          <w:szCs w:val="22"/>
-        </w:rPr>
-        <w:t>ith</w:t>
-      </w:r>
-      <w:r>
-        <w:rPr>
-          <w:color w:val="auto"/>
-          <w:sz w:val="22"/>
-          <w:szCs w:val="22"/>
-        </w:rPr>
-        <w:t xml:space="preserve"> each provider. Where the products differ is in price, international communication, mobile network, payment scheme and data allocation. Kogan Mobile is vastly cheaper than the Telstra alternative, costing only $25 per month </w:t>
-      </w:r>
-      <w:r>
-        <w:rPr>
-          <w:color w:val="auto"/>
-          <w:sz w:val="22"/>
-          <w:szCs w:val="22"/>
-        </w:rPr>
-        <w:t>and</w:t>
-      </w:r>
-      <w:r>
-        <w:rPr>
-          <w:color w:val="auto"/>
-          <w:sz w:val="22"/>
-          <w:szCs w:val="22"/>
-        </w:rPr>
-        <w:t xml:space="preserve"> </w:t>
-      </w:r>
-      <w:r>
-        <w:rPr>
-          <w:color w:val="auto"/>
-          <w:sz w:val="22"/>
-          <w:szCs w:val="22"/>
-        </w:rPr>
-        <w:t>has</w:t>
-      </w:r>
-      <w:r>
-        <w:rPr>
-          <w:color w:val="auto"/>
-          <w:sz w:val="22"/>
-          <w:szCs w:val="22"/>
-        </w:rPr>
-        <w:t xml:space="preserve"> a new-customer discount of $5 for the first 6 payments (Kogan, 2022). Telstra however is $58 with no new-customer discount. The Kogan plan does not include international calls or texts, and Telstra does (Telstra, 2022). Kogan Mobile also allocates more data at 45Gb per month compared to Telstra who allocates 40Gb. Telstra uses their own network and supports 5G speeds. Kogan however uses the Vodafone network, which has less coverage around Innisfail and does not support 5G speeds. Boost mobile is another alternative which is similar to the Telstra pre-paid plan but has a slightly different data allocation of 30Gb (Boost Mobile, 2022).</w:t>
+        <w:t xml:space="preserve">Consumers have many options in the telecommunications industry, which all come with their own pros and cons. Consumers first </w:t>
+      </w:r>
+      <w:r>
+        <w:t>must</w:t>
+      </w:r>
+      <w:r>
+        <w:t xml:space="preserve"> choose which company to purchase from, then select the option which is right for them and their circumstances. Appendix B contains the following alternatives: A Telstra post-paid plan and a Kogan Mobile prepaid plan. The national phone and texting aspects of the plans are practically identical, with unlimited of both with each provider. Where the products differ is in price, international communication, mobile network, payment scheme and data allocation. Kogan Mobile is vastly cheaper than the Telstra alternative, costing only $25 per month and has a new-customer discount of $5 for the first 6 payments (Kogan, 2022). Telstra however is $58 with no new-customer discount. The Kogan plan does not include international calls or texts, and Telstra does (Telstra, 2022). Kogan Mobile also allocates more data at 45Gb per month compared to Telstra who allocates 40Gb. Telstra uses their own network and supports 5G speeds. Kogan however uses the Vodafone network, which has less coverage around Innisfail and does not support 5G speeds. Boost mobile is another alternative which is similar to the Telstra pre-paid plan but has a slightly different data allocation of 30Gb (Boost Mobile, 2022).</w:t>
       </w:r>
     </w:p>
     <w:p>
       <w:pPr>
-        <w:pStyle w:val="Normal"/>
         <w:pBdr>
           <w:top w:val="dotted" w:sz="2" w:space="1" w:color="833C0B"/>
           <w:bottom w:val="dotted" w:sz="2" w:space="6" w:color="833C0B"/>
         </w:pBdr>
-        <w:spacing w:lineRule="auto" w:line="240" w:before="0" w:after="300"/>
+        <w:spacing w:after="300" w:line="240" w:lineRule="auto"/>
         <w:rPr>
-          <w:rFonts w:eastAsia="等线 Light" w:cs="Calibri" w:cstheme="minorHAnsi" w:eastAsiaTheme="majorEastAsia"/>
-          <w:b/>
+          <w:rFonts w:eastAsiaTheme="majorEastAsia" w:cstheme="minorHAnsi"/>
           <w:b/>
           <w:caps/>
           <w:spacing w:val="50"/>
@@ -1028,7 +671,7 @@
       </w:pPr>
       <w:r>
         <w:rPr>
-          <w:rFonts w:eastAsia="等线 Light" w:cs="Calibri" w:cstheme="minorHAnsi" w:eastAsiaTheme="majorEastAsia"/>
+          <w:rFonts w:eastAsiaTheme="majorEastAsia" w:cstheme="minorHAnsi"/>
           <w:b/>
           <w:caps/>
           <w:spacing w:val="50"/>
@@ -1041,106 +684,40 @@
     </w:p>
     <w:p>
       <w:pPr>
-        <w:pStyle w:val="Normal"/>
-        <w:snapToGrid w:val="false"/>
-        <w:spacing w:lineRule="auto" w:line="360" w:before="120" w:after="120"/>
+        <w:snapToGrid w:val="0"/>
+        <w:spacing w:before="120" w:after="120" w:line="360" w:lineRule="auto"/>
         <w:jc w:val="both"/>
+      </w:pPr>
+      <w:r>
+        <w:t xml:space="preserve">Each option in appendix B has its own costs and benefits. Since </w:t>
+      </w:r>
+      <w:r>
+        <w:t>most of</w:t>
+      </w:r>
+      <w:r>
+        <w:t xml:space="preserve"> the payment to the carrier is for the allocated data, having more data for less price would be a large benefit over the competition. The major cost of the plan chosen is clearly the price of the plan, but there are some less obvious costs such as opportunity cost. The two selected plans in appendix B have differing benefits and costs of various importance due to Sophie's situation. Significant benefits of the Telstra </w:t>
+      </w:r>
+      <w:r>
+        <w:t>plan would</w:t>
+      </w:r>
+      <w:r>
+        <w:t xml:space="preserve"> be being on the same plan as her parents, as they could give her advice on how to manage her Telstra plan and having access to better customer support. Benefits of the Kogan Plan are being significantly </w:t>
+      </w:r>
+      <w:r>
+        <w:t>cheaper and</w:t>
+      </w:r>
+      <w:r>
+        <w:t xml:space="preserve"> having more data. The costs of each plan would be their price </w:t>
+      </w:r>
+      <w:r>
+        <w:t>and</w:t>
+      </w:r>
+      <w:r>
+        <w:t xml:space="preserve"> the opportunity cost of not having the other’s benefits.</w:t>
+      </w:r>
+      <w:r>
         <w:rPr>
-          <w:sz w:val="22"/>
-          <w:szCs w:val="22"/>
-        </w:rPr>
-      </w:pPr>
-      <w:r>
-        <w:rPr>
-          <w:color w:val="auto"/>
-          <w:sz w:val="22"/>
-          <w:szCs w:val="22"/>
-        </w:rPr>
-        <w:t xml:space="preserve">Each option in appendix B has its own costs and benefits. Since the majority of the payment to the carrier is for the allocated data, having more data for less price would be a large benefit over the competition. The major cost of the plan chosen is clearly the price of the plan, but there are some less obvious costs such as opportunity cost. The two </w:t>
-      </w:r>
-      <w:r>
-        <w:rPr>
-          <w:color w:val="auto"/>
-          <w:sz w:val="22"/>
-          <w:szCs w:val="22"/>
-        </w:rPr>
-        <w:t xml:space="preserve">selected </w:t>
-      </w:r>
-      <w:r>
-        <w:rPr>
-          <w:color w:val="auto"/>
-          <w:sz w:val="22"/>
-          <w:szCs w:val="22"/>
-        </w:rPr>
-        <w:t xml:space="preserve">plans in appendix B have differing benefits and costs of various importance due to Sophie's </w:t>
-      </w:r>
-      <w:r>
-        <w:rPr>
-          <w:color w:val="auto"/>
-          <w:sz w:val="22"/>
-          <w:szCs w:val="22"/>
-        </w:rPr>
-        <w:t>s</w:t>
-      </w:r>
-      <w:r>
-        <w:rPr>
-          <w:color w:val="auto"/>
-          <w:sz w:val="22"/>
-          <w:szCs w:val="22"/>
-        </w:rPr>
-        <w:t xml:space="preserve">ituation. Significant benefits of the Telstra plan  would be being on the same plan as her parents, </w:t>
-      </w:r>
-      <w:r>
-        <w:rPr>
-          <w:color w:val="auto"/>
-          <w:sz w:val="22"/>
-          <w:szCs w:val="22"/>
-        </w:rPr>
-        <w:t xml:space="preserve">as </w:t>
-      </w:r>
-      <w:r>
-        <w:rPr>
-          <w:color w:val="auto"/>
-          <w:sz w:val="22"/>
-          <w:szCs w:val="22"/>
-        </w:rPr>
-        <w:t xml:space="preserve">they could give her advice on how to manage her Telstra plan and having </w:t>
-      </w:r>
-      <w:r>
-        <w:rPr>
-          <w:color w:val="auto"/>
-          <w:sz w:val="22"/>
-          <w:szCs w:val="22"/>
-        </w:rPr>
-        <w:t>access to</w:t>
-      </w:r>
-      <w:r>
-        <w:rPr>
-          <w:color w:val="auto"/>
-          <w:sz w:val="22"/>
-          <w:szCs w:val="22"/>
-        </w:rPr>
-        <w:t xml:space="preserve"> better customer support. Benefits of the Kogan Plan are being significantly cheaper, and having more data. The costs of each </w:t>
-      </w:r>
-      <w:r>
-        <w:rPr>
-          <w:color w:val="auto"/>
-          <w:sz w:val="22"/>
-          <w:szCs w:val="22"/>
-        </w:rPr>
-        <w:t xml:space="preserve">plan </w:t>
-      </w:r>
-      <w:r>
-        <w:rPr>
-          <w:color w:val="auto"/>
-          <w:sz w:val="22"/>
-          <w:szCs w:val="22"/>
-        </w:rPr>
-        <w:t>would be their price and also the opportunity cost of not having the other’s benefits.</w:t>
-      </w:r>
-      <w:r>
-        <w:rPr>
-          <w:rFonts w:cs="Calibri" w:cstheme="minorHAnsi"/>
+          <w:rFonts w:cstheme="minorHAnsi"/>
           <w:sz w:val="24"/>
           <w:szCs w:val="24"/>
         </w:rPr>
@@ -1149,15 +726,13 @@
     </w:p>
     <w:p>
       <w:pPr>
-        <w:pStyle w:val="Normal"/>
         <w:pBdr>
           <w:top w:val="dotted" w:sz="2" w:space="1" w:color="833C0B"/>
           <w:bottom w:val="dotted" w:sz="2" w:space="6" w:color="833C0B"/>
         </w:pBdr>
-        <w:spacing w:lineRule="auto" w:line="240" w:before="0" w:after="300"/>
+        <w:spacing w:after="300" w:line="240" w:lineRule="auto"/>
         <w:rPr>
-          <w:rFonts w:eastAsia="等线 Light" w:cs="Calibri" w:cstheme="minorHAnsi" w:eastAsiaTheme="majorEastAsia"/>
-          <w:b/>
+          <w:rFonts w:eastAsiaTheme="majorEastAsia" w:cstheme="minorHAnsi"/>
           <w:b/>
           <w:caps/>
           <w:spacing w:val="50"/>
@@ -1168,7 +743,7 @@
       </w:pPr>
       <w:r>
         <w:rPr>
-          <w:rFonts w:eastAsia="等线 Light" w:cs="Calibri" w:cstheme="minorHAnsi" w:eastAsiaTheme="majorEastAsia"/>
+          <w:rFonts w:eastAsiaTheme="majorEastAsia" w:cstheme="minorHAnsi"/>
           <w:b/>
           <w:caps/>
           <w:spacing w:val="50"/>
@@ -1181,252 +756,64 @@
     </w:p>
     <w:p>
       <w:pPr>
-        <w:pStyle w:val="Normal"/>
-        <w:spacing w:lineRule="auto" w:line="360"/>
+        <w:spacing w:line="360" w:lineRule="auto"/>
         <w:jc w:val="both"/>
-        <w:rPr/>
       </w:pPr>
       <w:r>
-        <w:rPr>
-          <w:color w:val="auto"/>
-        </w:rPr>
-        <w:t xml:space="preserve">After assessing the available options in appendix B, Sophie should clearly choose the Kogan Mobile plan. The Telstra plan is too expensive to fit in </w:t>
-      </w:r>
-      <w:r>
-        <w:rPr>
-          <w:color w:val="auto"/>
-        </w:rPr>
-        <w:t xml:space="preserve">her </w:t>
-      </w:r>
-      <w:r>
-        <w:rPr>
-          <w:color w:val="auto"/>
-        </w:rPr>
-        <w:t xml:space="preserve">budget and includes features that she wouldn’t use. These features </w:t>
-      </w:r>
-      <w:r>
-        <w:rPr>
-          <w:color w:val="auto"/>
-        </w:rPr>
-        <w:t>include</w:t>
-      </w:r>
-      <w:r>
-        <w:rPr>
-          <w:color w:val="auto"/>
-        </w:rPr>
-        <w:t xml:space="preserve"> overseas calling which </w:t>
-      </w:r>
-      <w:r>
-        <w:rPr>
-          <w:color w:val="auto"/>
-        </w:rPr>
-        <w:t>she</w:t>
-      </w:r>
-      <w:r>
-        <w:rPr>
-          <w:color w:val="auto"/>
-        </w:rPr>
-        <w:t xml:space="preserve"> does not require, </w:t>
-      </w:r>
-      <w:r>
-        <w:rPr>
-          <w:color w:val="auto"/>
-        </w:rPr>
-        <w:t>as</w:t>
-      </w:r>
-      <w:r>
-        <w:rPr>
-          <w:color w:val="auto"/>
-        </w:rPr>
-        <w:t xml:space="preserve"> she uses Facebook Messenger, and </w:t>
-      </w:r>
-      <w:r>
-        <w:rPr>
-          <w:color w:val="auto"/>
-        </w:rPr>
-        <w:t>the plan’</w:t>
-      </w:r>
-      <w:r>
-        <w:rPr>
-          <w:color w:val="auto"/>
-        </w:rPr>
-        <w:t xml:space="preserve">s included </w:t>
-      </w:r>
-      <w:r>
-        <w:rPr>
-          <w:color w:val="auto"/>
-        </w:rPr>
-        <w:t xml:space="preserve">5G speeds. The 5G speeds included in the plan do not function in Innisfail making it redundant unless she is travelling to another city. These two features make up a large portion of the price of the plan and creates unnecessary cost. The factors influencing this decision are purely economic as the cost of the price of the phone plan has great importance over whether a phone plan is good or not. If Sophie were to purchase the Telstra plan she would be spending $32 per month more than if she were to </w:t>
-      </w:r>
-      <w:r>
-        <w:rPr>
-          <w:color w:val="auto"/>
-          <w:sz w:val="22"/>
-          <w:szCs w:val="22"/>
-        </w:rPr>
-        <w:t xml:space="preserve">purchase a plan with the same critical features for her situation. This price difference is more than 20% of her total income, making it a mistake if she were to buy the Telstra plan. Paying this excessive amount of money would have </w:t>
-      </w:r>
-      <w:r>
-        <w:rPr>
-          <w:color w:val="auto"/>
-          <w:sz w:val="22"/>
-          <w:szCs w:val="22"/>
-        </w:rPr>
-        <w:t xml:space="preserve">negative </w:t>
-      </w:r>
-      <w:r>
-        <w:rPr>
-          <w:color w:val="auto"/>
-          <w:sz w:val="22"/>
-          <w:szCs w:val="22"/>
-        </w:rPr>
-        <w:t xml:space="preserve">short-term consequences, </w:t>
-      </w:r>
-      <w:r>
-        <w:rPr>
-          <w:color w:val="auto"/>
-          <w:sz w:val="22"/>
-          <w:szCs w:val="22"/>
-        </w:rPr>
-        <w:t xml:space="preserve">as </w:t>
-      </w:r>
-      <w:r>
-        <w:rPr>
-          <w:color w:val="auto"/>
-          <w:sz w:val="22"/>
-          <w:szCs w:val="22"/>
-        </w:rPr>
-        <w:t xml:space="preserve">she is a teenager and has a low paying job. </w:t>
-      </w:r>
-      <w:r>
-        <w:rPr>
-          <w:color w:val="auto"/>
-          <w:sz w:val="22"/>
-          <w:szCs w:val="22"/>
-        </w:rPr>
-        <w:t>It then</w:t>
-      </w:r>
-      <w:r>
-        <w:rPr>
-          <w:color w:val="auto"/>
-          <w:sz w:val="22"/>
-          <w:szCs w:val="22"/>
-        </w:rPr>
-        <w:t xml:space="preserve"> </w:t>
-      </w:r>
-      <w:r>
-        <w:rPr>
-          <w:color w:val="auto"/>
-          <w:sz w:val="22"/>
-          <w:szCs w:val="22"/>
-        </w:rPr>
-        <w:t>w</w:t>
-      </w:r>
-      <w:r>
-        <w:rPr>
-          <w:color w:val="auto"/>
-          <w:sz w:val="22"/>
-          <w:szCs w:val="22"/>
-        </w:rPr>
-        <w:t>ould turn into a long-term consequence if she continues to pay thi</w:t>
-      </w:r>
-      <w:r>
-        <w:rPr>
-          <w:color w:val="auto"/>
-          <w:sz w:val="22"/>
-          <w:szCs w:val="22"/>
-        </w:rPr>
-        <w:t xml:space="preserve">s </w:t>
-      </w:r>
-      <w:r>
-        <w:rPr>
-          <w:color w:val="auto"/>
-          <w:sz w:val="22"/>
-          <w:szCs w:val="22"/>
-        </w:rPr>
-        <w:t>amount over a long period.</w:t>
+        <w:t xml:space="preserve">After assessing the available options in appendix B, Sophie should clearly choose the Kogan Mobile plan. The Telstra plan is too expensive to fit in her budget and includes features that she wouldn’t use. These features include overseas calling which she does not require, as she uses Facebook Messenger, and the plan’s included 5G speeds. The 5G speeds included in the plan do not function in Innisfail making it redundant unless she is travelling to another city. These two features make up a large portion of the price of the plan and creates unnecessary cost. The factors influencing this decision are purely economic as the cost of the price of the phone plan has great importance over whether a phone </w:t>
+      </w:r>
+      <w:r>
+        <w:lastRenderedPageBreak/>
+        <w:t xml:space="preserve">plan is good or not. If Sophie were to purchase the Telstra </w:t>
+      </w:r>
+      <w:r>
+        <w:t>plan,</w:t>
+      </w:r>
+      <w:r>
+        <w:t xml:space="preserve"> she would be spending $32 per month more than if she were to purchase a plan with the same critical features for her situation. This price difference is more than 20% of her total income, making it a mistake if she were to buy the Telstra plan. Paying this excessive amount of money would have negative short-term consequences, as she is a teenager and has a low paying job. It then </w:t>
+      </w:r>
+      <w:r>
+        <w:t>will</w:t>
+      </w:r>
+      <w:r>
+        <w:t xml:space="preserve"> turn into a long-term consequence if she continues to pay this amount over a long period.</w:t>
       </w:r>
     </w:p>
     <w:p>
       <w:pPr>
-        <w:pStyle w:val="Normal"/>
         <w:rPr>
           <w:color w:val="FF0000"/>
-          <w:sz w:val="22"/>
-          <w:szCs w:val="22"/>
         </w:rPr>
       </w:pPr>
-      <w:r>
-        <w:rPr>
-          <w:color w:val="FF0000"/>
-          <w:sz w:val="22"/>
-          <w:szCs w:val="22"/>
-        </w:rPr>
-      </w:r>
     </w:p>
     <w:p>
       <w:pPr>
-        <w:pStyle w:val="Normal"/>
         <w:rPr>
           <w:color w:val="FF0000"/>
-          <w:sz w:val="22"/>
-          <w:szCs w:val="22"/>
         </w:rPr>
       </w:pPr>
-      <w:r>
-        <w:rPr>
-          <w:color w:val="FF0000"/>
-          <w:sz w:val="22"/>
-          <w:szCs w:val="22"/>
-        </w:rPr>
-      </w:r>
     </w:p>
     <w:p>
       <w:pPr>
-        <w:pStyle w:val="Normal"/>
         <w:rPr>
           <w:color w:val="FF0000"/>
-          <w:sz w:val="22"/>
-          <w:szCs w:val="22"/>
         </w:rPr>
       </w:pPr>
-      <w:r>
-        <w:rPr>
-          <w:color w:val="FF0000"/>
-          <w:sz w:val="22"/>
-          <w:szCs w:val="22"/>
-        </w:rPr>
+    </w:p>
+    <w:p>
+      <w:r>
+        <w:br w:type="page"/>
       </w:r>
     </w:p>
     <w:p>
       <w:pPr>
-        <w:pStyle w:val="Normal"/>
-        <w:rPr>
-          <w:sz w:val="22"/>
-          <w:szCs w:val="22"/>
-        </w:rPr>
-      </w:pPr>
-      <w:r>
-        <w:rPr>
-          <w:sz w:val="22"/>
-          <w:szCs w:val="22"/>
-        </w:rPr>
-      </w:r>
-      <w:r>
-        <w:br w:type="page"/>
-      </w:r>
-    </w:p>
-    <w:p>
-      <w:pPr>
-        <w:pStyle w:val="Normal"/>
         <w:pBdr>
           <w:top w:val="dotted" w:sz="2" w:space="1" w:color="833C0B"/>
           <w:bottom w:val="dotted" w:sz="2" w:space="6" w:color="833C0B"/>
         </w:pBdr>
-        <w:spacing w:lineRule="auto" w:line="240" w:before="0" w:after="300"/>
+        <w:spacing w:after="300" w:line="240" w:lineRule="auto"/>
         <w:rPr>
-          <w:rFonts w:eastAsia="等线 Light" w:cs="Calibri" w:cstheme="minorHAnsi" w:eastAsiaTheme="majorEastAsia"/>
-          <w:b/>
+          <w:rFonts w:eastAsiaTheme="majorEastAsia" w:cstheme="minorHAnsi"/>
           <w:b/>
           <w:caps/>
           <w:spacing w:val="50"/>
@@ -1437,7 +824,7 @@
       </w:pPr>
       <w:r>
         <w:rPr>
-          <w:rFonts w:eastAsia="等线 Light" w:cs="Calibri" w:cstheme="minorHAnsi" w:eastAsiaTheme="majorEastAsia"/>
+          <w:rFonts w:eastAsiaTheme="majorEastAsia" w:cstheme="minorHAnsi"/>
           <w:b/>
           <w:caps/>
           <w:spacing w:val="50"/>
@@ -1445,101 +832,82 @@
           <w:szCs w:val="28"/>
           <w:lang w:eastAsia="en-AU"/>
         </w:rPr>
+        <w:lastRenderedPageBreak/>
         <w:t>Reference list</w:t>
       </w:r>
     </w:p>
     <w:p>
       <w:pPr>
-        <w:pStyle w:val="Normal"/>
-        <w:spacing w:lineRule="auto" w:line="360"/>
-        <w:jc w:val="left"/>
-        <w:rPr/>
+        <w:spacing w:line="360" w:lineRule="auto"/>
       </w:pPr>
       <w:r>
-        <w:rPr/>
-        <w:t xml:space="preserve">Bradstock, E. (2021). Prepaid vs postpaid: Which plan is better value? https://www.canstarblue.com.au/phone/which-is-better-value-plan-or-pre-paid/ </w:t>
+        <w:t xml:space="preserve">Bradstock, E. (2021). Prepaid vs </w:t>
+      </w:r>
+      <w:proofErr w:type="spellStart"/>
+      <w:r>
+        <w:t>postpaid</w:t>
+      </w:r>
+      <w:proofErr w:type="spellEnd"/>
+      <w:r>
+        <w:t xml:space="preserve">: Which plan is better value? https://www.canstarblue.com.au/phone/which-is-better-value-plan-or-pre-paid/ </w:t>
       </w:r>
     </w:p>
     <w:p>
       <w:pPr>
-        <w:pStyle w:val="TextBody"/>
-        <w:spacing w:lineRule="auto" w:line="360"/>
-        <w:jc w:val="left"/>
-        <w:rPr/>
+        <w:pStyle w:val="BodyText"/>
+        <w:spacing w:line="360" w:lineRule="auto"/>
       </w:pPr>
       <w:r>
         <w:rPr>
           <w:rStyle w:val="Emphasis"/>
-          <w:i w:val="false"/>
-          <w:iCs w:val="false"/>
+          <w:i w:val="0"/>
+          <w:iCs w:val="0"/>
         </w:rPr>
         <w:t>Prepaid Plans</w:t>
       </w:r>
       <w:r>
-        <w:rPr>
-          <w:i w:val="false"/>
-          <w:iCs w:val="false"/>
-        </w:rPr>
-        <w:t xml:space="preserve"> (</w:t>
-      </w:r>
-      <w:r>
-        <w:rPr/>
-        <w:t xml:space="preserve">2022). Boost Mobile. https://boost.com.au/pages/prepaid-plans </w:t>
+        <w:t xml:space="preserve"> (2022). Boost Mobile. https://boost.com.au/pages/prepaid-plans </w:t>
       </w:r>
     </w:p>
     <w:p>
       <w:pPr>
-        <w:pStyle w:val="TextBody"/>
-        <w:spacing w:lineRule="auto" w:line="360"/>
-        <w:jc w:val="left"/>
-        <w:rPr/>
+        <w:pStyle w:val="BodyText"/>
+        <w:spacing w:line="360" w:lineRule="auto"/>
       </w:pPr>
       <w:r>
-        <w:rPr/>
         <w:t xml:space="preserve">Prepaid Plans For Your Mobile (2022). Kogan. https://www.koganmobile.com.au/plans/mobile/ </w:t>
       </w:r>
     </w:p>
     <w:p>
       <w:pPr>
-        <w:pStyle w:val="TextBody"/>
-        <w:spacing w:lineRule="auto" w:line="360"/>
-        <w:jc w:val="left"/>
-        <w:rPr/>
+        <w:pStyle w:val="BodyText"/>
+        <w:spacing w:line="360" w:lineRule="auto"/>
       </w:pPr>
       <w:r>
-        <w:rPr/>
         <w:t xml:space="preserve">SIM Only Plans from Telstra (2022). Telstra. https://www.telstra.com.au/mobile-phones/sim-only-plans </w:t>
       </w:r>
     </w:p>
     <w:p>
       <w:pPr>
-        <w:pStyle w:val="TextBody"/>
-        <w:spacing w:lineRule="auto" w:line="360"/>
-        <w:jc w:val="left"/>
-        <w:rPr/>
+        <w:pStyle w:val="BodyText"/>
+        <w:spacing w:line="360" w:lineRule="auto"/>
       </w:pPr>
-      <w:r>
-        <w:rPr/>
-      </w:r>
       <w:r>
         <w:br w:type="page"/>
       </w:r>
     </w:p>
     <w:p>
       <w:pPr>
-        <w:pStyle w:val="Normal"/>
         <w:pBdr>
           <w:top w:val="dotted" w:sz="2" w:space="1" w:color="833C0B"/>
           <w:bottom w:val="dotted" w:sz="2" w:space="6" w:color="833C0B"/>
         </w:pBdr>
         <w:tabs>
-          <w:tab w:val="clear" w:pos="720"/>
-          <w:tab w:val="right" w:pos="9026" w:leader="none"/>
+          <w:tab w:val="right" w:pos="9026"/>
         </w:tabs>
-        <w:spacing w:lineRule="auto" w:line="240" w:before="0" w:after="300"/>
+        <w:spacing w:after="300" w:line="240" w:lineRule="auto"/>
         <w:rPr>
-          <w:rFonts w:eastAsia="等线 Light" w:cs="Calibri" w:cstheme="minorHAnsi" w:eastAsiaTheme="majorEastAsia"/>
-          <w:b/>
+          <w:rFonts w:eastAsiaTheme="majorEastAsia" w:cstheme="minorHAnsi"/>
           <w:b/>
           <w:caps/>
           <w:spacing w:val="50"/>
@@ -1550,7 +918,7 @@
       </w:pPr>
       <w:r>
         <w:rPr>
-          <w:rFonts w:eastAsia="等线 Light" w:cs="Calibri" w:cstheme="minorHAnsi" w:eastAsiaTheme="majorEastAsia"/>
+          <w:rFonts w:eastAsiaTheme="majorEastAsia" w:cstheme="minorHAnsi"/>
           <w:b/>
           <w:caps/>
           <w:spacing w:val="50"/>
@@ -1558,17 +926,17 @@
           <w:szCs w:val="28"/>
           <w:lang w:eastAsia="en-AU"/>
         </w:rPr>
+        <w:lastRenderedPageBreak/>
         <w:t>Appendicies</w:t>
       </w:r>
     </w:p>
     <w:p>
       <w:pPr>
-        <w:pStyle w:val="Normal"/>
-        <w:snapToGrid w:val="false"/>
-        <w:spacing w:lineRule="atLeast" w:line="300" w:before="120" w:after="120"/>
+        <w:snapToGrid w:val="0"/>
+        <w:spacing w:before="120" w:after="120" w:line="300" w:lineRule="atLeast"/>
         <w:jc w:val="both"/>
         <w:rPr>
-          <w:rFonts w:cs="Calibri" w:cstheme="minorHAnsi"/>
+          <w:rFonts w:cstheme="minorHAnsi"/>
           <w:sz w:val="24"/>
           <w:szCs w:val="24"/>
           <w:lang w:eastAsia="en-AU"/>
@@ -1576,7 +944,7 @@
       </w:pPr>
       <w:r>
         <w:rPr>
-          <w:rFonts w:cs="Calibri" w:cstheme="minorHAnsi"/>
+          <w:rFonts w:cstheme="minorHAnsi"/>
           <w:sz w:val="24"/>
           <w:szCs w:val="24"/>
           <w:lang w:eastAsia="en-AU"/>
@@ -1588,38 +956,26 @@
       <w:tblPr>
         <w:tblStyle w:val="TableGrid"/>
         <w:tblW w:w="10528" w:type="dxa"/>
-        <w:jc w:val="left"/>
-        <w:tblInd w:w="0" w:type="dxa"/>
         <w:tblLayout w:type="fixed"/>
-        <w:tblCellMar>
-          <w:top w:w="0" w:type="dxa"/>
-          <w:left w:w="108" w:type="dxa"/>
-          <w:bottom w:w="0" w:type="dxa"/>
-          <w:right w:w="108" w:type="dxa"/>
-        </w:tblCellMar>
-        <w:tblLook w:val="04a0" w:noHBand="0" w:noVBand="1" w:firstColumn="1" w:lastRow="0" w:lastColumn="0" w:firstRow="1"/>
+        <w:tblLook w:val="04A0" w:firstRow="1" w:lastRow="0" w:firstColumn="1" w:lastColumn="0" w:noHBand="0" w:noVBand="1"/>
       </w:tblPr>
       <w:tblGrid>
-        <w:gridCol w:w="5265"/>
+        <w:gridCol w:w="5266"/>
         <w:gridCol w:w="5262"/>
       </w:tblGrid>
       <w:tr>
-        <w:trPr/>
         <w:tc>
           <w:tcPr>
             <w:tcW w:w="5265" w:type="dxa"/>
-            <w:tcBorders/>
-          </w:tcPr>
-          <w:p>
-            <w:pPr>
-              <w:pStyle w:val="Normal"/>
-              <w:widowControl w:val="false"/>
-              <w:suppressAutoHyphens w:val="true"/>
-              <w:snapToGrid w:val="false"/>
-              <w:spacing w:lineRule="atLeast" w:line="300" w:before="120" w:after="120"/>
+          </w:tcPr>
+          <w:p>
+            <w:pPr>
+              <w:widowControl w:val="0"/>
+              <w:snapToGrid w:val="0"/>
+              <w:spacing w:before="120" w:after="120" w:line="300" w:lineRule="atLeast"/>
               <w:jc w:val="both"/>
               <w:rPr>
-                <w:rFonts w:cs="Calibri" w:cstheme="minorHAnsi"/>
+                <w:rFonts w:cstheme="minorHAnsi"/>
                 <w:sz w:val="24"/>
                 <w:szCs w:val="24"/>
                 <w:lang w:eastAsia="en-AU"/>
@@ -1627,66 +983,27 @@
             </w:pPr>
             <w:r>
               <w:rPr>
-                <w:rFonts w:eastAsia="Calibri" w:cs="Calibri" w:cstheme="minorHAnsi"/>
-                <w:kern w:val="0"/>
-                <w:sz w:val="24"/>
-                <w:szCs w:val="24"/>
-                <w:lang w:val="en-AU" w:eastAsia="en-AU" w:bidi="ar-SA"/>
-              </w:rPr>
-              <w:t>Needs</w:t>
-            </w:r>
-          </w:p>
-        </w:tc>
-        <w:tc>
-          <w:tcPr>
-            <w:tcW w:w="5262" w:type="dxa"/>
-            <w:tcBorders/>
-          </w:tcPr>
-          <w:p>
-            <w:pPr>
-              <w:pStyle w:val="Normal"/>
-              <w:widowControl w:val="false"/>
-              <w:suppressAutoHyphens w:val="true"/>
-              <w:snapToGrid w:val="false"/>
-              <w:spacing w:lineRule="atLeast" w:line="300" w:before="120" w:after="120"/>
-              <w:jc w:val="both"/>
-              <w:rPr>
-                <w:rFonts w:cs="Calibri" w:cstheme="minorHAnsi"/>
+                <w:rFonts w:eastAsia="Calibri" w:cstheme="minorHAnsi"/>
                 <w:sz w:val="24"/>
                 <w:szCs w:val="24"/>
                 <w:lang w:eastAsia="en-AU"/>
               </w:rPr>
-            </w:pPr>
-            <w:r>
-              <w:rPr>
-                <w:rFonts w:eastAsia="Calibri" w:cs="Calibri" w:cstheme="minorHAnsi"/>
-                <w:kern w:val="0"/>
-                <w:sz w:val="24"/>
-                <w:szCs w:val="24"/>
-                <w:lang w:val="en-AU" w:eastAsia="en-AU" w:bidi="ar-SA"/>
-              </w:rPr>
-              <w:t>Wants</w:t>
-            </w:r>
-          </w:p>
-        </w:tc>
-      </w:tr>
-      <w:tr>
-        <w:trPr/>
-        <w:tc>
-          <w:tcPr>
-            <w:tcW w:w="5265" w:type="dxa"/>
-            <w:tcBorders/>
-          </w:tcPr>
-          <w:p>
-            <w:pPr>
-              <w:pStyle w:val="Normal"/>
-              <w:widowControl w:val="false"/>
-              <w:suppressAutoHyphens w:val="true"/>
-              <w:snapToGrid w:val="false"/>
-              <w:spacing w:lineRule="atLeast" w:line="300" w:before="120" w:after="120"/>
+              <w:t>Needs</w:t>
+            </w:r>
+          </w:p>
+        </w:tc>
+        <w:tc>
+          <w:tcPr>
+            <w:tcW w:w="5262" w:type="dxa"/>
+          </w:tcPr>
+          <w:p>
+            <w:pPr>
+              <w:widowControl w:val="0"/>
+              <w:snapToGrid w:val="0"/>
+              <w:spacing w:before="120" w:after="120" w:line="300" w:lineRule="atLeast"/>
               <w:jc w:val="both"/>
               <w:rPr>
-                <w:rFonts w:cs="Calibri" w:cstheme="minorHAnsi"/>
+                <w:rFonts w:cstheme="minorHAnsi"/>
                 <w:sz w:val="24"/>
                 <w:szCs w:val="24"/>
                 <w:lang w:eastAsia="en-AU"/>
@@ -1694,66 +1011,29 @@
             </w:pPr>
             <w:r>
               <w:rPr>
-                <w:rFonts w:eastAsia="Calibri" w:cs="Calibri" w:cstheme="minorHAnsi"/>
-                <w:kern w:val="0"/>
-                <w:sz w:val="24"/>
-                <w:szCs w:val="24"/>
-                <w:lang w:val="en-AU" w:eastAsia="en-AU" w:bidi="ar-SA"/>
-              </w:rPr>
-              <w:t>Enough data for social media</w:t>
-            </w:r>
-          </w:p>
-        </w:tc>
-        <w:tc>
-          <w:tcPr>
-            <w:tcW w:w="5262" w:type="dxa"/>
-            <w:tcBorders/>
-          </w:tcPr>
-          <w:p>
-            <w:pPr>
-              <w:pStyle w:val="Normal"/>
-              <w:widowControl w:val="false"/>
-              <w:suppressAutoHyphens w:val="true"/>
-              <w:snapToGrid w:val="false"/>
-              <w:spacing w:lineRule="atLeast" w:line="300" w:before="120" w:after="120"/>
-              <w:jc w:val="both"/>
-              <w:rPr>
-                <w:rFonts w:cs="Calibri" w:cstheme="minorHAnsi"/>
+                <w:rFonts w:eastAsia="Calibri" w:cstheme="minorHAnsi"/>
                 <w:sz w:val="24"/>
                 <w:szCs w:val="24"/>
                 <w:lang w:eastAsia="en-AU"/>
               </w:rPr>
-            </w:pPr>
-            <w:r>
-              <w:rPr>
-                <w:rFonts w:eastAsia="Calibri" w:cs="Calibri" w:cstheme="minorHAnsi"/>
-                <w:kern w:val="0"/>
-                <w:sz w:val="24"/>
-                <w:szCs w:val="24"/>
-                <w:lang w:val="en-AU" w:eastAsia="en-AU" w:bidi="ar-SA"/>
-              </w:rPr>
-              <w:t>Lowest price for suitable plan</w:t>
+              <w:t>Wants</w:t>
             </w:r>
           </w:p>
         </w:tc>
       </w:tr>
       <w:tr>
-        <w:trPr/>
         <w:tc>
           <w:tcPr>
             <w:tcW w:w="5265" w:type="dxa"/>
-            <w:tcBorders/>
-          </w:tcPr>
-          <w:p>
-            <w:pPr>
-              <w:pStyle w:val="Normal"/>
-              <w:widowControl w:val="false"/>
-              <w:suppressAutoHyphens w:val="true"/>
-              <w:snapToGrid w:val="false"/>
-              <w:spacing w:lineRule="atLeast" w:line="300" w:before="120" w:after="120"/>
+          </w:tcPr>
+          <w:p>
+            <w:pPr>
+              <w:widowControl w:val="0"/>
+              <w:snapToGrid w:val="0"/>
+              <w:spacing w:before="120" w:after="120" w:line="300" w:lineRule="atLeast"/>
               <w:jc w:val="both"/>
               <w:rPr>
-                <w:rFonts w:cs="Calibri" w:cstheme="minorHAnsi"/>
+                <w:rFonts w:cstheme="minorHAnsi"/>
                 <w:sz w:val="24"/>
                 <w:szCs w:val="24"/>
                 <w:lang w:eastAsia="en-AU"/>
@@ -1761,76 +1041,27 @@
             </w:pPr>
             <w:r>
               <w:rPr>
-                <w:rFonts w:eastAsia="Calibri" w:cs="Calibri" w:cstheme="minorHAnsi"/>
-                <w:kern w:val="0"/>
-                <w:sz w:val="24"/>
-                <w:szCs w:val="24"/>
-                <w:lang w:val="en-AU" w:eastAsia="en-AU" w:bidi="ar-SA"/>
-              </w:rPr>
-              <w:t>P</w:t>
-            </w:r>
-            <w:r>
-              <w:rPr>
-                <w:rFonts w:eastAsia="Calibri" w:cs="Calibri" w:cstheme="minorHAnsi"/>
-                <w:kern w:val="0"/>
-                <w:sz w:val="24"/>
-                <w:szCs w:val="24"/>
-                <w:lang w:val="en-AU" w:eastAsia="en-AU" w:bidi="ar-SA"/>
-              </w:rPr>
-              <w:t>lan to be below $50 per month</w:t>
-            </w:r>
-          </w:p>
-        </w:tc>
-        <w:tc>
-          <w:tcPr>
-            <w:tcW w:w="5262" w:type="dxa"/>
-            <w:tcBorders/>
-          </w:tcPr>
-          <w:p>
-            <w:pPr>
-              <w:pStyle w:val="Normal"/>
-              <w:widowControl w:val="false"/>
-              <w:suppressAutoHyphens w:val="true"/>
-              <w:snapToGrid w:val="false"/>
-              <w:spacing w:lineRule="atLeast" w:line="300" w:before="120" w:after="120"/>
-              <w:jc w:val="both"/>
-              <w:rPr>
-                <w:rFonts w:cs="Calibri" w:cstheme="minorHAnsi"/>
+                <w:rFonts w:eastAsia="Calibri" w:cstheme="minorHAnsi"/>
                 <w:sz w:val="24"/>
                 <w:szCs w:val="24"/>
                 <w:lang w:eastAsia="en-AU"/>
               </w:rPr>
-            </w:pPr>
-            <w:r>
-              <w:rPr>
-                <w:rFonts w:eastAsia="Calibri" w:cs="Calibri" w:cstheme="minorHAnsi"/>
-                <w:kern w:val="0"/>
-                <w:sz w:val="24"/>
-                <w:szCs w:val="24"/>
-                <w:lang w:val="en-AU" w:eastAsia="en-AU" w:bidi="ar-SA"/>
-              </w:rPr>
-              <w:t>To use messenger within Facebook</w:t>
-            </w:r>
-          </w:p>
-        </w:tc>
-      </w:tr>
-      <w:tr>
-        <w:trPr/>
-        <w:tc>
-          <w:tcPr>
-            <w:tcW w:w="5265" w:type="dxa"/>
-            <w:tcBorders/>
-          </w:tcPr>
-          <w:p>
-            <w:pPr>
-              <w:pStyle w:val="Normal"/>
-              <w:widowControl w:val="false"/>
-              <w:suppressAutoHyphens w:val="true"/>
-              <w:snapToGrid w:val="false"/>
-              <w:spacing w:lineRule="atLeast" w:line="300" w:before="120" w:after="120"/>
+              <w:t>Enough data for social media</w:t>
+            </w:r>
+          </w:p>
+        </w:tc>
+        <w:tc>
+          <w:tcPr>
+            <w:tcW w:w="5262" w:type="dxa"/>
+          </w:tcPr>
+          <w:p>
+            <w:pPr>
+              <w:widowControl w:val="0"/>
+              <w:snapToGrid w:val="0"/>
+              <w:spacing w:before="120" w:after="120" w:line="300" w:lineRule="atLeast"/>
               <w:jc w:val="both"/>
               <w:rPr>
-                <w:rFonts w:cs="Calibri" w:cstheme="minorHAnsi"/>
+                <w:rFonts w:cstheme="minorHAnsi"/>
                 <w:sz w:val="24"/>
                 <w:szCs w:val="24"/>
                 <w:lang w:eastAsia="en-AU"/>
@@ -1838,66 +1069,29 @@
             </w:pPr>
             <w:r>
               <w:rPr>
-                <w:rFonts w:eastAsia="Calibri" w:cs="Calibri" w:cstheme="minorHAnsi"/>
-                <w:kern w:val="0"/>
-                <w:sz w:val="24"/>
-                <w:szCs w:val="24"/>
-                <w:lang w:val="en-AU" w:eastAsia="en-AU" w:bidi="ar-SA"/>
-              </w:rPr>
-              <w:t>Must have appropriate coverage</w:t>
-            </w:r>
-          </w:p>
-        </w:tc>
-        <w:tc>
-          <w:tcPr>
-            <w:tcW w:w="5262" w:type="dxa"/>
-            <w:tcBorders/>
-          </w:tcPr>
-          <w:p>
-            <w:pPr>
-              <w:pStyle w:val="Normal"/>
-              <w:widowControl w:val="false"/>
-              <w:suppressAutoHyphens w:val="true"/>
-              <w:snapToGrid w:val="false"/>
-              <w:spacing w:lineRule="atLeast" w:line="300" w:before="120" w:after="120"/>
-              <w:jc w:val="both"/>
-              <w:rPr>
-                <w:rFonts w:cs="Calibri" w:cstheme="minorHAnsi"/>
+                <w:rFonts w:eastAsia="Calibri" w:cstheme="minorHAnsi"/>
                 <w:sz w:val="24"/>
                 <w:szCs w:val="24"/>
                 <w:lang w:eastAsia="en-AU"/>
               </w:rPr>
-            </w:pPr>
-            <w:r>
-              <w:rPr>
-                <w:rFonts w:eastAsia="Calibri" w:cs="Calibri" w:cstheme="minorHAnsi"/>
-                <w:kern w:val="0"/>
-                <w:sz w:val="24"/>
-                <w:szCs w:val="24"/>
-                <w:lang w:val="en-AU" w:eastAsia="en-AU" w:bidi="ar-SA"/>
-              </w:rPr>
-              <w:t>A plan to communicate with friends who use different carriers</w:t>
+              <w:t>Lowest price for suitable plan</w:t>
             </w:r>
           </w:p>
         </w:tc>
       </w:tr>
       <w:tr>
-        <w:trPr/>
         <w:tc>
           <w:tcPr>
             <w:tcW w:w="5265" w:type="dxa"/>
-            <w:tcBorders/>
-          </w:tcPr>
-          <w:p>
-            <w:pPr>
-              <w:pStyle w:val="Normal"/>
-              <w:widowControl w:val="false"/>
-              <w:suppressAutoHyphens w:val="true"/>
-              <w:snapToGrid w:val="false"/>
-              <w:spacing w:lineRule="atLeast" w:line="300" w:before="120" w:after="120"/>
+          </w:tcPr>
+          <w:p>
+            <w:pPr>
+              <w:widowControl w:val="0"/>
+              <w:snapToGrid w:val="0"/>
+              <w:spacing w:before="120" w:after="120" w:line="300" w:lineRule="atLeast"/>
               <w:jc w:val="both"/>
               <w:rPr>
-                <w:rFonts w:cs="Calibri" w:cstheme="minorHAnsi"/>
+                <w:rFonts w:cstheme="minorHAnsi"/>
                 <w:sz w:val="24"/>
                 <w:szCs w:val="24"/>
                 <w:lang w:eastAsia="en-AU"/>
@@ -1905,29 +1099,27 @@
             </w:pPr>
             <w:r>
               <w:rPr>
-                <w:rFonts w:cs="Calibri" w:cstheme="minorHAnsi"/>
+                <w:rFonts w:eastAsia="Calibri" w:cstheme="minorHAnsi"/>
                 <w:sz w:val="24"/>
                 <w:szCs w:val="24"/>
                 <w:lang w:eastAsia="en-AU"/>
               </w:rPr>
+              <w:t>Plan to be below $50 per month</w:t>
             </w:r>
           </w:p>
         </w:tc>
         <w:tc>
           <w:tcPr>
             <w:tcW w:w="5262" w:type="dxa"/>
-            <w:tcBorders/>
-          </w:tcPr>
-          <w:p>
-            <w:pPr>
-              <w:pStyle w:val="Normal"/>
-              <w:widowControl w:val="false"/>
-              <w:suppressAutoHyphens w:val="true"/>
-              <w:snapToGrid w:val="false"/>
-              <w:spacing w:lineRule="atLeast" w:line="300" w:before="120" w:after="120"/>
+          </w:tcPr>
+          <w:p>
+            <w:pPr>
+              <w:widowControl w:val="0"/>
+              <w:snapToGrid w:val="0"/>
+              <w:spacing w:before="120" w:after="120" w:line="300" w:lineRule="atLeast"/>
               <w:jc w:val="both"/>
               <w:rPr>
-                <w:rFonts w:cs="Calibri" w:cstheme="minorHAnsi"/>
+                <w:rFonts w:cstheme="minorHAnsi"/>
                 <w:sz w:val="24"/>
                 <w:szCs w:val="24"/>
                 <w:lang w:eastAsia="en-AU"/>
@@ -1935,76 +1127,166 @@
             </w:pPr>
             <w:r>
               <w:rPr>
-                <w:rFonts w:eastAsia="Calibri" w:cs="Calibri" w:cstheme="minorHAnsi"/>
-                <w:kern w:val="0"/>
-                <w:sz w:val="24"/>
-                <w:szCs w:val="24"/>
-                <w:lang w:val="en-AU" w:eastAsia="en-AU" w:bidi="ar-SA"/>
-              </w:rPr>
-              <w:t>Flexible phone plan – not locked into optimal</w:t>
-            </w:r>
-          </w:p>
-        </w:tc>
-      </w:tr>
-      <w:tr>
-        <w:trPr/>
-        <w:tc>
-          <w:tcPr>
-            <w:tcW w:w="5265" w:type="dxa"/>
-            <w:tcBorders/>
-          </w:tcPr>
-          <w:p>
-            <w:pPr>
-              <w:pStyle w:val="Normal"/>
-              <w:widowControl w:val="false"/>
-              <w:suppressAutoHyphens w:val="true"/>
-              <w:snapToGrid w:val="false"/>
-              <w:spacing w:lineRule="atLeast" w:line="300" w:before="120" w:after="120"/>
-              <w:jc w:val="both"/>
-              <w:rPr>
-                <w:rFonts w:cs="Calibri" w:cstheme="minorHAnsi"/>
+                <w:rFonts w:eastAsia="Calibri" w:cstheme="minorHAnsi"/>
                 <w:sz w:val="24"/>
                 <w:szCs w:val="24"/>
                 <w:lang w:eastAsia="en-AU"/>
               </w:rPr>
-            </w:pPr>
-            <w:r>
-              <w:rPr>
-                <w:rFonts w:cs="Calibri" w:cstheme="minorHAnsi"/>
+              <w:t>To use messenger within Facebook</w:t>
+            </w:r>
+          </w:p>
+        </w:tc>
+      </w:tr>
+      <w:tr>
+        <w:tc>
+          <w:tcPr>
+            <w:tcW w:w="5265" w:type="dxa"/>
+          </w:tcPr>
+          <w:p>
+            <w:pPr>
+              <w:widowControl w:val="0"/>
+              <w:snapToGrid w:val="0"/>
+              <w:spacing w:before="120" w:after="120" w:line="300" w:lineRule="atLeast"/>
+              <w:jc w:val="both"/>
+              <w:rPr>
+                <w:rFonts w:cstheme="minorHAnsi"/>
                 <w:sz w:val="24"/>
                 <w:szCs w:val="24"/>
                 <w:lang w:eastAsia="en-AU"/>
               </w:rPr>
-            </w:r>
-          </w:p>
-        </w:tc>
-        <w:tc>
-          <w:tcPr>
-            <w:tcW w:w="5262" w:type="dxa"/>
-            <w:tcBorders/>
-          </w:tcPr>
-          <w:p>
-            <w:pPr>
-              <w:pStyle w:val="Normal"/>
-              <w:widowControl w:val="false"/>
-              <w:suppressAutoHyphens w:val="true"/>
-              <w:snapToGrid w:val="false"/>
-              <w:spacing w:lineRule="atLeast" w:line="300" w:before="120" w:after="120"/>
-              <w:jc w:val="both"/>
-              <w:rPr>
-                <w:rFonts w:cs="Calibri" w:cstheme="minorHAnsi"/>
+            </w:pPr>
+            <w:r>
+              <w:rPr>
+                <w:rFonts w:eastAsia="Calibri" w:cstheme="minorHAnsi"/>
                 <w:sz w:val="24"/>
                 <w:szCs w:val="24"/>
                 <w:lang w:eastAsia="en-AU"/>
               </w:rPr>
-            </w:pPr>
-            <w:r>
-              <w:rPr>
-                <w:rFonts w:eastAsia="Calibri" w:cs="Calibri" w:cstheme="minorHAnsi"/>
-                <w:kern w:val="0"/>
+              <w:t>Must have appropriate coverage</w:t>
+            </w:r>
+          </w:p>
+        </w:tc>
+        <w:tc>
+          <w:tcPr>
+            <w:tcW w:w="5262" w:type="dxa"/>
+          </w:tcPr>
+          <w:p>
+            <w:pPr>
+              <w:widowControl w:val="0"/>
+              <w:snapToGrid w:val="0"/>
+              <w:spacing w:before="120" w:after="120" w:line="300" w:lineRule="atLeast"/>
+              <w:jc w:val="both"/>
+              <w:rPr>
+                <w:rFonts w:cstheme="minorHAnsi"/>
                 <w:sz w:val="24"/>
                 <w:szCs w:val="24"/>
-                <w:lang w:val="en-AU" w:eastAsia="en-AU" w:bidi="ar-SA"/>
+                <w:lang w:eastAsia="en-AU"/>
+              </w:rPr>
+            </w:pPr>
+            <w:r>
+              <w:rPr>
+                <w:rFonts w:eastAsia="Calibri" w:cstheme="minorHAnsi"/>
+                <w:sz w:val="24"/>
+                <w:szCs w:val="24"/>
+                <w:lang w:eastAsia="en-AU"/>
+              </w:rPr>
+              <w:t>A plan to communicate with friends who use different carriers</w:t>
+            </w:r>
+          </w:p>
+        </w:tc>
+      </w:tr>
+      <w:tr>
+        <w:tc>
+          <w:tcPr>
+            <w:tcW w:w="5265" w:type="dxa"/>
+          </w:tcPr>
+          <w:p>
+            <w:pPr>
+              <w:widowControl w:val="0"/>
+              <w:snapToGrid w:val="0"/>
+              <w:spacing w:before="120" w:after="120" w:line="300" w:lineRule="atLeast"/>
+              <w:jc w:val="both"/>
+              <w:rPr>
+                <w:rFonts w:cstheme="minorHAnsi"/>
+                <w:sz w:val="24"/>
+                <w:szCs w:val="24"/>
+                <w:lang w:eastAsia="en-AU"/>
+              </w:rPr>
+            </w:pPr>
+          </w:p>
+        </w:tc>
+        <w:tc>
+          <w:tcPr>
+            <w:tcW w:w="5262" w:type="dxa"/>
+          </w:tcPr>
+          <w:p>
+            <w:pPr>
+              <w:widowControl w:val="0"/>
+              <w:snapToGrid w:val="0"/>
+              <w:spacing w:before="120" w:after="120" w:line="300" w:lineRule="atLeast"/>
+              <w:jc w:val="both"/>
+              <w:rPr>
+                <w:rFonts w:cstheme="minorHAnsi"/>
+                <w:sz w:val="24"/>
+                <w:szCs w:val="24"/>
+                <w:lang w:eastAsia="en-AU"/>
+              </w:rPr>
+            </w:pPr>
+            <w:r>
+              <w:rPr>
+                <w:rFonts w:eastAsia="Calibri" w:cstheme="minorHAnsi"/>
+                <w:sz w:val="24"/>
+                <w:szCs w:val="24"/>
+                <w:lang w:eastAsia="en-AU"/>
+              </w:rPr>
+              <w:t>Flexible phone plan – not locked into optimal</w:t>
+            </w:r>
+          </w:p>
+        </w:tc>
+      </w:tr>
+      <w:tr>
+        <w:tc>
+          <w:tcPr>
+            <w:tcW w:w="5265" w:type="dxa"/>
+          </w:tcPr>
+          <w:p>
+            <w:pPr>
+              <w:widowControl w:val="0"/>
+              <w:snapToGrid w:val="0"/>
+              <w:spacing w:before="120" w:after="120" w:line="300" w:lineRule="atLeast"/>
+              <w:jc w:val="both"/>
+              <w:rPr>
+                <w:rFonts w:cstheme="minorHAnsi"/>
+                <w:sz w:val="24"/>
+                <w:szCs w:val="24"/>
+                <w:lang w:eastAsia="en-AU"/>
+              </w:rPr>
+            </w:pPr>
+          </w:p>
+        </w:tc>
+        <w:tc>
+          <w:tcPr>
+            <w:tcW w:w="5262" w:type="dxa"/>
+          </w:tcPr>
+          <w:p>
+            <w:pPr>
+              <w:widowControl w:val="0"/>
+              <w:snapToGrid w:val="0"/>
+              <w:spacing w:before="120" w:after="120" w:line="300" w:lineRule="atLeast"/>
+              <w:jc w:val="both"/>
+              <w:rPr>
+                <w:rFonts w:cstheme="minorHAnsi"/>
+                <w:sz w:val="24"/>
+                <w:szCs w:val="24"/>
+                <w:lang w:eastAsia="en-AU"/>
+              </w:rPr>
+            </w:pPr>
+            <w:r>
+              <w:rPr>
+                <w:rFonts w:eastAsia="Calibri" w:cstheme="minorHAnsi"/>
+                <w:sz w:val="24"/>
+                <w:szCs w:val="24"/>
+                <w:lang w:eastAsia="en-AU"/>
               </w:rPr>
               <w:t>To not experience bill shock – extra charges</w:t>
             </w:r>
@@ -2014,31 +1296,21 @@
     </w:tbl>
     <w:p>
       <w:pPr>
-        <w:pStyle w:val="Normal"/>
-        <w:snapToGrid w:val="false"/>
-        <w:spacing w:lineRule="atLeast" w:line="300" w:before="120" w:after="120"/>
+        <w:snapToGrid w:val="0"/>
+        <w:spacing w:before="120" w:after="120" w:line="300" w:lineRule="atLeast"/>
         <w:jc w:val="both"/>
         <w:rPr>
-          <w:rFonts w:cs="Calibri" w:cstheme="minorHAnsi"/>
+          <w:rFonts w:cstheme="minorHAnsi"/>
           <w:sz w:val="24"/>
           <w:szCs w:val="24"/>
           <w:lang w:eastAsia="en-AU"/>
         </w:rPr>
       </w:pPr>
-      <w:r>
-        <w:rPr>
-          <w:rFonts w:cs="Calibri" w:cstheme="minorHAnsi"/>
-          <w:sz w:val="24"/>
-          <w:szCs w:val="24"/>
-          <w:lang w:eastAsia="en-AU"/>
-        </w:rPr>
-      </w:r>
     </w:p>
     <w:p>
       <w:pPr>
-        <w:pStyle w:val="Normal"/>
-        <w:snapToGrid w:val="false"/>
-        <w:spacing w:lineRule="atLeast" w:line="300" w:before="120" w:after="120"/>
+        <w:snapToGrid w:val="0"/>
+        <w:spacing w:before="120" w:after="120" w:line="300" w:lineRule="atLeast"/>
         <w:jc w:val="both"/>
         <w:rPr>
           <w:sz w:val="24"/>
@@ -2059,16 +1331,9 @@
       <w:tblPr>
         <w:tblStyle w:val="TableGrid"/>
         <w:tblW w:w="10490" w:type="dxa"/>
-        <w:jc w:val="left"/>
         <w:tblInd w:w="-5" w:type="dxa"/>
         <w:tblLayout w:type="fixed"/>
-        <w:tblCellMar>
-          <w:top w:w="0" w:type="dxa"/>
-          <w:left w:w="108" w:type="dxa"/>
-          <w:bottom w:w="0" w:type="dxa"/>
-          <w:right w:w="108" w:type="dxa"/>
-        </w:tblCellMar>
-        <w:tblLook w:val="04a0" w:noHBand="0" w:noVBand="1" w:firstColumn="1" w:lastRow="0" w:lastColumn="0" w:firstRow="1"/>
+        <w:tblLook w:val="04A0" w:firstRow="1" w:lastRow="0" w:firstColumn="1" w:lastColumn="0" w:noHBand="0" w:noVBand="1"/>
       </w:tblPr>
       <w:tblGrid>
         <w:gridCol w:w="2940"/>
@@ -2076,32 +1341,24 @@
         <w:gridCol w:w="3972"/>
       </w:tblGrid>
       <w:tr>
-        <w:trPr/>
         <w:tc>
           <w:tcPr>
             <w:tcW w:w="2940" w:type="dxa"/>
-            <w:tcBorders/>
-          </w:tcPr>
-          <w:p>
-            <w:pPr>
-              <w:pStyle w:val="ListParagraph"/>
-              <w:widowControl w:val="false"/>
-              <w:suppressAutoHyphens w:val="true"/>
-              <w:spacing w:lineRule="auto" w:line="240" w:before="0" w:after="0"/>
-              <w:ind w:left="0" w:hanging="0"/>
-              <w:contextualSpacing/>
-              <w:jc w:val="left"/>
-              <w:rPr>
-                <w:lang w:val="en-US"/>
-              </w:rPr>
-            </w:pPr>
-            <w:r>
-              <w:rPr>
-                <w:rFonts w:eastAsia="Calibri" w:cs=""/>
-                <w:kern w:val="0"/>
-                <w:sz w:val="22"/>
-                <w:szCs w:val="22"/>
-                <w:lang w:val="en-US" w:eastAsia="zh-TW" w:bidi="ar-SA"/>
+          </w:tcPr>
+          <w:p>
+            <w:pPr>
+              <w:pStyle w:val="ListParagraph"/>
+              <w:widowControl w:val="0"/>
+              <w:spacing w:after="0" w:line="240" w:lineRule="auto"/>
+              <w:ind w:left="0"/>
+              <w:rPr>
+                <w:lang w:val="en-US"/>
+              </w:rPr>
+            </w:pPr>
+            <w:r>
+              <w:rPr>
+                <w:rFonts w:eastAsia="Calibri"/>
+                <w:lang w:val="en-US"/>
               </w:rPr>
               <w:t>Name of Carrier/Plan</w:t>
             </w:r>
@@ -2110,28 +1367,21 @@
         <w:tc>
           <w:tcPr>
             <w:tcW w:w="3578" w:type="dxa"/>
-            <w:tcBorders/>
-          </w:tcPr>
-          <w:p>
-            <w:pPr>
-              <w:pStyle w:val="ListParagraph"/>
-              <w:widowControl w:val="false"/>
-              <w:suppressAutoHyphens w:val="true"/>
-              <w:spacing w:lineRule="auto" w:line="240" w:before="0" w:after="0"/>
-              <w:ind w:left="0" w:hanging="0"/>
-              <w:contextualSpacing/>
-              <w:jc w:val="left"/>
-              <w:rPr>
-                <w:lang w:val="en-US"/>
-              </w:rPr>
-            </w:pPr>
-            <w:r>
-              <w:rPr>
-                <w:rFonts w:eastAsia="Calibri" w:cs=""/>
-                <w:kern w:val="0"/>
-                <w:sz w:val="22"/>
-                <w:szCs w:val="22"/>
-                <w:lang w:val="en-US" w:eastAsia="zh-TW" w:bidi="ar-SA"/>
+          </w:tcPr>
+          <w:p>
+            <w:pPr>
+              <w:pStyle w:val="ListParagraph"/>
+              <w:widowControl w:val="0"/>
+              <w:spacing w:after="0" w:line="240" w:lineRule="auto"/>
+              <w:ind w:left="0"/>
+              <w:rPr>
+                <w:lang w:val="en-US"/>
+              </w:rPr>
+            </w:pPr>
+            <w:r>
+              <w:rPr>
+                <w:rFonts w:eastAsia="Calibri"/>
+                <w:lang w:val="en-US"/>
               </w:rPr>
               <w:t>Plan - Telstra</w:t>
             </w:r>
@@ -2140,28 +1390,21 @@
         <w:tc>
           <w:tcPr>
             <w:tcW w:w="3972" w:type="dxa"/>
-            <w:tcBorders/>
-          </w:tcPr>
-          <w:p>
-            <w:pPr>
-              <w:pStyle w:val="ListParagraph"/>
-              <w:widowControl w:val="false"/>
-              <w:suppressAutoHyphens w:val="true"/>
-              <w:spacing w:lineRule="auto" w:line="240" w:before="0" w:after="0"/>
-              <w:ind w:left="0" w:hanging="0"/>
-              <w:contextualSpacing/>
-              <w:jc w:val="left"/>
-              <w:rPr>
-                <w:lang w:val="en-US"/>
-              </w:rPr>
-            </w:pPr>
-            <w:r>
-              <w:rPr>
-                <w:rFonts w:eastAsia="Calibri" w:cs=""/>
-                <w:kern w:val="0"/>
-                <w:sz w:val="22"/>
-                <w:szCs w:val="22"/>
-                <w:lang w:val="en-US" w:eastAsia="zh-TW" w:bidi="ar-SA"/>
+          </w:tcPr>
+          <w:p>
+            <w:pPr>
+              <w:pStyle w:val="ListParagraph"/>
+              <w:widowControl w:val="0"/>
+              <w:spacing w:after="0" w:line="240" w:lineRule="auto"/>
+              <w:ind w:left="0"/>
+              <w:rPr>
+                <w:lang w:val="en-US"/>
+              </w:rPr>
+            </w:pPr>
+            <w:r>
+              <w:rPr>
+                <w:rFonts w:eastAsia="Calibri"/>
+                <w:lang w:val="en-US"/>
               </w:rPr>
               <w:t>Prepaid Option – Telstra</w:t>
             </w:r>
@@ -2169,32 +1412,24 @@
         </w:tc>
       </w:tr>
       <w:tr>
-        <w:trPr/>
         <w:tc>
           <w:tcPr>
             <w:tcW w:w="2940" w:type="dxa"/>
-            <w:tcBorders/>
-          </w:tcPr>
-          <w:p>
-            <w:pPr>
-              <w:pStyle w:val="ListParagraph"/>
-              <w:widowControl w:val="false"/>
-              <w:suppressAutoHyphens w:val="true"/>
-              <w:spacing w:lineRule="auto" w:line="240" w:before="0" w:after="0"/>
-              <w:ind w:left="0" w:hanging="0"/>
-              <w:contextualSpacing/>
-              <w:jc w:val="left"/>
-              <w:rPr>
-                <w:lang w:val="en-US"/>
-              </w:rPr>
-            </w:pPr>
-            <w:r>
-              <w:rPr>
-                <w:rFonts w:eastAsia="Calibri" w:cs=""/>
-                <w:kern w:val="0"/>
-                <w:sz w:val="22"/>
-                <w:szCs w:val="22"/>
-                <w:lang w:val="en-US" w:eastAsia="zh-TW" w:bidi="ar-SA"/>
+          </w:tcPr>
+          <w:p>
+            <w:pPr>
+              <w:pStyle w:val="ListParagraph"/>
+              <w:widowControl w:val="0"/>
+              <w:spacing w:after="0" w:line="240" w:lineRule="auto"/>
+              <w:ind w:left="0"/>
+              <w:rPr>
+                <w:lang w:val="en-US"/>
+              </w:rPr>
+            </w:pPr>
+            <w:r>
+              <w:rPr>
+                <w:rFonts w:eastAsia="Calibri"/>
+                <w:lang w:val="en-US"/>
               </w:rPr>
               <w:t>Price</w:t>
             </w:r>
@@ -2203,91 +1438,83 @@
         <w:tc>
           <w:tcPr>
             <w:tcW w:w="3578" w:type="dxa"/>
-            <w:tcBorders/>
-          </w:tcPr>
-          <w:p>
-            <w:pPr>
-              <w:pStyle w:val="ListParagraph"/>
-              <w:widowControl w:val="false"/>
-              <w:suppressAutoHyphens w:val="true"/>
-              <w:spacing w:lineRule="auto" w:line="240" w:before="0" w:after="0"/>
-              <w:ind w:left="0" w:hanging="0"/>
-              <w:contextualSpacing/>
-              <w:jc w:val="left"/>
-              <w:rPr>
-                <w:lang w:val="en-US"/>
-              </w:rPr>
-            </w:pPr>
-            <w:r>
-              <w:rPr>
-                <w:rFonts w:eastAsia="Calibri" w:cs=""/>
-                <w:kern w:val="0"/>
-                <w:sz w:val="22"/>
-                <w:szCs w:val="22"/>
-                <w:lang w:val="en-AU" w:eastAsia="zh-TW" w:bidi="ar-SA"/>
-              </w:rPr>
-              <w:t>$58/mo</w:t>
-            </w:r>
+          </w:tcPr>
+          <w:p>
+            <w:pPr>
+              <w:pStyle w:val="ListParagraph"/>
+              <w:widowControl w:val="0"/>
+              <w:spacing w:after="0" w:line="240" w:lineRule="auto"/>
+              <w:ind w:left="0"/>
+              <w:rPr>
+                <w:lang w:val="en-US"/>
+              </w:rPr>
+            </w:pPr>
+            <w:r>
+              <w:rPr>
+                <w:rFonts w:eastAsia="Calibri"/>
+              </w:rPr>
+              <w:t>$58/</w:t>
+            </w:r>
+            <w:proofErr w:type="spellStart"/>
+            <w:r>
+              <w:rPr>
+                <w:rFonts w:eastAsia="Calibri"/>
+              </w:rPr>
+              <w:t>mo</w:t>
+            </w:r>
+            <w:proofErr w:type="spellEnd"/>
           </w:p>
         </w:tc>
         <w:tc>
           <w:tcPr>
             <w:tcW w:w="3972" w:type="dxa"/>
-            <w:tcBorders/>
-          </w:tcPr>
-          <w:p>
-            <w:pPr>
-              <w:pStyle w:val="ListParagraph"/>
-              <w:widowControl w:val="false"/>
-              <w:suppressAutoHyphens w:val="true"/>
-              <w:spacing w:lineRule="auto" w:line="240" w:before="0" w:after="0"/>
-              <w:ind w:left="0" w:hanging="0"/>
-              <w:contextualSpacing/>
-              <w:jc w:val="left"/>
-              <w:rPr>
-                <w:lang w:val="en-US"/>
-              </w:rPr>
-            </w:pPr>
-            <w:r>
-              <w:rPr>
-                <w:rFonts w:eastAsia="Calibri" w:cs=""/>
-                <w:kern w:val="0"/>
-                <w:sz w:val="22"/>
-                <w:szCs w:val="22"/>
-                <w:lang w:val="en-AU" w:eastAsia="zh-TW" w:bidi="ar-SA"/>
-              </w:rPr>
-              <w:t>$40/mo</w:t>
-            </w:r>
+          </w:tcPr>
+          <w:p>
+            <w:pPr>
+              <w:pStyle w:val="ListParagraph"/>
+              <w:widowControl w:val="0"/>
+              <w:spacing w:after="0" w:line="240" w:lineRule="auto"/>
+              <w:ind w:left="0"/>
+              <w:rPr>
+                <w:lang w:val="en-US"/>
+              </w:rPr>
+            </w:pPr>
+            <w:r>
+              <w:rPr>
+                <w:rFonts w:eastAsia="Calibri"/>
+              </w:rPr>
+              <w:t>$40/</w:t>
+            </w:r>
+            <w:proofErr w:type="spellStart"/>
+            <w:r>
+              <w:rPr>
+                <w:rFonts w:eastAsia="Calibri"/>
+              </w:rPr>
+              <w:t>mo</w:t>
+            </w:r>
+            <w:proofErr w:type="spellEnd"/>
           </w:p>
         </w:tc>
       </w:tr>
       <w:tr>
-        <w:trPr/>
         <w:tc>
           <w:tcPr>
             <w:tcW w:w="2940" w:type="dxa"/>
-            <w:tcBorders/>
-          </w:tcPr>
-          <w:p>
-            <w:pPr>
-              <w:pStyle w:val="ListParagraph"/>
-              <w:widowControl w:val="false"/>
-              <w:suppressAutoHyphens w:val="true"/>
-              <w:spacing w:lineRule="auto" w:line="240" w:before="0" w:after="0"/>
-              <w:ind w:left="0" w:hanging="0"/>
-              <w:contextualSpacing/>
-              <w:jc w:val="left"/>
-              <w:rPr>
-                <w:lang w:val="en-US"/>
-              </w:rPr>
-            </w:pPr>
-            <w:r>
-              <w:rPr>
-                <w:rFonts w:eastAsia="Calibri" w:cs=""/>
-                <w:kern w:val="0"/>
-                <w:sz w:val="22"/>
-                <w:szCs w:val="22"/>
-                <w:lang w:val="en-US" w:eastAsia="zh-TW" w:bidi="ar-SA"/>
+          </w:tcPr>
+          <w:p>
+            <w:pPr>
+              <w:pStyle w:val="ListParagraph"/>
+              <w:widowControl w:val="0"/>
+              <w:spacing w:after="0" w:line="240" w:lineRule="auto"/>
+              <w:ind w:left="0"/>
+              <w:rPr>
+                <w:lang w:val="en-US"/>
+              </w:rPr>
+            </w:pPr>
+            <w:r>
+              <w:rPr>
+                <w:rFonts w:eastAsia="Calibri"/>
+                <w:lang w:val="en-US"/>
               </w:rPr>
               <w:t>Included Calls and texts</w:t>
             </w:r>
@@ -2296,28 +1523,20 @@
         <w:tc>
           <w:tcPr>
             <w:tcW w:w="3578" w:type="dxa"/>
-            <w:tcBorders/>
-          </w:tcPr>
-          <w:p>
-            <w:pPr>
-              <w:pStyle w:val="ListParagraph"/>
-              <w:widowControl w:val="false"/>
-              <w:suppressAutoHyphens w:val="true"/>
-              <w:spacing w:lineRule="auto" w:line="240" w:before="0" w:after="0"/>
-              <w:ind w:left="0" w:hanging="0"/>
-              <w:contextualSpacing/>
-              <w:jc w:val="left"/>
-              <w:rPr>
-                <w:lang w:val="en-US"/>
-              </w:rPr>
-            </w:pPr>
-            <w:r>
-              <w:rPr>
-                <w:rFonts w:eastAsia="Calibri" w:cs=""/>
-                <w:kern w:val="0"/>
-                <w:sz w:val="22"/>
-                <w:szCs w:val="22"/>
-                <w:lang w:val="en-AU" w:eastAsia="zh-TW" w:bidi="ar-SA"/>
+          </w:tcPr>
+          <w:p>
+            <w:pPr>
+              <w:pStyle w:val="ListParagraph"/>
+              <w:widowControl w:val="0"/>
+              <w:spacing w:after="0" w:line="240" w:lineRule="auto"/>
+              <w:ind w:left="0"/>
+              <w:rPr>
+                <w:lang w:val="en-US"/>
+              </w:rPr>
+            </w:pPr>
+            <w:r>
+              <w:rPr>
+                <w:rFonts w:eastAsia="Calibri"/>
               </w:rPr>
               <w:t>Unlimited Australia, 30 min overseas</w:t>
             </w:r>
@@ -2326,28 +1545,20 @@
         <w:tc>
           <w:tcPr>
             <w:tcW w:w="3972" w:type="dxa"/>
-            <w:tcBorders/>
-          </w:tcPr>
-          <w:p>
-            <w:pPr>
-              <w:pStyle w:val="ListParagraph"/>
-              <w:widowControl w:val="false"/>
-              <w:suppressAutoHyphens w:val="true"/>
-              <w:spacing w:lineRule="auto" w:line="240" w:before="0" w:after="0"/>
-              <w:ind w:left="0" w:hanging="0"/>
-              <w:contextualSpacing/>
-              <w:jc w:val="left"/>
-              <w:rPr>
-                <w:lang w:val="en-US"/>
-              </w:rPr>
-            </w:pPr>
-            <w:r>
-              <w:rPr>
-                <w:rFonts w:eastAsia="Calibri" w:cs=""/>
-                <w:kern w:val="0"/>
-                <w:sz w:val="22"/>
-                <w:szCs w:val="22"/>
-                <w:lang w:val="en-AU" w:eastAsia="zh-TW" w:bidi="ar-SA"/>
+          </w:tcPr>
+          <w:p>
+            <w:pPr>
+              <w:pStyle w:val="ListParagraph"/>
+              <w:widowControl w:val="0"/>
+              <w:spacing w:after="0" w:line="240" w:lineRule="auto"/>
+              <w:ind w:left="0"/>
+              <w:rPr>
+                <w:lang w:val="en-US"/>
+              </w:rPr>
+            </w:pPr>
+            <w:r>
+              <w:rPr>
+                <w:rFonts w:eastAsia="Calibri"/>
               </w:rPr>
               <w:t>Unlimited Australia, International  500-10 mins depending on country (USA, 500 min)</w:t>
             </w:r>
@@ -2355,32 +1566,24 @@
         </w:tc>
       </w:tr>
       <w:tr>
-        <w:trPr/>
         <w:tc>
           <w:tcPr>
             <w:tcW w:w="2940" w:type="dxa"/>
-            <w:tcBorders/>
-          </w:tcPr>
-          <w:p>
-            <w:pPr>
-              <w:pStyle w:val="ListParagraph"/>
-              <w:widowControl w:val="false"/>
-              <w:suppressAutoHyphens w:val="true"/>
-              <w:spacing w:lineRule="auto" w:line="240" w:before="0" w:after="0"/>
-              <w:ind w:left="0" w:hanging="0"/>
-              <w:contextualSpacing/>
-              <w:jc w:val="left"/>
-              <w:rPr>
-                <w:lang w:val="en-US"/>
-              </w:rPr>
-            </w:pPr>
-            <w:r>
-              <w:rPr>
-                <w:rFonts w:eastAsia="Calibri" w:cs=""/>
-                <w:kern w:val="0"/>
-                <w:sz w:val="22"/>
-                <w:szCs w:val="22"/>
-                <w:lang w:val="en-US" w:eastAsia="zh-TW" w:bidi="ar-SA"/>
+          </w:tcPr>
+          <w:p>
+            <w:pPr>
+              <w:pStyle w:val="ListParagraph"/>
+              <w:widowControl w:val="0"/>
+              <w:spacing w:after="0" w:line="240" w:lineRule="auto"/>
+              <w:ind w:left="0"/>
+              <w:rPr>
+                <w:lang w:val="en-US"/>
+              </w:rPr>
+            </w:pPr>
+            <w:r>
+              <w:rPr>
+                <w:rFonts w:eastAsia="Calibri"/>
+                <w:lang w:val="en-US"/>
               </w:rPr>
               <w:t>Included Data</w:t>
             </w:r>
@@ -2389,28 +1592,20 @@
         <w:tc>
           <w:tcPr>
             <w:tcW w:w="3578" w:type="dxa"/>
-            <w:tcBorders/>
-          </w:tcPr>
-          <w:p>
-            <w:pPr>
-              <w:pStyle w:val="ListParagraph"/>
-              <w:widowControl w:val="false"/>
-              <w:suppressAutoHyphens w:val="true"/>
-              <w:spacing w:lineRule="auto" w:line="240" w:before="0" w:after="0"/>
-              <w:ind w:left="0" w:hanging="0"/>
-              <w:contextualSpacing/>
-              <w:jc w:val="left"/>
-              <w:rPr>
-                <w:lang w:val="en-US"/>
-              </w:rPr>
-            </w:pPr>
-            <w:r>
-              <w:rPr>
-                <w:rFonts w:eastAsia="Calibri" w:cs=""/>
-                <w:kern w:val="0"/>
-                <w:sz w:val="22"/>
-                <w:szCs w:val="22"/>
-                <w:lang w:val="en-AU" w:eastAsia="zh-TW" w:bidi="ar-SA"/>
+          </w:tcPr>
+          <w:p>
+            <w:pPr>
+              <w:pStyle w:val="ListParagraph"/>
+              <w:widowControl w:val="0"/>
+              <w:spacing w:after="0" w:line="240" w:lineRule="auto"/>
+              <w:ind w:left="0"/>
+              <w:rPr>
+                <w:lang w:val="en-US"/>
+              </w:rPr>
+            </w:pPr>
+            <w:r>
+              <w:rPr>
+                <w:rFonts w:eastAsia="Calibri"/>
               </w:rPr>
               <w:t>40Gb</w:t>
             </w:r>
@@ -2419,28 +1614,20 @@
         <w:tc>
           <w:tcPr>
             <w:tcW w:w="3972" w:type="dxa"/>
-            <w:tcBorders/>
-          </w:tcPr>
-          <w:p>
-            <w:pPr>
-              <w:pStyle w:val="ListParagraph"/>
-              <w:widowControl w:val="false"/>
-              <w:suppressAutoHyphens w:val="true"/>
-              <w:spacing w:lineRule="auto" w:line="240" w:before="0" w:after="0"/>
-              <w:ind w:left="0" w:hanging="0"/>
-              <w:contextualSpacing/>
-              <w:jc w:val="left"/>
-              <w:rPr>
-                <w:lang w:val="en-US"/>
-              </w:rPr>
-            </w:pPr>
-            <w:r>
-              <w:rPr>
-                <w:rFonts w:eastAsia="Calibri" w:cs=""/>
-                <w:kern w:val="0"/>
-                <w:sz w:val="22"/>
-                <w:szCs w:val="22"/>
-                <w:lang w:val="en-AU" w:eastAsia="zh-TW" w:bidi="ar-SA"/>
+          </w:tcPr>
+          <w:p>
+            <w:pPr>
+              <w:pStyle w:val="ListParagraph"/>
+              <w:widowControl w:val="0"/>
+              <w:spacing w:after="0" w:line="240" w:lineRule="auto"/>
+              <w:ind w:left="0"/>
+              <w:rPr>
+                <w:lang w:val="en-US"/>
+              </w:rPr>
+            </w:pPr>
+            <w:r>
+              <w:rPr>
+                <w:rFonts w:eastAsia="Calibri"/>
               </w:rPr>
               <w:t>20Gb, 40 four first 3 months</w:t>
             </w:r>
@@ -2448,32 +1635,24 @@
         </w:tc>
       </w:tr>
       <w:tr>
-        <w:trPr/>
         <w:tc>
           <w:tcPr>
             <w:tcW w:w="2940" w:type="dxa"/>
-            <w:tcBorders/>
-          </w:tcPr>
-          <w:p>
-            <w:pPr>
-              <w:pStyle w:val="ListParagraph"/>
-              <w:widowControl w:val="false"/>
-              <w:suppressAutoHyphens w:val="true"/>
-              <w:spacing w:lineRule="auto" w:line="240" w:before="0" w:after="0"/>
-              <w:ind w:left="0" w:hanging="0"/>
-              <w:contextualSpacing/>
-              <w:jc w:val="left"/>
-              <w:rPr>
-                <w:lang w:val="en-US"/>
-              </w:rPr>
-            </w:pPr>
-            <w:r>
-              <w:rPr>
-                <w:rFonts w:eastAsia="Calibri" w:cs=""/>
-                <w:kern w:val="0"/>
-                <w:sz w:val="22"/>
-                <w:szCs w:val="22"/>
-                <w:lang w:val="en-US" w:eastAsia="zh-TW" w:bidi="ar-SA"/>
+          </w:tcPr>
+          <w:p>
+            <w:pPr>
+              <w:pStyle w:val="ListParagraph"/>
+              <w:widowControl w:val="0"/>
+              <w:spacing w:after="0" w:line="240" w:lineRule="auto"/>
+              <w:ind w:left="0"/>
+              <w:rPr>
+                <w:lang w:val="en-US"/>
+              </w:rPr>
+            </w:pPr>
+            <w:r>
+              <w:rPr>
+                <w:rFonts w:eastAsia="Calibri"/>
+                <w:lang w:val="en-US"/>
               </w:rPr>
               <w:t>Bonus Options</w:t>
             </w:r>
@@ -2482,28 +1661,20 @@
         <w:tc>
           <w:tcPr>
             <w:tcW w:w="3578" w:type="dxa"/>
-            <w:tcBorders/>
-          </w:tcPr>
-          <w:p>
-            <w:pPr>
-              <w:pStyle w:val="ListParagraph"/>
-              <w:widowControl w:val="false"/>
-              <w:suppressAutoHyphens w:val="true"/>
-              <w:spacing w:lineRule="auto" w:line="240" w:before="0" w:after="0"/>
-              <w:ind w:left="0" w:hanging="0"/>
-              <w:contextualSpacing/>
-              <w:jc w:val="left"/>
-              <w:rPr>
-                <w:lang w:val="en-US"/>
-              </w:rPr>
-            </w:pPr>
-            <w:r>
-              <w:rPr>
-                <w:rFonts w:eastAsia="Calibri" w:cs=""/>
-                <w:kern w:val="0"/>
-                <w:sz w:val="22"/>
-                <w:szCs w:val="22"/>
-                <w:lang w:val="en-AU" w:eastAsia="zh-TW" w:bidi="ar-SA"/>
+          </w:tcPr>
+          <w:p>
+            <w:pPr>
+              <w:pStyle w:val="ListParagraph"/>
+              <w:widowControl w:val="0"/>
+              <w:spacing w:after="0" w:line="240" w:lineRule="auto"/>
+              <w:ind w:left="0"/>
+              <w:rPr>
+                <w:lang w:val="en-US"/>
+              </w:rPr>
+            </w:pPr>
+            <w:r>
+              <w:rPr>
+                <w:rFonts w:eastAsia="Calibri"/>
               </w:rPr>
               <w:t>Telstra Plus</w:t>
             </w:r>
@@ -2512,28 +1683,20 @@
         <w:tc>
           <w:tcPr>
             <w:tcW w:w="3972" w:type="dxa"/>
-            <w:tcBorders/>
-          </w:tcPr>
-          <w:p>
-            <w:pPr>
-              <w:pStyle w:val="ListParagraph"/>
-              <w:widowControl w:val="false"/>
-              <w:suppressAutoHyphens w:val="true"/>
-              <w:spacing w:lineRule="auto" w:line="240" w:before="0" w:after="0"/>
-              <w:ind w:left="0" w:hanging="0"/>
-              <w:contextualSpacing/>
-              <w:jc w:val="left"/>
-              <w:rPr>
-                <w:lang w:val="en-US"/>
-              </w:rPr>
-            </w:pPr>
-            <w:r>
-              <w:rPr>
-                <w:rFonts w:eastAsia="Calibri" w:cs=""/>
-                <w:kern w:val="0"/>
-                <w:sz w:val="22"/>
-                <w:szCs w:val="22"/>
-                <w:lang w:val="en-AU" w:eastAsia="zh-TW" w:bidi="ar-SA"/>
+          </w:tcPr>
+          <w:p>
+            <w:pPr>
+              <w:pStyle w:val="ListParagraph"/>
+              <w:widowControl w:val="0"/>
+              <w:spacing w:after="0" w:line="240" w:lineRule="auto"/>
+              <w:ind w:left="0"/>
+              <w:rPr>
+                <w:lang w:val="en-US"/>
+              </w:rPr>
+            </w:pPr>
+            <w:r>
+              <w:rPr>
+                <w:rFonts w:eastAsia="Calibri"/>
               </w:rPr>
               <w:t>Continuous data rollover</w:t>
             </w:r>
@@ -2541,32 +1704,24 @@
         </w:tc>
       </w:tr>
       <w:tr>
-        <w:trPr/>
         <w:tc>
           <w:tcPr>
             <w:tcW w:w="2940" w:type="dxa"/>
-            <w:tcBorders/>
-          </w:tcPr>
-          <w:p>
-            <w:pPr>
-              <w:pStyle w:val="ListParagraph"/>
-              <w:widowControl w:val="false"/>
-              <w:suppressAutoHyphens w:val="true"/>
-              <w:spacing w:lineRule="auto" w:line="240" w:before="0" w:after="0"/>
-              <w:ind w:left="0" w:hanging="0"/>
-              <w:contextualSpacing/>
-              <w:jc w:val="left"/>
-              <w:rPr>
-                <w:lang w:val="en-US"/>
-              </w:rPr>
-            </w:pPr>
-            <w:r>
-              <w:rPr>
-                <w:rFonts w:eastAsia="Calibri" w:cs=""/>
-                <w:kern w:val="0"/>
-                <w:sz w:val="22"/>
-                <w:szCs w:val="22"/>
-                <w:lang w:val="en-US" w:eastAsia="zh-TW" w:bidi="ar-SA"/>
+          </w:tcPr>
+          <w:p>
+            <w:pPr>
+              <w:pStyle w:val="ListParagraph"/>
+              <w:widowControl w:val="0"/>
+              <w:spacing w:after="0" w:line="240" w:lineRule="auto"/>
+              <w:ind w:left="0"/>
+              <w:rPr>
+                <w:lang w:val="en-US"/>
+              </w:rPr>
+            </w:pPr>
+            <w:r>
+              <w:rPr>
+                <w:rFonts w:eastAsia="Calibri"/>
+                <w:lang w:val="en-US"/>
               </w:rPr>
               <w:t>Critical Summary Information</w:t>
             </w:r>
@@ -2575,28 +1730,20 @@
         <w:tc>
           <w:tcPr>
             <w:tcW w:w="3578" w:type="dxa"/>
-            <w:tcBorders/>
-          </w:tcPr>
-          <w:p>
-            <w:pPr>
-              <w:pStyle w:val="ListParagraph"/>
-              <w:widowControl w:val="false"/>
-              <w:suppressAutoHyphens w:val="true"/>
-              <w:spacing w:lineRule="auto" w:line="240" w:before="0" w:after="0"/>
-              <w:ind w:left="0" w:hanging="0"/>
-              <w:contextualSpacing/>
-              <w:jc w:val="left"/>
-              <w:rPr>
-                <w:lang w:val="en-US"/>
-              </w:rPr>
-            </w:pPr>
-            <w:r>
-              <w:rPr>
-                <w:rFonts w:eastAsia="Calibri" w:cs=""/>
-                <w:kern w:val="0"/>
-                <w:sz w:val="22"/>
-                <w:szCs w:val="22"/>
-                <w:lang w:val="en-AU" w:eastAsia="zh-TW" w:bidi="ar-SA"/>
+          </w:tcPr>
+          <w:p>
+            <w:pPr>
+              <w:pStyle w:val="ListParagraph"/>
+              <w:widowControl w:val="0"/>
+              <w:spacing w:after="0" w:line="240" w:lineRule="auto"/>
+              <w:ind w:left="0"/>
+              <w:rPr>
+                <w:lang w:val="en-US"/>
+              </w:rPr>
+            </w:pPr>
+            <w:r>
+              <w:rPr>
+                <w:rFonts w:eastAsia="Calibri"/>
               </w:rPr>
               <w:t>Over Budget</w:t>
             </w:r>
@@ -2605,69 +1752,43 @@
         <w:tc>
           <w:tcPr>
             <w:tcW w:w="3972" w:type="dxa"/>
-            <w:tcBorders/>
-          </w:tcPr>
-          <w:p>
-            <w:pPr>
-              <w:pStyle w:val="ListParagraph"/>
-              <w:widowControl w:val="false"/>
-              <w:suppressAutoHyphens w:val="true"/>
-              <w:spacing w:lineRule="auto" w:line="240" w:before="0" w:after="0"/>
-              <w:ind w:left="0" w:hanging="0"/>
-              <w:contextualSpacing/>
-              <w:jc w:val="left"/>
-              <w:rPr>
-                <w:lang w:val="en-US"/>
-              </w:rPr>
-            </w:pPr>
-            <w:r>
-              <w:rPr>
-                <w:lang w:val="en-US"/>
-              </w:rPr>
-            </w:r>
+          </w:tcPr>
+          <w:p>
+            <w:pPr>
+              <w:pStyle w:val="ListParagraph"/>
+              <w:widowControl w:val="0"/>
+              <w:spacing w:after="0" w:line="240" w:lineRule="auto"/>
+              <w:ind w:left="0"/>
+              <w:rPr>
+                <w:lang w:val="en-US"/>
+              </w:rPr>
+            </w:pPr>
             <w:bookmarkStart w:id="0" w:name="_Hlk76988131"/>
-            <w:bookmarkStart w:id="1" w:name="_Hlk76988131"/>
-            <w:bookmarkEnd w:id="1"/>
+            <w:bookmarkEnd w:id="0"/>
           </w:p>
         </w:tc>
       </w:tr>
     </w:tbl>
     <w:p>
       <w:pPr>
-        <w:pStyle w:val="Normal"/>
-        <w:snapToGrid w:val="false"/>
-        <w:spacing w:lineRule="atLeast" w:line="300" w:before="120" w:after="120"/>
+        <w:snapToGrid w:val="0"/>
+        <w:spacing w:before="120" w:after="120" w:line="300" w:lineRule="atLeast"/>
         <w:jc w:val="both"/>
         <w:rPr>
-          <w:rFonts w:cs="Calibri" w:cstheme="minorHAnsi"/>
+          <w:rFonts w:cstheme="minorHAnsi"/>
           <w:sz w:val="24"/>
           <w:szCs w:val="24"/>
           <w:lang w:eastAsia="en-AU"/>
         </w:rPr>
       </w:pPr>
-      <w:r>
-        <w:rPr>
-          <w:rFonts w:cs="Calibri" w:cstheme="minorHAnsi"/>
-          <w:sz w:val="24"/>
-          <w:szCs w:val="24"/>
-          <w:lang w:eastAsia="en-AU"/>
-        </w:rPr>
-      </w:r>
     </w:p>
     <w:tbl>
       <w:tblPr>
         <w:tblStyle w:val="TableGrid"/>
         <w:tblW w:w="10490" w:type="dxa"/>
-        <w:jc w:val="left"/>
         <w:tblInd w:w="-5" w:type="dxa"/>
         <w:tblLayout w:type="fixed"/>
-        <w:tblCellMar>
-          <w:top w:w="0" w:type="dxa"/>
-          <w:left w:w="108" w:type="dxa"/>
-          <w:bottom w:w="0" w:type="dxa"/>
-          <w:right w:w="108" w:type="dxa"/>
-        </w:tblCellMar>
-        <w:tblLook w:val="04a0" w:noHBand="0" w:noVBand="1" w:firstColumn="1" w:lastRow="0" w:lastColumn="0" w:firstRow="1"/>
+        <w:tblLook w:val="04A0" w:firstRow="1" w:lastRow="0" w:firstColumn="1" w:lastColumn="0" w:noHBand="0" w:noVBand="1"/>
       </w:tblPr>
       <w:tblGrid>
         <w:gridCol w:w="2940"/>
@@ -2675,32 +1796,24 @@
         <w:gridCol w:w="3972"/>
       </w:tblGrid>
       <w:tr>
-        <w:trPr/>
         <w:tc>
           <w:tcPr>
             <w:tcW w:w="2940" w:type="dxa"/>
-            <w:tcBorders/>
-          </w:tcPr>
-          <w:p>
-            <w:pPr>
-              <w:pStyle w:val="ListParagraph"/>
-              <w:widowControl w:val="false"/>
-              <w:suppressAutoHyphens w:val="true"/>
-              <w:spacing w:lineRule="auto" w:line="240" w:before="0" w:after="0"/>
-              <w:ind w:left="0" w:hanging="0"/>
-              <w:contextualSpacing/>
-              <w:jc w:val="left"/>
-              <w:rPr>
-                <w:lang w:val="en-US"/>
-              </w:rPr>
-            </w:pPr>
-            <w:r>
-              <w:rPr>
-                <w:rFonts w:eastAsia="Calibri" w:cs=""/>
-                <w:kern w:val="0"/>
-                <w:sz w:val="22"/>
-                <w:szCs w:val="22"/>
-                <w:lang w:val="en-US" w:eastAsia="zh-TW" w:bidi="ar-SA"/>
+          </w:tcPr>
+          <w:p>
+            <w:pPr>
+              <w:pStyle w:val="ListParagraph"/>
+              <w:widowControl w:val="0"/>
+              <w:spacing w:after="0" w:line="240" w:lineRule="auto"/>
+              <w:ind w:left="0"/>
+              <w:rPr>
+                <w:lang w:val="en-US"/>
+              </w:rPr>
+            </w:pPr>
+            <w:r>
+              <w:rPr>
+                <w:rFonts w:eastAsia="Calibri"/>
+                <w:lang w:val="en-US"/>
               </w:rPr>
               <w:t>Name of Carrier/Plan</w:t>
             </w:r>
@@ -2709,28 +1822,21 @@
         <w:tc>
           <w:tcPr>
             <w:tcW w:w="3578" w:type="dxa"/>
-            <w:tcBorders/>
-          </w:tcPr>
-          <w:p>
-            <w:pPr>
-              <w:pStyle w:val="ListParagraph"/>
-              <w:widowControl w:val="false"/>
-              <w:suppressAutoHyphens w:val="true"/>
-              <w:spacing w:lineRule="auto" w:line="240" w:before="0" w:after="0"/>
-              <w:ind w:left="0" w:hanging="0"/>
-              <w:contextualSpacing/>
-              <w:jc w:val="left"/>
-              <w:rPr>
-                <w:lang w:val="en-US"/>
-              </w:rPr>
-            </w:pPr>
-            <w:r>
-              <w:rPr>
-                <w:rFonts w:eastAsia="Calibri" w:cs=""/>
-                <w:kern w:val="0"/>
-                <w:sz w:val="22"/>
-                <w:szCs w:val="22"/>
-                <w:lang w:val="en-US" w:eastAsia="zh-TW" w:bidi="ar-SA"/>
+          </w:tcPr>
+          <w:p>
+            <w:pPr>
+              <w:pStyle w:val="ListParagraph"/>
+              <w:widowControl w:val="0"/>
+              <w:spacing w:after="0" w:line="240" w:lineRule="auto"/>
+              <w:ind w:left="0"/>
+              <w:rPr>
+                <w:lang w:val="en-US"/>
+              </w:rPr>
+            </w:pPr>
+            <w:r>
+              <w:rPr>
+                <w:rFonts w:eastAsia="Calibri"/>
+                <w:lang w:val="en-US"/>
               </w:rPr>
               <w:t>Plan - Boost</w:t>
             </w:r>
@@ -2739,28 +1845,21 @@
         <w:tc>
           <w:tcPr>
             <w:tcW w:w="3972" w:type="dxa"/>
-            <w:tcBorders/>
-          </w:tcPr>
-          <w:p>
-            <w:pPr>
-              <w:pStyle w:val="ListParagraph"/>
-              <w:widowControl w:val="false"/>
-              <w:suppressAutoHyphens w:val="true"/>
-              <w:spacing w:lineRule="auto" w:line="240" w:before="0" w:after="0"/>
-              <w:ind w:left="0" w:hanging="0"/>
-              <w:contextualSpacing/>
-              <w:jc w:val="left"/>
-              <w:rPr>
-                <w:lang w:val="en-US"/>
-              </w:rPr>
-            </w:pPr>
-            <w:r>
-              <w:rPr>
-                <w:rFonts w:eastAsia="Calibri" w:cs=""/>
-                <w:kern w:val="0"/>
-                <w:sz w:val="22"/>
-                <w:szCs w:val="22"/>
-                <w:lang w:val="en-US" w:eastAsia="zh-TW" w:bidi="ar-SA"/>
+          </w:tcPr>
+          <w:p>
+            <w:pPr>
+              <w:pStyle w:val="ListParagraph"/>
+              <w:widowControl w:val="0"/>
+              <w:spacing w:after="0" w:line="240" w:lineRule="auto"/>
+              <w:ind w:left="0"/>
+              <w:rPr>
+                <w:lang w:val="en-US"/>
+              </w:rPr>
+            </w:pPr>
+            <w:r>
+              <w:rPr>
+                <w:rFonts w:eastAsia="Calibri"/>
+                <w:lang w:val="en-US"/>
               </w:rPr>
               <w:t>Prepaid Option - Boost</w:t>
             </w:r>
@@ -2768,32 +1867,24 @@
         </w:tc>
       </w:tr>
       <w:tr>
-        <w:trPr/>
         <w:tc>
           <w:tcPr>
             <w:tcW w:w="2940" w:type="dxa"/>
-            <w:tcBorders/>
-          </w:tcPr>
-          <w:p>
-            <w:pPr>
-              <w:pStyle w:val="ListParagraph"/>
-              <w:widowControl w:val="false"/>
-              <w:suppressAutoHyphens w:val="true"/>
-              <w:spacing w:lineRule="auto" w:line="240" w:before="0" w:after="0"/>
-              <w:ind w:left="0" w:hanging="0"/>
-              <w:contextualSpacing/>
-              <w:jc w:val="left"/>
-              <w:rPr>
-                <w:lang w:val="en-US"/>
-              </w:rPr>
-            </w:pPr>
-            <w:r>
-              <w:rPr>
-                <w:rFonts w:eastAsia="Calibri" w:cs=""/>
-                <w:kern w:val="0"/>
-                <w:sz w:val="22"/>
-                <w:szCs w:val="22"/>
-                <w:lang w:val="en-US" w:eastAsia="zh-TW" w:bidi="ar-SA"/>
+          </w:tcPr>
+          <w:p>
+            <w:pPr>
+              <w:pStyle w:val="ListParagraph"/>
+              <w:widowControl w:val="0"/>
+              <w:spacing w:after="0" w:line="240" w:lineRule="auto"/>
+              <w:ind w:left="0"/>
+              <w:rPr>
+                <w:lang w:val="en-US"/>
+              </w:rPr>
+            </w:pPr>
+            <w:r>
+              <w:rPr>
+                <w:rFonts w:eastAsia="Calibri"/>
+                <w:lang w:val="en-US"/>
               </w:rPr>
               <w:t>Price</w:t>
             </w:r>
@@ -2803,87 +1894,70 @@
           <w:tcPr>
             <w:tcW w:w="3578" w:type="dxa"/>
             <w:vMerge w:val="restart"/>
-            <w:tcBorders/>
-            <w:shd w:color="auto" w:fill="BFBFBF" w:themeFill="background1" w:themeFillShade="bf" w:val="clear"/>
-          </w:tcPr>
-          <w:p>
-            <w:pPr>
-              <w:pStyle w:val="ListParagraph"/>
-              <w:widowControl w:val="false"/>
-              <w:suppressAutoHyphens w:val="true"/>
-              <w:spacing w:lineRule="auto" w:line="240" w:before="0" w:after="0"/>
-              <w:ind w:left="0" w:hanging="0"/>
-              <w:contextualSpacing/>
-              <w:jc w:val="left"/>
-              <w:rPr>
-                <w:rFonts w:ascii="Calibri" w:hAnsi="Calibri" w:eastAsia="Calibri"/>
-              </w:rPr>
-            </w:pPr>
-            <w:r>
-              <w:rPr>
-                <w:rFonts w:eastAsia="Calibri"/>
-              </w:rPr>
-            </w:r>
+            <w:shd w:val="clear" w:color="auto" w:fill="BFBFBF" w:themeFill="background1" w:themeFillShade="BF"/>
+          </w:tcPr>
+          <w:p>
+            <w:pPr>
+              <w:pStyle w:val="ListParagraph"/>
+              <w:widowControl w:val="0"/>
+              <w:spacing w:after="0" w:line="240" w:lineRule="auto"/>
+              <w:ind w:left="0"/>
+              <w:rPr>
+                <w:rFonts w:ascii="Calibri" w:eastAsia="Calibri" w:hAnsi="Calibri"/>
+              </w:rPr>
+            </w:pPr>
           </w:p>
         </w:tc>
         <w:tc>
           <w:tcPr>
             <w:tcW w:w="3972" w:type="dxa"/>
-            <w:tcBorders/>
-          </w:tcPr>
-          <w:p>
-            <w:pPr>
-              <w:pStyle w:val="ListParagraph"/>
-              <w:widowControl w:val="false"/>
-              <w:suppressAutoHyphens w:val="true"/>
-              <w:spacing w:lineRule="auto" w:line="240" w:before="0" w:after="0"/>
-              <w:ind w:left="0" w:hanging="0"/>
-              <w:contextualSpacing/>
-              <w:jc w:val="left"/>
-              <w:rPr>
-                <w:lang w:val="en-US"/>
-              </w:rPr>
-            </w:pPr>
-            <w:r>
-              <w:rPr>
-                <w:rFonts w:eastAsia="Calibri" w:cs=""/>
-                <w:kern w:val="0"/>
-                <w:sz w:val="22"/>
-                <w:szCs w:val="22"/>
-                <w:lang w:val="en-AU" w:eastAsia="zh-TW" w:bidi="ar-SA"/>
-              </w:rPr>
-              <w:t>$40/mo</w:t>
-            </w:r>
+          </w:tcPr>
+          <w:p>
+            <w:pPr>
+              <w:pStyle w:val="ListParagraph"/>
+              <w:widowControl w:val="0"/>
+              <w:spacing w:after="0" w:line="240" w:lineRule="auto"/>
+              <w:ind w:left="0"/>
+              <w:rPr>
+                <w:lang w:val="en-US"/>
+              </w:rPr>
+            </w:pPr>
+            <w:r>
+              <w:rPr>
+                <w:rFonts w:eastAsia="Calibri"/>
+              </w:rPr>
+              <w:t>$40/</w:t>
+            </w:r>
+            <w:proofErr w:type="spellStart"/>
+            <w:r>
+              <w:rPr>
+                <w:rFonts w:eastAsia="Calibri"/>
+              </w:rPr>
+              <w:t>mo</w:t>
+            </w:r>
+            <w:proofErr w:type="spellEnd"/>
           </w:p>
         </w:tc>
       </w:tr>
       <w:tr>
-        <w:trPr/>
         <w:tc>
           <w:tcPr>
             <w:tcW w:w="2940" w:type="dxa"/>
-            <w:tcBorders/>
-          </w:tcPr>
-          <w:p>
-            <w:pPr>
-              <w:pStyle w:val="ListParagraph"/>
-              <w:widowControl w:val="false"/>
-              <w:suppressAutoHyphens w:val="true"/>
-              <w:spacing w:lineRule="auto" w:line="240" w:before="0" w:after="0"/>
-              <w:ind w:left="0" w:hanging="0"/>
-              <w:contextualSpacing/>
-              <w:jc w:val="left"/>
-              <w:rPr>
-                <w:lang w:val="en-US"/>
-              </w:rPr>
-            </w:pPr>
-            <w:r>
-              <w:rPr>
-                <w:rFonts w:eastAsia="Calibri" w:cs=""/>
-                <w:kern w:val="0"/>
-                <w:sz w:val="22"/>
-                <w:szCs w:val="22"/>
-                <w:lang w:val="en-US" w:eastAsia="zh-TW" w:bidi="ar-SA"/>
+          </w:tcPr>
+          <w:p>
+            <w:pPr>
+              <w:pStyle w:val="ListParagraph"/>
+              <w:widowControl w:val="0"/>
+              <w:spacing w:after="0" w:line="240" w:lineRule="auto"/>
+              <w:ind w:left="0"/>
+              <w:rPr>
+                <w:lang w:val="en-US"/>
+              </w:rPr>
+            </w:pPr>
+            <w:r>
+              <w:rPr>
+                <w:rFonts w:eastAsia="Calibri"/>
+                <w:lang w:val="en-US"/>
               </w:rPr>
               <w:t>Included Calls and texts</w:t>
             </w:r>
@@ -2892,55 +1966,38 @@
         <w:tc>
           <w:tcPr>
             <w:tcW w:w="3578" w:type="dxa"/>
-            <w:vMerge w:val="continue"/>
-            <w:tcBorders/>
-            <w:shd w:color="auto" w:fill="BFBFBF" w:themeFill="background1" w:themeFillShade="bf" w:val="clear"/>
-          </w:tcPr>
-          <w:p>
-            <w:pPr>
-              <w:pStyle w:val="ListParagraph"/>
-              <w:widowControl w:val="false"/>
-              <w:suppressAutoHyphens w:val="true"/>
-              <w:spacing w:lineRule="auto" w:line="240" w:before="0" w:after="0"/>
-              <w:ind w:left="0" w:hanging="0"/>
-              <w:contextualSpacing/>
-              <w:jc w:val="left"/>
-              <w:rPr>
-                <w:lang w:val="en-US"/>
-              </w:rPr>
-            </w:pPr>
-            <w:r>
-              <w:rPr>
-                <w:lang w:val="en-US"/>
-              </w:rPr>
-            </w:r>
+            <w:vMerge/>
+            <w:shd w:val="clear" w:color="auto" w:fill="BFBFBF" w:themeFill="background1" w:themeFillShade="BF"/>
+          </w:tcPr>
+          <w:p>
+            <w:pPr>
+              <w:pStyle w:val="ListParagraph"/>
+              <w:widowControl w:val="0"/>
+              <w:spacing w:after="0" w:line="240" w:lineRule="auto"/>
+              <w:ind w:left="0"/>
+              <w:rPr>
+                <w:lang w:val="en-US"/>
+              </w:rPr>
+            </w:pPr>
           </w:p>
         </w:tc>
         <w:tc>
           <w:tcPr>
             <w:tcW w:w="3972" w:type="dxa"/>
-            <w:tcBorders/>
-          </w:tcPr>
-          <w:p>
-            <w:pPr>
-              <w:pStyle w:val="ListParagraph"/>
-              <w:widowControl w:val="false"/>
-              <w:suppressAutoHyphens w:val="true"/>
-              <w:spacing w:lineRule="auto" w:line="240" w:before="0" w:after="0"/>
-              <w:ind w:left="0" w:hanging="0"/>
-              <w:contextualSpacing/>
-              <w:jc w:val="left"/>
-              <w:rPr>
-                <w:lang w:val="en-US"/>
-              </w:rPr>
-            </w:pPr>
-            <w:r>
-              <w:rPr>
-                <w:rFonts w:eastAsia="Calibri" w:cs=""/>
-                <w:kern w:val="0"/>
-                <w:sz w:val="22"/>
-                <w:szCs w:val="22"/>
-                <w:lang w:val="en-AU" w:eastAsia="zh-TW" w:bidi="ar-SA"/>
+          </w:tcPr>
+          <w:p>
+            <w:pPr>
+              <w:pStyle w:val="ListParagraph"/>
+              <w:widowControl w:val="0"/>
+              <w:spacing w:after="0" w:line="240" w:lineRule="auto"/>
+              <w:ind w:left="0"/>
+              <w:rPr>
+                <w:lang w:val="en-US"/>
+              </w:rPr>
+            </w:pPr>
+            <w:r>
+              <w:rPr>
+                <w:rFonts w:eastAsia="Calibri"/>
               </w:rPr>
               <w:t>Unlimited Australia, International unlimited-300mins depending on country (USA, unlimited)</w:t>
             </w:r>
@@ -2948,32 +2005,24 @@
         </w:tc>
       </w:tr>
       <w:tr>
-        <w:trPr/>
         <w:tc>
           <w:tcPr>
             <w:tcW w:w="2940" w:type="dxa"/>
-            <w:tcBorders/>
-          </w:tcPr>
-          <w:p>
-            <w:pPr>
-              <w:pStyle w:val="ListParagraph"/>
-              <w:widowControl w:val="false"/>
-              <w:suppressAutoHyphens w:val="true"/>
-              <w:spacing w:lineRule="auto" w:line="240" w:before="0" w:after="0"/>
-              <w:ind w:left="0" w:hanging="0"/>
-              <w:contextualSpacing/>
-              <w:jc w:val="left"/>
-              <w:rPr>
-                <w:lang w:val="en-US"/>
-              </w:rPr>
-            </w:pPr>
-            <w:r>
-              <w:rPr>
-                <w:rFonts w:eastAsia="Calibri" w:cs=""/>
-                <w:kern w:val="0"/>
-                <w:sz w:val="22"/>
-                <w:szCs w:val="22"/>
-                <w:lang w:val="en-US" w:eastAsia="zh-TW" w:bidi="ar-SA"/>
+          </w:tcPr>
+          <w:p>
+            <w:pPr>
+              <w:pStyle w:val="ListParagraph"/>
+              <w:widowControl w:val="0"/>
+              <w:spacing w:after="0" w:line="240" w:lineRule="auto"/>
+              <w:ind w:left="0"/>
+              <w:rPr>
+                <w:lang w:val="en-US"/>
+              </w:rPr>
+            </w:pPr>
+            <w:r>
+              <w:rPr>
+                <w:rFonts w:eastAsia="Calibri"/>
+                <w:lang w:val="en-US"/>
               </w:rPr>
               <w:t>Included Data</w:t>
             </w:r>
@@ -2982,65 +2031,45 @@
         <w:tc>
           <w:tcPr>
             <w:tcW w:w="3578" w:type="dxa"/>
-            <w:vMerge w:val="continue"/>
-            <w:tcBorders/>
-            <w:shd w:color="auto" w:fill="BFBFBF" w:themeFill="background1" w:themeFillShade="bf" w:val="clear"/>
-          </w:tcPr>
-          <w:p>
-            <w:pPr>
-              <w:pStyle w:val="ListParagraph"/>
-              <w:widowControl w:val="false"/>
-              <w:suppressAutoHyphens w:val="true"/>
-              <w:spacing w:lineRule="auto" w:line="240" w:before="0" w:after="0"/>
-              <w:ind w:left="0" w:hanging="0"/>
-              <w:contextualSpacing/>
-              <w:jc w:val="left"/>
-              <w:rPr>
-                <w:lang w:val="en-US"/>
-              </w:rPr>
-            </w:pPr>
-            <w:r>
-              <w:rPr>
-                <w:lang w:val="en-US"/>
-              </w:rPr>
-            </w:r>
+            <w:vMerge/>
+            <w:shd w:val="clear" w:color="auto" w:fill="BFBFBF" w:themeFill="background1" w:themeFillShade="BF"/>
+          </w:tcPr>
+          <w:p>
+            <w:pPr>
+              <w:pStyle w:val="ListParagraph"/>
+              <w:widowControl w:val="0"/>
+              <w:spacing w:after="0" w:line="240" w:lineRule="auto"/>
+              <w:ind w:left="0"/>
+              <w:rPr>
+                <w:lang w:val="en-US"/>
+              </w:rPr>
+            </w:pPr>
           </w:p>
         </w:tc>
         <w:tc>
           <w:tcPr>
             <w:tcW w:w="3972" w:type="dxa"/>
-            <w:tcBorders/>
-          </w:tcPr>
-          <w:p>
-            <w:pPr>
-              <w:pStyle w:val="ListParagraph"/>
-              <w:widowControl w:val="false"/>
-              <w:suppressAutoHyphens w:val="true"/>
-              <w:spacing w:lineRule="auto" w:line="240" w:before="0" w:after="0"/>
-              <w:ind w:left="0" w:hanging="0"/>
-              <w:contextualSpacing/>
-              <w:jc w:val="left"/>
-              <w:rPr>
-                <w:lang w:val="en-US"/>
-              </w:rPr>
-            </w:pPr>
-            <w:r>
-              <w:rPr>
-                <w:rFonts w:eastAsia="Calibri" w:cs=""/>
-                <w:kern w:val="0"/>
-                <w:sz w:val="22"/>
-                <w:szCs w:val="22"/>
-                <w:lang w:val="en-AU" w:eastAsia="zh-TW" w:bidi="ar-SA"/>
+          </w:tcPr>
+          <w:p>
+            <w:pPr>
+              <w:pStyle w:val="ListParagraph"/>
+              <w:widowControl w:val="0"/>
+              <w:spacing w:after="0" w:line="240" w:lineRule="auto"/>
+              <w:ind w:left="0"/>
+              <w:rPr>
+                <w:lang w:val="en-US"/>
+              </w:rPr>
+            </w:pPr>
+            <w:r>
+              <w:rPr>
+                <w:rFonts w:eastAsia="Calibri"/>
               </w:rPr>
               <w:t>30Gb</w:t>
             </w:r>
             <w:r>
               <w:rPr>
-                <w:rFonts w:eastAsia="Calibri" w:cs=""/>
-                <w:kern w:val="0"/>
-                <w:sz w:val="22"/>
-                <w:szCs w:val="22"/>
-                <w:lang w:val="en-US" w:eastAsia="zh-TW" w:bidi="ar-SA"/>
+                <w:rFonts w:eastAsia="Calibri"/>
+                <w:lang w:val="en-US"/>
               </w:rPr>
               <w:t>, 50 first 3 months</w:t>
             </w:r>
@@ -3048,32 +2077,24 @@
         </w:tc>
       </w:tr>
       <w:tr>
-        <w:trPr/>
         <w:tc>
           <w:tcPr>
             <w:tcW w:w="2940" w:type="dxa"/>
-            <w:tcBorders/>
-          </w:tcPr>
-          <w:p>
-            <w:pPr>
-              <w:pStyle w:val="ListParagraph"/>
-              <w:widowControl w:val="false"/>
-              <w:suppressAutoHyphens w:val="true"/>
-              <w:spacing w:lineRule="auto" w:line="240" w:before="0" w:after="0"/>
-              <w:ind w:left="0" w:hanging="0"/>
-              <w:contextualSpacing/>
-              <w:jc w:val="left"/>
-              <w:rPr>
-                <w:lang w:val="en-US"/>
-              </w:rPr>
-            </w:pPr>
-            <w:r>
-              <w:rPr>
-                <w:rFonts w:eastAsia="Calibri" w:cs=""/>
-                <w:kern w:val="0"/>
-                <w:sz w:val="22"/>
-                <w:szCs w:val="22"/>
-                <w:lang w:val="en-US" w:eastAsia="zh-TW" w:bidi="ar-SA"/>
+          </w:tcPr>
+          <w:p>
+            <w:pPr>
+              <w:pStyle w:val="ListParagraph"/>
+              <w:widowControl w:val="0"/>
+              <w:spacing w:after="0" w:line="240" w:lineRule="auto"/>
+              <w:ind w:left="0"/>
+              <w:rPr>
+                <w:lang w:val="en-US"/>
+              </w:rPr>
+            </w:pPr>
+            <w:r>
+              <w:rPr>
+                <w:rFonts w:eastAsia="Calibri"/>
+                <w:lang w:val="en-US"/>
               </w:rPr>
               <w:t>Bonus Options</w:t>
             </w:r>
@@ -3082,55 +2103,38 @@
         <w:tc>
           <w:tcPr>
             <w:tcW w:w="3578" w:type="dxa"/>
-            <w:vMerge w:val="continue"/>
-            <w:tcBorders/>
-            <w:shd w:color="auto" w:fill="BFBFBF" w:themeFill="background1" w:themeFillShade="bf" w:val="clear"/>
-          </w:tcPr>
-          <w:p>
-            <w:pPr>
-              <w:pStyle w:val="ListParagraph"/>
-              <w:widowControl w:val="false"/>
-              <w:suppressAutoHyphens w:val="true"/>
-              <w:spacing w:lineRule="auto" w:line="240" w:before="0" w:after="0"/>
-              <w:ind w:left="0" w:hanging="0"/>
-              <w:contextualSpacing/>
-              <w:jc w:val="left"/>
-              <w:rPr>
-                <w:lang w:val="en-US"/>
-              </w:rPr>
-            </w:pPr>
-            <w:r>
-              <w:rPr>
-                <w:lang w:val="en-US"/>
-              </w:rPr>
-            </w:r>
+            <w:vMerge/>
+            <w:shd w:val="clear" w:color="auto" w:fill="BFBFBF" w:themeFill="background1" w:themeFillShade="BF"/>
+          </w:tcPr>
+          <w:p>
+            <w:pPr>
+              <w:pStyle w:val="ListParagraph"/>
+              <w:widowControl w:val="0"/>
+              <w:spacing w:after="0" w:line="240" w:lineRule="auto"/>
+              <w:ind w:left="0"/>
+              <w:rPr>
+                <w:lang w:val="en-US"/>
+              </w:rPr>
+            </w:pPr>
           </w:p>
         </w:tc>
         <w:tc>
           <w:tcPr>
             <w:tcW w:w="3972" w:type="dxa"/>
-            <w:tcBorders/>
-          </w:tcPr>
-          <w:p>
-            <w:pPr>
-              <w:pStyle w:val="ListParagraph"/>
-              <w:widowControl w:val="false"/>
-              <w:suppressAutoHyphens w:val="true"/>
-              <w:spacing w:lineRule="auto" w:line="240" w:before="0" w:after="0"/>
-              <w:ind w:left="0" w:hanging="0"/>
-              <w:contextualSpacing/>
-              <w:jc w:val="left"/>
-              <w:rPr>
-                <w:lang w:val="en-US"/>
-              </w:rPr>
-            </w:pPr>
-            <w:r>
-              <w:rPr>
-                <w:rFonts w:eastAsia="Calibri" w:cs=""/>
-                <w:kern w:val="0"/>
-                <w:sz w:val="22"/>
-                <w:szCs w:val="22"/>
-                <w:lang w:val="en-AU" w:eastAsia="zh-TW" w:bidi="ar-SA"/>
+          </w:tcPr>
+          <w:p>
+            <w:pPr>
+              <w:pStyle w:val="ListParagraph"/>
+              <w:widowControl w:val="0"/>
+              <w:spacing w:after="0" w:line="240" w:lineRule="auto"/>
+              <w:ind w:left="0"/>
+              <w:rPr>
+                <w:lang w:val="en-US"/>
+              </w:rPr>
+            </w:pPr>
+            <w:r>
+              <w:rPr>
+                <w:rFonts w:eastAsia="Calibri"/>
               </w:rPr>
               <w:t>Continuous Data rollover</w:t>
             </w:r>
@@ -3138,32 +2142,24 @@
         </w:tc>
       </w:tr>
       <w:tr>
-        <w:trPr/>
         <w:tc>
           <w:tcPr>
             <w:tcW w:w="2940" w:type="dxa"/>
-            <w:tcBorders/>
-          </w:tcPr>
-          <w:p>
-            <w:pPr>
-              <w:pStyle w:val="ListParagraph"/>
-              <w:widowControl w:val="false"/>
-              <w:suppressAutoHyphens w:val="true"/>
-              <w:spacing w:lineRule="auto" w:line="240" w:before="0" w:after="0"/>
-              <w:ind w:left="0" w:hanging="0"/>
-              <w:contextualSpacing/>
-              <w:jc w:val="left"/>
-              <w:rPr>
-                <w:lang w:val="en-US"/>
-              </w:rPr>
-            </w:pPr>
-            <w:r>
-              <w:rPr>
-                <w:rFonts w:eastAsia="Calibri" w:cs=""/>
-                <w:kern w:val="0"/>
-                <w:sz w:val="22"/>
-                <w:szCs w:val="22"/>
-                <w:lang w:val="en-US" w:eastAsia="zh-TW" w:bidi="ar-SA"/>
+          </w:tcPr>
+          <w:p>
+            <w:pPr>
+              <w:pStyle w:val="ListParagraph"/>
+              <w:widowControl w:val="0"/>
+              <w:spacing w:after="0" w:line="240" w:lineRule="auto"/>
+              <w:ind w:left="0"/>
+              <w:rPr>
+                <w:lang w:val="en-US"/>
+              </w:rPr>
+            </w:pPr>
+            <w:r>
+              <w:rPr>
+                <w:rFonts w:eastAsia="Calibri"/>
+                <w:lang w:val="en-US"/>
               </w:rPr>
               <w:t>Critical Summary Information</w:t>
             </w:r>
@@ -3172,93 +2168,59 @@
         <w:tc>
           <w:tcPr>
             <w:tcW w:w="3578" w:type="dxa"/>
-            <w:vMerge w:val="continue"/>
-            <w:tcBorders/>
-            <w:shd w:color="auto" w:fill="BFBFBF" w:themeFill="background1" w:themeFillShade="bf" w:val="clear"/>
-          </w:tcPr>
-          <w:p>
-            <w:pPr>
-              <w:pStyle w:val="ListParagraph"/>
-              <w:widowControl w:val="false"/>
-              <w:suppressAutoHyphens w:val="true"/>
-              <w:spacing w:lineRule="auto" w:line="240" w:before="0" w:after="0"/>
-              <w:ind w:left="0" w:hanging="0"/>
-              <w:contextualSpacing/>
-              <w:jc w:val="left"/>
-              <w:rPr>
-                <w:lang w:val="en-US"/>
-              </w:rPr>
-            </w:pPr>
-            <w:r>
-              <w:rPr>
-                <w:lang w:val="en-US"/>
-              </w:rPr>
-            </w:r>
+            <w:vMerge/>
+            <w:shd w:val="clear" w:color="auto" w:fill="BFBFBF" w:themeFill="background1" w:themeFillShade="BF"/>
+          </w:tcPr>
+          <w:p>
+            <w:pPr>
+              <w:pStyle w:val="ListParagraph"/>
+              <w:widowControl w:val="0"/>
+              <w:spacing w:after="0" w:line="240" w:lineRule="auto"/>
+              <w:ind w:left="0"/>
+              <w:rPr>
+                <w:lang w:val="en-US"/>
+              </w:rPr>
+            </w:pPr>
           </w:p>
         </w:tc>
         <w:tc>
           <w:tcPr>
             <w:tcW w:w="3972" w:type="dxa"/>
-            <w:tcBorders/>
-          </w:tcPr>
-          <w:p>
-            <w:pPr>
-              <w:pStyle w:val="ListParagraph"/>
-              <w:widowControl w:val="false"/>
-              <w:suppressAutoHyphens w:val="true"/>
-              <w:spacing w:lineRule="auto" w:line="240" w:before="0" w:after="0"/>
-              <w:ind w:left="0" w:hanging="0"/>
-              <w:contextualSpacing/>
-              <w:jc w:val="left"/>
-              <w:rPr>
-                <w:lang w:val="en-US"/>
-              </w:rPr>
-            </w:pPr>
-            <w:r>
-              <w:rPr>
-                <w:lang w:val="en-US"/>
-              </w:rPr>
-            </w:r>
+          </w:tcPr>
+          <w:p>
+            <w:pPr>
+              <w:pStyle w:val="ListParagraph"/>
+              <w:widowControl w:val="0"/>
+              <w:spacing w:after="0" w:line="240" w:lineRule="auto"/>
+              <w:ind w:left="0"/>
+              <w:rPr>
+                <w:lang w:val="en-US"/>
+              </w:rPr>
+            </w:pPr>
           </w:p>
         </w:tc>
       </w:tr>
     </w:tbl>
     <w:p>
       <w:pPr>
-        <w:pStyle w:val="Normal"/>
-        <w:snapToGrid w:val="false"/>
-        <w:spacing w:lineRule="atLeast" w:line="300" w:before="120" w:after="120"/>
+        <w:snapToGrid w:val="0"/>
+        <w:spacing w:before="120" w:after="120" w:line="300" w:lineRule="atLeast"/>
         <w:jc w:val="both"/>
         <w:rPr>
-          <w:rFonts w:cs="Calibri" w:cstheme="minorHAnsi"/>
+          <w:rFonts w:cstheme="minorHAnsi"/>
           <w:sz w:val="24"/>
           <w:szCs w:val="24"/>
           <w:lang w:eastAsia="en-AU"/>
         </w:rPr>
       </w:pPr>
-      <w:r>
-        <w:rPr>
-          <w:rFonts w:cs="Calibri" w:cstheme="minorHAnsi"/>
-          <w:sz w:val="24"/>
-          <w:szCs w:val="24"/>
-          <w:lang w:eastAsia="en-AU"/>
-        </w:rPr>
-      </w:r>
     </w:p>
     <w:tbl>
       <w:tblPr>
         <w:tblStyle w:val="TableGrid"/>
         <w:tblW w:w="10490" w:type="dxa"/>
-        <w:jc w:val="left"/>
         <w:tblInd w:w="-5" w:type="dxa"/>
         <w:tblLayout w:type="fixed"/>
-        <w:tblCellMar>
-          <w:top w:w="0" w:type="dxa"/>
-          <w:left w:w="108" w:type="dxa"/>
-          <w:bottom w:w="0" w:type="dxa"/>
-          <w:right w:w="108" w:type="dxa"/>
-        </w:tblCellMar>
-        <w:tblLook w:val="04a0" w:noHBand="0" w:noVBand="1" w:firstColumn="1" w:lastRow="0" w:lastColumn="0" w:firstRow="1"/>
+        <w:tblLook w:val="04A0" w:firstRow="1" w:lastRow="0" w:firstColumn="1" w:lastColumn="0" w:noHBand="0" w:noVBand="1"/>
       </w:tblPr>
       <w:tblGrid>
         <w:gridCol w:w="2940"/>
@@ -3266,32 +2228,24 @@
         <w:gridCol w:w="3972"/>
       </w:tblGrid>
       <w:tr>
-        <w:trPr/>
         <w:tc>
           <w:tcPr>
             <w:tcW w:w="2940" w:type="dxa"/>
-            <w:tcBorders/>
-          </w:tcPr>
-          <w:p>
-            <w:pPr>
-              <w:pStyle w:val="ListParagraph"/>
-              <w:widowControl w:val="false"/>
-              <w:suppressAutoHyphens w:val="true"/>
-              <w:spacing w:lineRule="auto" w:line="240" w:before="0" w:after="0"/>
-              <w:ind w:left="0" w:hanging="0"/>
-              <w:contextualSpacing/>
-              <w:jc w:val="left"/>
-              <w:rPr>
-                <w:lang w:val="en-US"/>
-              </w:rPr>
-            </w:pPr>
-            <w:r>
-              <w:rPr>
-                <w:rFonts w:eastAsia="Calibri" w:cs=""/>
-                <w:kern w:val="0"/>
-                <w:sz w:val="22"/>
-                <w:szCs w:val="22"/>
-                <w:lang w:val="en-US" w:eastAsia="zh-TW" w:bidi="ar-SA"/>
+          </w:tcPr>
+          <w:p>
+            <w:pPr>
+              <w:pStyle w:val="ListParagraph"/>
+              <w:widowControl w:val="0"/>
+              <w:spacing w:after="0" w:line="240" w:lineRule="auto"/>
+              <w:ind w:left="0"/>
+              <w:rPr>
+                <w:lang w:val="en-US"/>
+              </w:rPr>
+            </w:pPr>
+            <w:r>
+              <w:rPr>
+                <w:rFonts w:eastAsia="Calibri"/>
+                <w:lang w:val="en-US"/>
               </w:rPr>
               <w:t>Name of Carrier/Plan</w:t>
             </w:r>
@@ -3300,28 +2254,21 @@
         <w:tc>
           <w:tcPr>
             <w:tcW w:w="3578" w:type="dxa"/>
-            <w:tcBorders/>
-          </w:tcPr>
-          <w:p>
-            <w:pPr>
-              <w:pStyle w:val="ListParagraph"/>
-              <w:widowControl w:val="false"/>
-              <w:suppressAutoHyphens w:val="true"/>
-              <w:spacing w:lineRule="auto" w:line="240" w:before="0" w:after="0"/>
-              <w:ind w:left="0" w:hanging="0"/>
-              <w:contextualSpacing/>
-              <w:jc w:val="left"/>
-              <w:rPr>
-                <w:lang w:val="en-US"/>
-              </w:rPr>
-            </w:pPr>
-            <w:r>
-              <w:rPr>
-                <w:rFonts w:eastAsia="Calibri" w:cs=""/>
-                <w:kern w:val="0"/>
-                <w:sz w:val="22"/>
-                <w:szCs w:val="22"/>
-                <w:lang w:val="en-US" w:eastAsia="zh-TW" w:bidi="ar-SA"/>
+          </w:tcPr>
+          <w:p>
+            <w:pPr>
+              <w:pStyle w:val="ListParagraph"/>
+              <w:widowControl w:val="0"/>
+              <w:spacing w:after="0" w:line="240" w:lineRule="auto"/>
+              <w:ind w:left="0"/>
+              <w:rPr>
+                <w:lang w:val="en-US"/>
+              </w:rPr>
+            </w:pPr>
+            <w:r>
+              <w:rPr>
+                <w:rFonts w:eastAsia="Calibri"/>
+                <w:lang w:val="en-US"/>
               </w:rPr>
               <w:t xml:space="preserve">Plan – Kogan Mobile </w:t>
             </w:r>
@@ -3330,28 +2277,21 @@
         <w:tc>
           <w:tcPr>
             <w:tcW w:w="3972" w:type="dxa"/>
-            <w:tcBorders/>
-          </w:tcPr>
-          <w:p>
-            <w:pPr>
-              <w:pStyle w:val="ListParagraph"/>
-              <w:widowControl w:val="false"/>
-              <w:suppressAutoHyphens w:val="true"/>
-              <w:spacing w:lineRule="auto" w:line="240" w:before="0" w:after="0"/>
-              <w:ind w:left="0" w:hanging="0"/>
-              <w:contextualSpacing/>
-              <w:jc w:val="left"/>
-              <w:rPr>
-                <w:lang w:val="en-US"/>
-              </w:rPr>
-            </w:pPr>
-            <w:r>
-              <w:rPr>
-                <w:rFonts w:eastAsia="Calibri" w:cs=""/>
-                <w:kern w:val="0"/>
-                <w:sz w:val="22"/>
-                <w:szCs w:val="22"/>
-                <w:lang w:val="en-US" w:eastAsia="zh-TW" w:bidi="ar-SA"/>
+          </w:tcPr>
+          <w:p>
+            <w:pPr>
+              <w:pStyle w:val="ListParagraph"/>
+              <w:widowControl w:val="0"/>
+              <w:spacing w:after="0" w:line="240" w:lineRule="auto"/>
+              <w:ind w:left="0"/>
+              <w:rPr>
+                <w:lang w:val="en-US"/>
+              </w:rPr>
+            </w:pPr>
+            <w:r>
+              <w:rPr>
+                <w:rFonts w:eastAsia="Calibri"/>
+                <w:lang w:val="en-US"/>
               </w:rPr>
               <w:t>Prepaid Option – Kogan Mobile</w:t>
             </w:r>
@@ -3359,32 +2299,24 @@
         </w:tc>
       </w:tr>
       <w:tr>
-        <w:trPr/>
         <w:tc>
           <w:tcPr>
             <w:tcW w:w="2940" w:type="dxa"/>
-            <w:tcBorders/>
-          </w:tcPr>
-          <w:p>
-            <w:pPr>
-              <w:pStyle w:val="ListParagraph"/>
-              <w:widowControl w:val="false"/>
-              <w:suppressAutoHyphens w:val="true"/>
-              <w:spacing w:lineRule="auto" w:line="240" w:before="0" w:after="0"/>
-              <w:ind w:left="0" w:hanging="0"/>
-              <w:contextualSpacing/>
-              <w:jc w:val="left"/>
-              <w:rPr>
-                <w:lang w:val="en-US"/>
-              </w:rPr>
-            </w:pPr>
-            <w:r>
-              <w:rPr>
-                <w:rFonts w:eastAsia="Calibri" w:cs=""/>
-                <w:kern w:val="0"/>
-                <w:sz w:val="22"/>
-                <w:szCs w:val="22"/>
-                <w:lang w:val="en-US" w:eastAsia="zh-TW" w:bidi="ar-SA"/>
+          </w:tcPr>
+          <w:p>
+            <w:pPr>
+              <w:pStyle w:val="ListParagraph"/>
+              <w:widowControl w:val="0"/>
+              <w:spacing w:after="0" w:line="240" w:lineRule="auto"/>
+              <w:ind w:left="0"/>
+              <w:rPr>
+                <w:lang w:val="en-US"/>
+              </w:rPr>
+            </w:pPr>
+            <w:r>
+              <w:rPr>
+                <w:rFonts w:eastAsia="Calibri"/>
+                <w:lang w:val="en-US"/>
               </w:rPr>
               <w:t>Price</w:t>
             </w:r>
@@ -3394,87 +2326,90 @@
           <w:tcPr>
             <w:tcW w:w="3578" w:type="dxa"/>
             <w:vMerge w:val="restart"/>
-            <w:tcBorders/>
-            <w:shd w:color="auto" w:fill="BFBFBF" w:themeFill="background1" w:themeFillShade="bf" w:val="clear"/>
-          </w:tcPr>
-          <w:p>
-            <w:pPr>
-              <w:pStyle w:val="ListParagraph"/>
-              <w:widowControl w:val="false"/>
-              <w:suppressAutoHyphens w:val="true"/>
-              <w:spacing w:lineRule="auto" w:line="240" w:before="0" w:after="0"/>
-              <w:ind w:left="0" w:hanging="0"/>
-              <w:contextualSpacing/>
-              <w:jc w:val="left"/>
-              <w:rPr>
-                <w:rFonts w:ascii="Calibri" w:hAnsi="Calibri" w:eastAsia="Calibri"/>
-              </w:rPr>
-            </w:pPr>
-            <w:r>
-              <w:rPr>
-                <w:rFonts w:eastAsia="Calibri"/>
-              </w:rPr>
-            </w:r>
+            <w:shd w:val="clear" w:color="auto" w:fill="BFBFBF" w:themeFill="background1" w:themeFillShade="BF"/>
+          </w:tcPr>
+          <w:p>
+            <w:pPr>
+              <w:pStyle w:val="ListParagraph"/>
+              <w:widowControl w:val="0"/>
+              <w:spacing w:after="0" w:line="240" w:lineRule="auto"/>
+              <w:ind w:left="0"/>
+              <w:rPr>
+                <w:rFonts w:ascii="Calibri" w:eastAsia="Calibri" w:hAnsi="Calibri"/>
+              </w:rPr>
+            </w:pPr>
           </w:p>
         </w:tc>
         <w:tc>
           <w:tcPr>
             <w:tcW w:w="3972" w:type="dxa"/>
-            <w:tcBorders/>
-          </w:tcPr>
-          <w:p>
-            <w:pPr>
-              <w:pStyle w:val="ListParagraph"/>
-              <w:widowControl w:val="false"/>
-              <w:suppressAutoHyphens w:val="true"/>
-              <w:spacing w:lineRule="auto" w:line="240" w:before="0" w:after="0"/>
-              <w:ind w:left="0" w:hanging="0"/>
-              <w:contextualSpacing/>
-              <w:jc w:val="left"/>
-              <w:rPr>
-                <w:lang w:val="en-US"/>
-              </w:rPr>
-            </w:pPr>
-            <w:r>
-              <w:rPr>
-                <w:rFonts w:eastAsia="Calibri" w:cs=""/>
-                <w:kern w:val="0"/>
-                <w:sz w:val="22"/>
-                <w:szCs w:val="22"/>
-                <w:lang w:val="en-AU" w:eastAsia="zh-TW" w:bidi="ar-SA"/>
-              </w:rPr>
-              <w:t>$25/mo, $20/mo for first 6 months</w:t>
+          </w:tcPr>
+          <w:p>
+            <w:pPr>
+              <w:pStyle w:val="ListParagraph"/>
+              <w:widowControl w:val="0"/>
+              <w:spacing w:after="0" w:line="240" w:lineRule="auto"/>
+              <w:ind w:left="0"/>
+              <w:rPr>
+                <w:lang w:val="en-US"/>
+              </w:rPr>
+            </w:pPr>
+            <w:r>
+              <w:rPr>
+                <w:rFonts w:eastAsia="Calibri"/>
+              </w:rPr>
+              <w:t>$25/</w:t>
+            </w:r>
+            <w:proofErr w:type="spellStart"/>
+            <w:r>
+              <w:rPr>
+                <w:rFonts w:eastAsia="Calibri"/>
+              </w:rPr>
+              <w:t>mo</w:t>
+            </w:r>
+            <w:proofErr w:type="spellEnd"/>
+            <w:r>
+              <w:rPr>
+                <w:rFonts w:eastAsia="Calibri"/>
+              </w:rPr>
+              <w:t>, $20/</w:t>
+            </w:r>
+            <w:proofErr w:type="spellStart"/>
+            <w:r>
+              <w:rPr>
+                <w:rFonts w:eastAsia="Calibri"/>
+              </w:rPr>
+              <w:t>mo</w:t>
+            </w:r>
+            <w:proofErr w:type="spellEnd"/>
+            <w:r>
+              <w:rPr>
+                <w:rFonts w:eastAsia="Calibri"/>
+              </w:rPr>
+              <w:t xml:space="preserve"> for first 6 months</w:t>
             </w:r>
           </w:p>
         </w:tc>
       </w:tr>
       <w:tr>
-        <w:trPr/>
         <w:tc>
           <w:tcPr>
             <w:tcW w:w="2940" w:type="dxa"/>
-            <w:tcBorders/>
-          </w:tcPr>
-          <w:p>
-            <w:pPr>
-              <w:pStyle w:val="ListParagraph"/>
-              <w:widowControl w:val="false"/>
-              <w:suppressAutoHyphens w:val="true"/>
-              <w:spacing w:lineRule="auto" w:line="240" w:before="0" w:after="0"/>
-              <w:ind w:left="0" w:hanging="0"/>
-              <w:contextualSpacing/>
-              <w:jc w:val="left"/>
-              <w:rPr>
-                <w:lang w:val="en-US"/>
-              </w:rPr>
-            </w:pPr>
-            <w:r>
-              <w:rPr>
-                <w:rFonts w:eastAsia="Calibri" w:cs=""/>
-                <w:kern w:val="0"/>
-                <w:sz w:val="22"/>
-                <w:szCs w:val="22"/>
-                <w:lang w:val="en-US" w:eastAsia="zh-TW" w:bidi="ar-SA"/>
+          </w:tcPr>
+          <w:p>
+            <w:pPr>
+              <w:pStyle w:val="ListParagraph"/>
+              <w:widowControl w:val="0"/>
+              <w:spacing w:after="0" w:line="240" w:lineRule="auto"/>
+              <w:ind w:left="0"/>
+              <w:rPr>
+                <w:lang w:val="en-US"/>
+              </w:rPr>
+            </w:pPr>
+            <w:r>
+              <w:rPr>
+                <w:rFonts w:eastAsia="Calibri"/>
+                <w:lang w:val="en-US"/>
               </w:rPr>
               <w:t>Included Calls and texts</w:t>
             </w:r>
@@ -3483,55 +2418,38 @@
         <w:tc>
           <w:tcPr>
             <w:tcW w:w="3578" w:type="dxa"/>
-            <w:vMerge w:val="continue"/>
-            <w:tcBorders/>
-            <w:shd w:color="auto" w:fill="BFBFBF" w:themeFill="background1" w:themeFillShade="bf" w:val="clear"/>
-          </w:tcPr>
-          <w:p>
-            <w:pPr>
-              <w:pStyle w:val="ListParagraph"/>
-              <w:widowControl w:val="false"/>
-              <w:suppressAutoHyphens w:val="true"/>
-              <w:spacing w:lineRule="auto" w:line="240" w:before="0" w:after="0"/>
-              <w:ind w:left="0" w:hanging="0"/>
-              <w:contextualSpacing/>
-              <w:jc w:val="left"/>
-              <w:rPr>
-                <w:lang w:val="en-US"/>
-              </w:rPr>
-            </w:pPr>
-            <w:r>
-              <w:rPr>
-                <w:lang w:val="en-US"/>
-              </w:rPr>
-            </w:r>
+            <w:vMerge/>
+            <w:shd w:val="clear" w:color="auto" w:fill="BFBFBF" w:themeFill="background1" w:themeFillShade="BF"/>
+          </w:tcPr>
+          <w:p>
+            <w:pPr>
+              <w:pStyle w:val="ListParagraph"/>
+              <w:widowControl w:val="0"/>
+              <w:spacing w:after="0" w:line="240" w:lineRule="auto"/>
+              <w:ind w:left="0"/>
+              <w:rPr>
+                <w:lang w:val="en-US"/>
+              </w:rPr>
+            </w:pPr>
           </w:p>
         </w:tc>
         <w:tc>
           <w:tcPr>
             <w:tcW w:w="3972" w:type="dxa"/>
-            <w:tcBorders/>
-          </w:tcPr>
-          <w:p>
-            <w:pPr>
-              <w:pStyle w:val="ListParagraph"/>
-              <w:widowControl w:val="false"/>
-              <w:suppressAutoHyphens w:val="true"/>
-              <w:spacing w:lineRule="auto" w:line="240" w:before="0" w:after="0"/>
-              <w:ind w:left="0" w:hanging="0"/>
-              <w:contextualSpacing/>
-              <w:jc w:val="left"/>
-              <w:rPr>
-                <w:lang w:val="en-US"/>
-              </w:rPr>
-            </w:pPr>
-            <w:r>
-              <w:rPr>
-                <w:rFonts w:eastAsia="Calibri" w:cs=""/>
-                <w:kern w:val="0"/>
-                <w:sz w:val="22"/>
-                <w:szCs w:val="22"/>
-                <w:lang w:val="en-AU" w:eastAsia="zh-TW" w:bidi="ar-SA"/>
+          </w:tcPr>
+          <w:p>
+            <w:pPr>
+              <w:pStyle w:val="ListParagraph"/>
+              <w:widowControl w:val="0"/>
+              <w:spacing w:after="0" w:line="240" w:lineRule="auto"/>
+              <w:ind w:left="0"/>
+              <w:rPr>
+                <w:lang w:val="en-US"/>
+              </w:rPr>
+            </w:pPr>
+            <w:r>
+              <w:rPr>
+                <w:rFonts w:eastAsia="Calibri"/>
               </w:rPr>
               <w:t>Unlimited Australia</w:t>
             </w:r>
@@ -3539,32 +2457,24 @@
         </w:tc>
       </w:tr>
       <w:tr>
-        <w:trPr/>
         <w:tc>
           <w:tcPr>
             <w:tcW w:w="2940" w:type="dxa"/>
-            <w:tcBorders/>
-          </w:tcPr>
-          <w:p>
-            <w:pPr>
-              <w:pStyle w:val="ListParagraph"/>
-              <w:widowControl w:val="false"/>
-              <w:suppressAutoHyphens w:val="true"/>
-              <w:spacing w:lineRule="auto" w:line="240" w:before="0" w:after="0"/>
-              <w:ind w:left="0" w:hanging="0"/>
-              <w:contextualSpacing/>
-              <w:jc w:val="left"/>
-              <w:rPr>
-                <w:lang w:val="en-US"/>
-              </w:rPr>
-            </w:pPr>
-            <w:r>
-              <w:rPr>
-                <w:rFonts w:eastAsia="Calibri" w:cs=""/>
-                <w:kern w:val="0"/>
-                <w:sz w:val="22"/>
-                <w:szCs w:val="22"/>
-                <w:lang w:val="en-US" w:eastAsia="zh-TW" w:bidi="ar-SA"/>
+          </w:tcPr>
+          <w:p>
+            <w:pPr>
+              <w:pStyle w:val="ListParagraph"/>
+              <w:widowControl w:val="0"/>
+              <w:spacing w:after="0" w:line="240" w:lineRule="auto"/>
+              <w:ind w:left="0"/>
+              <w:rPr>
+                <w:lang w:val="en-US"/>
+              </w:rPr>
+            </w:pPr>
+            <w:r>
+              <w:rPr>
+                <w:rFonts w:eastAsia="Calibri"/>
+                <w:lang w:val="en-US"/>
               </w:rPr>
               <w:t>Included Data</w:t>
             </w:r>
@@ -3573,55 +2483,38 @@
         <w:tc>
           <w:tcPr>
             <w:tcW w:w="3578" w:type="dxa"/>
-            <w:vMerge w:val="continue"/>
-            <w:tcBorders/>
-            <w:shd w:color="auto" w:fill="BFBFBF" w:themeFill="background1" w:themeFillShade="bf" w:val="clear"/>
-          </w:tcPr>
-          <w:p>
-            <w:pPr>
-              <w:pStyle w:val="ListParagraph"/>
-              <w:widowControl w:val="false"/>
-              <w:suppressAutoHyphens w:val="true"/>
-              <w:spacing w:lineRule="auto" w:line="240" w:before="0" w:after="0"/>
-              <w:ind w:left="0" w:hanging="0"/>
-              <w:contextualSpacing/>
-              <w:jc w:val="left"/>
-              <w:rPr>
-                <w:lang w:val="en-US"/>
-              </w:rPr>
-            </w:pPr>
-            <w:r>
-              <w:rPr>
-                <w:lang w:val="en-US"/>
-              </w:rPr>
-            </w:r>
+            <w:vMerge/>
+            <w:shd w:val="clear" w:color="auto" w:fill="BFBFBF" w:themeFill="background1" w:themeFillShade="BF"/>
+          </w:tcPr>
+          <w:p>
+            <w:pPr>
+              <w:pStyle w:val="ListParagraph"/>
+              <w:widowControl w:val="0"/>
+              <w:spacing w:after="0" w:line="240" w:lineRule="auto"/>
+              <w:ind w:left="0"/>
+              <w:rPr>
+                <w:lang w:val="en-US"/>
+              </w:rPr>
+            </w:pPr>
           </w:p>
         </w:tc>
         <w:tc>
           <w:tcPr>
             <w:tcW w:w="3972" w:type="dxa"/>
-            <w:tcBorders/>
-          </w:tcPr>
-          <w:p>
-            <w:pPr>
-              <w:pStyle w:val="ListParagraph"/>
-              <w:widowControl w:val="false"/>
-              <w:suppressAutoHyphens w:val="true"/>
-              <w:spacing w:lineRule="auto" w:line="240" w:before="0" w:after="0"/>
-              <w:ind w:left="0" w:hanging="0"/>
-              <w:contextualSpacing/>
-              <w:jc w:val="left"/>
-              <w:rPr>
-                <w:lang w:val="en-US"/>
-              </w:rPr>
-            </w:pPr>
-            <w:r>
-              <w:rPr>
-                <w:rFonts w:eastAsia="Calibri" w:cs=""/>
-                <w:kern w:val="0"/>
-                <w:sz w:val="22"/>
-                <w:szCs w:val="22"/>
-                <w:lang w:val="en-AU" w:eastAsia="zh-TW" w:bidi="ar-SA"/>
+          </w:tcPr>
+          <w:p>
+            <w:pPr>
+              <w:pStyle w:val="ListParagraph"/>
+              <w:widowControl w:val="0"/>
+              <w:spacing w:after="0" w:line="240" w:lineRule="auto"/>
+              <w:ind w:left="0"/>
+              <w:rPr>
+                <w:lang w:val="en-US"/>
+              </w:rPr>
+            </w:pPr>
+            <w:r>
+              <w:rPr>
+                <w:rFonts w:eastAsia="Calibri"/>
               </w:rPr>
               <w:t>45Gb</w:t>
             </w:r>
@@ -3629,32 +2522,24 @@
         </w:tc>
       </w:tr>
       <w:tr>
-        <w:trPr/>
         <w:tc>
           <w:tcPr>
             <w:tcW w:w="2940" w:type="dxa"/>
-            <w:tcBorders/>
-          </w:tcPr>
-          <w:p>
-            <w:pPr>
-              <w:pStyle w:val="ListParagraph"/>
-              <w:widowControl w:val="false"/>
-              <w:suppressAutoHyphens w:val="true"/>
-              <w:spacing w:lineRule="auto" w:line="240" w:before="0" w:after="0"/>
-              <w:ind w:left="0" w:hanging="0"/>
-              <w:contextualSpacing/>
-              <w:jc w:val="left"/>
-              <w:rPr>
-                <w:lang w:val="en-US"/>
-              </w:rPr>
-            </w:pPr>
-            <w:r>
-              <w:rPr>
-                <w:rFonts w:eastAsia="Calibri" w:cs=""/>
-                <w:kern w:val="0"/>
-                <w:sz w:val="22"/>
-                <w:szCs w:val="22"/>
-                <w:lang w:val="en-US" w:eastAsia="zh-TW" w:bidi="ar-SA"/>
+          </w:tcPr>
+          <w:p>
+            <w:pPr>
+              <w:pStyle w:val="ListParagraph"/>
+              <w:widowControl w:val="0"/>
+              <w:spacing w:after="0" w:line="240" w:lineRule="auto"/>
+              <w:ind w:left="0"/>
+              <w:rPr>
+                <w:lang w:val="en-US"/>
+              </w:rPr>
+            </w:pPr>
+            <w:r>
+              <w:rPr>
+                <w:rFonts w:eastAsia="Calibri"/>
+                <w:lang w:val="en-US"/>
               </w:rPr>
               <w:t>Bonus Options</w:t>
             </w:r>
@@ -3663,55 +2548,38 @@
         <w:tc>
           <w:tcPr>
             <w:tcW w:w="3578" w:type="dxa"/>
-            <w:vMerge w:val="continue"/>
-            <w:tcBorders/>
-            <w:shd w:color="auto" w:fill="BFBFBF" w:themeFill="background1" w:themeFillShade="bf" w:val="clear"/>
-          </w:tcPr>
-          <w:p>
-            <w:pPr>
-              <w:pStyle w:val="ListParagraph"/>
-              <w:widowControl w:val="false"/>
-              <w:suppressAutoHyphens w:val="true"/>
-              <w:spacing w:lineRule="auto" w:line="240" w:before="0" w:after="0"/>
-              <w:ind w:left="0" w:hanging="0"/>
-              <w:contextualSpacing/>
-              <w:jc w:val="left"/>
-              <w:rPr>
-                <w:lang w:val="en-US"/>
-              </w:rPr>
-            </w:pPr>
-            <w:r>
-              <w:rPr>
-                <w:lang w:val="en-US"/>
-              </w:rPr>
-            </w:r>
+            <w:vMerge/>
+            <w:shd w:val="clear" w:color="auto" w:fill="BFBFBF" w:themeFill="background1" w:themeFillShade="BF"/>
+          </w:tcPr>
+          <w:p>
+            <w:pPr>
+              <w:pStyle w:val="ListParagraph"/>
+              <w:widowControl w:val="0"/>
+              <w:spacing w:after="0" w:line="240" w:lineRule="auto"/>
+              <w:ind w:left="0"/>
+              <w:rPr>
+                <w:lang w:val="en-US"/>
+              </w:rPr>
+            </w:pPr>
           </w:p>
         </w:tc>
         <w:tc>
           <w:tcPr>
             <w:tcW w:w="3972" w:type="dxa"/>
-            <w:tcBorders/>
-          </w:tcPr>
-          <w:p>
-            <w:pPr>
-              <w:pStyle w:val="ListParagraph"/>
-              <w:widowControl w:val="false"/>
-              <w:suppressAutoHyphens w:val="true"/>
-              <w:spacing w:lineRule="auto" w:line="240" w:before="0" w:after="0"/>
-              <w:ind w:left="0" w:hanging="0"/>
-              <w:contextualSpacing/>
-              <w:jc w:val="left"/>
-              <w:rPr>
-                <w:lang w:val="en-US"/>
-              </w:rPr>
-            </w:pPr>
-            <w:r>
-              <w:rPr>
-                <w:rFonts w:eastAsia="Calibri" w:cs=""/>
-                <w:kern w:val="0"/>
-                <w:sz w:val="22"/>
-                <w:szCs w:val="22"/>
-                <w:lang w:val="en-AU" w:eastAsia="zh-TW" w:bidi="ar-SA"/>
+          </w:tcPr>
+          <w:p>
+            <w:pPr>
+              <w:pStyle w:val="ListParagraph"/>
+              <w:widowControl w:val="0"/>
+              <w:spacing w:after="0" w:line="240" w:lineRule="auto"/>
+              <w:ind w:left="0"/>
+              <w:rPr>
+                <w:lang w:val="en-US"/>
+              </w:rPr>
+            </w:pPr>
+            <w:r>
+              <w:rPr>
+                <w:rFonts w:eastAsia="Calibri"/>
               </w:rPr>
               <w:t>Continuous Data rollover</w:t>
             </w:r>
@@ -3719,32 +2587,24 @@
         </w:tc>
       </w:tr>
       <w:tr>
-        <w:trPr/>
         <w:tc>
           <w:tcPr>
             <w:tcW w:w="2940" w:type="dxa"/>
-            <w:tcBorders/>
-          </w:tcPr>
-          <w:p>
-            <w:pPr>
-              <w:pStyle w:val="ListParagraph"/>
-              <w:widowControl w:val="false"/>
-              <w:suppressAutoHyphens w:val="true"/>
-              <w:spacing w:lineRule="auto" w:line="240" w:before="0" w:after="0"/>
-              <w:ind w:left="0" w:hanging="0"/>
-              <w:contextualSpacing/>
-              <w:jc w:val="left"/>
-              <w:rPr>
-                <w:lang w:val="en-US"/>
-              </w:rPr>
-            </w:pPr>
-            <w:r>
-              <w:rPr>
-                <w:rFonts w:eastAsia="Calibri" w:cs=""/>
-                <w:kern w:val="0"/>
-                <w:sz w:val="22"/>
-                <w:szCs w:val="22"/>
-                <w:lang w:val="en-US" w:eastAsia="zh-TW" w:bidi="ar-SA"/>
+          </w:tcPr>
+          <w:p>
+            <w:pPr>
+              <w:pStyle w:val="ListParagraph"/>
+              <w:widowControl w:val="0"/>
+              <w:spacing w:after="0" w:line="240" w:lineRule="auto"/>
+              <w:ind w:left="0"/>
+              <w:rPr>
+                <w:lang w:val="en-US"/>
+              </w:rPr>
+            </w:pPr>
+            <w:r>
+              <w:rPr>
+                <w:rFonts w:eastAsia="Calibri"/>
+                <w:lang w:val="en-US"/>
               </w:rPr>
               <w:t>Critical Summary Information</w:t>
             </w:r>
@@ -3753,154 +2613,177 @@
         <w:tc>
           <w:tcPr>
             <w:tcW w:w="3578" w:type="dxa"/>
-            <w:vMerge w:val="continue"/>
-            <w:tcBorders/>
-            <w:shd w:color="auto" w:fill="BFBFBF" w:themeFill="background1" w:themeFillShade="bf" w:val="clear"/>
-          </w:tcPr>
-          <w:p>
-            <w:pPr>
-              <w:pStyle w:val="ListParagraph"/>
-              <w:widowControl w:val="false"/>
-              <w:suppressAutoHyphens w:val="true"/>
-              <w:spacing w:lineRule="auto" w:line="240" w:before="0" w:after="0"/>
-              <w:ind w:left="0" w:hanging="0"/>
-              <w:contextualSpacing/>
-              <w:jc w:val="left"/>
-              <w:rPr>
-                <w:lang w:val="en-US"/>
-              </w:rPr>
-            </w:pPr>
-            <w:r>
-              <w:rPr>
-                <w:lang w:val="en-US"/>
-              </w:rPr>
-            </w:r>
+            <w:vMerge/>
+            <w:shd w:val="clear" w:color="auto" w:fill="BFBFBF" w:themeFill="background1" w:themeFillShade="BF"/>
+          </w:tcPr>
+          <w:p>
+            <w:pPr>
+              <w:pStyle w:val="ListParagraph"/>
+              <w:widowControl w:val="0"/>
+              <w:spacing w:after="0" w:line="240" w:lineRule="auto"/>
+              <w:ind w:left="0"/>
+              <w:rPr>
+                <w:lang w:val="en-US"/>
+              </w:rPr>
+            </w:pPr>
           </w:p>
         </w:tc>
         <w:tc>
           <w:tcPr>
             <w:tcW w:w="3972" w:type="dxa"/>
-            <w:tcBorders/>
-          </w:tcPr>
-          <w:p>
-            <w:pPr>
-              <w:pStyle w:val="ListParagraph"/>
-              <w:widowControl w:val="false"/>
-              <w:suppressAutoHyphens w:val="true"/>
-              <w:spacing w:lineRule="auto" w:line="240" w:before="0" w:after="0"/>
-              <w:ind w:left="0" w:hanging="0"/>
-              <w:contextualSpacing/>
-              <w:jc w:val="left"/>
-              <w:rPr>
-                <w:lang w:val="en-US"/>
-              </w:rPr>
-            </w:pPr>
-            <w:r>
-              <w:rPr>
-                <w:lang w:val="en-US"/>
-              </w:rPr>
-            </w:r>
+          </w:tcPr>
+          <w:p>
+            <w:pPr>
+              <w:pStyle w:val="ListParagraph"/>
+              <w:widowControl w:val="0"/>
+              <w:spacing w:after="0" w:line="240" w:lineRule="auto"/>
+              <w:ind w:left="0"/>
+              <w:rPr>
+                <w:lang w:val="en-US"/>
+              </w:rPr>
+            </w:pPr>
           </w:p>
         </w:tc>
       </w:tr>
     </w:tbl>
     <w:p>
       <w:pPr>
-        <w:pStyle w:val="Normal"/>
-        <w:snapToGrid w:val="false"/>
-        <w:spacing w:lineRule="atLeast" w:line="300" w:before="120" w:after="120"/>
+        <w:snapToGrid w:val="0"/>
+        <w:spacing w:before="120" w:after="120" w:line="300" w:lineRule="atLeast"/>
         <w:jc w:val="both"/>
         <w:rPr>
-          <w:rFonts w:cs="Calibri" w:cstheme="minorHAnsi"/>
+          <w:rFonts w:cstheme="minorHAnsi"/>
           <w:sz w:val="24"/>
           <w:szCs w:val="24"/>
           <w:lang w:eastAsia="en-AU"/>
         </w:rPr>
       </w:pPr>
-      <w:r>
-        <w:rPr/>
-      </w:r>
     </w:p>
     <w:sectPr>
-      <w:footerReference w:type="default" r:id="rId2"/>
-      <w:type w:val="nextPage"/>
+      <w:footerReference w:type="default" r:id="rId6"/>
       <w:pgSz w:w="12240" w:h="15840"/>
-      <w:pgMar w:left="851" w:right="851" w:gutter="0" w:header="0" w:top="1134" w:footer="709" w:bottom="1134"/>
-      <w:pgNumType w:fmt="decimal"/>
-      <w:formProt w:val="false"/>
+      <w:pgMar w:top="1134" w:right="851" w:bottom="1134" w:left="851" w:header="0" w:footer="709" w:gutter="0"/>
+      <w:cols w:space="720"/>
+      <w:formProt w:val="0"/>
       <w:titlePg/>
-      <w:textDirection w:val="lrTb"/>
-      <w:docGrid w:type="default" w:linePitch="360" w:charSpace="8192"/>
+      <w:docGrid w:linePitch="360" w:charSpace="8192"/>
     </w:sectPr>
   </w:body>
 </w:document>
 </file>
 
+<file path=word/endnotes.xml><?xml version="1.0" encoding="utf-8"?>
+<w:endnotes xmlns:wpc="http://schemas.microsoft.com/office/word/2010/wordprocessingCanvas" xmlns:cx="http://schemas.microsoft.com/office/drawing/2014/chartex" xmlns:cx1="http://schemas.microsoft.com/office/drawing/2015/9/8/chartex" xmlns:cx2="http://schemas.microsoft.com/office/drawing/2015/10/21/chartex" xmlns:cx3="http://schemas.microsoft.com/office/drawing/2016/5/9/chartex" xmlns:cx4="http://schemas.microsoft.com/office/drawing/2016/5/10/chartex" xmlns:cx5="http://schemas.microsoft.com/office/drawing/2016/5/11/chartex" xmlns:cx6="http://schemas.microsoft.com/office/drawing/2016/5/12/chartex" xmlns:cx7="http://schemas.microsoft.com/office/drawing/2016/5/13/chartex" xmlns:cx8="http://schemas.microsoft.com/office/drawing/2016/5/14/chartex" xmlns:mc="http://schemas.openxmlformats.org/markup-compatibility/2006" xmlns:aink="http://schemas.microsoft.com/office/drawing/2016/ink" xmlns:am3d="http://schemas.microsoft.com/office/drawing/2017/model3d" xmlns:o="urn:schemas-microsoft-com:office:office" xmlns:oel="http://schemas.microsoft.com/office/2019/extlst" xmlns:r="http://schemas.openxmlformats.org/officeDocument/2006/relationships" xmlns:m="http://schemas.openxmlformats.org/officeDocument/2006/math" xmlns:v="urn:schemas-microsoft-com:vml" xmlns:wp14="http://schemas.microsoft.com/office/word/2010/wordprocessingDrawing" xmlns:wp="http://schemas.openxmlformats.org/drawingml/2006/wordprocessingDrawing" xmlns:w10="urn:schemas-microsoft-com:office:word" xmlns:w="http://schemas.openxmlformats.org/wordprocessingml/2006/main" xmlns:w14="http://schemas.microsoft.com/office/word/2010/wordml" xmlns:w15="http://schemas.microsoft.com/office/word/2012/wordml" xmlns:w16cex="http://schemas.microsoft.com/office/word/2018/wordml/cex" xmlns:w16cid="http://schemas.microsoft.com/office/word/2016/wordml/cid" xmlns:w16="http://schemas.microsoft.com/office/word/2018/wordml" xmlns:w16sdtdh="http://schemas.microsoft.com/office/word/2020/wordml/sdtdatahash" xmlns:w16se="http://schemas.microsoft.com/office/word/2015/wordml/symex" xmlns:wpg="http://schemas.microsoft.com/office/word/2010/wordprocessingGroup" xmlns:wpi="http://schemas.microsoft.com/office/word/2010/wordprocessingInk" xmlns:wne="http://schemas.microsoft.com/office/word/2006/wordml" xmlns:wps="http://schemas.microsoft.com/office/word/2010/wordprocessingShape" mc:Ignorable="w14 w15 w16se w16cid w16 w16cex w16sdtdh wp14">
+  <w:endnote w:type="separator" w:id="-1">
+    <w:p>
+      <w:pPr>
+        <w:spacing w:after="0" w:line="240" w:lineRule="auto"/>
+      </w:pPr>
+      <w:r>
+        <w:separator/>
+      </w:r>
+    </w:p>
+  </w:endnote>
+  <w:endnote w:type="continuationSeparator" w:id="0">
+    <w:p>
+      <w:pPr>
+        <w:spacing w:after="0" w:line="240" w:lineRule="auto"/>
+      </w:pPr>
+      <w:r>
+        <w:continuationSeparator/>
+      </w:r>
+    </w:p>
+  </w:endnote>
+</w:endnotes>
+</file>
+
 <file path=word/footer1.xml><?xml version="1.0" encoding="utf-8"?>
-<w:ftr xmlns:o="urn:schemas-microsoft-com:office:office" xmlns:r="http://schemas.openxmlformats.org/officeDocument/2006/relationships" xmlns:v="urn:schemas-microsoft-com:vml" xmlns:w="http://schemas.openxmlformats.org/wordprocessingml/2006/main" xmlns:w10="urn:schemas-microsoft-com:office:word" xmlns:wp="http://schemas.openxmlformats.org/drawingml/2006/wordprocessingDrawing" xmlns:wps="http://schemas.microsoft.com/office/word/2010/wordprocessingShape" xmlns:wpg="http://schemas.microsoft.com/office/word/2010/wordprocessingGroup" xmlns:mc="http://schemas.openxmlformats.org/markup-compatibility/2006" xmlns:wp14="http://schemas.microsoft.com/office/word/2010/wordprocessingDrawing" xmlns:w14="http://schemas.microsoft.com/office/word/2010/wordml" xmlns:w15="http://schemas.microsoft.com/office/word/2012/wordml" mc:Ignorable="w14 wp14 w15">
+<w:ftr xmlns:wpc="http://schemas.microsoft.com/office/word/2010/wordprocessingCanvas" xmlns:cx="http://schemas.microsoft.com/office/drawing/2014/chartex" xmlns:cx1="http://schemas.microsoft.com/office/drawing/2015/9/8/chartex" xmlns:cx2="http://schemas.microsoft.com/office/drawing/2015/10/21/chartex" xmlns:cx3="http://schemas.microsoft.com/office/drawing/2016/5/9/chartex" xmlns:cx4="http://schemas.microsoft.com/office/drawing/2016/5/10/chartex" xmlns:cx5="http://schemas.microsoft.com/office/drawing/2016/5/11/chartex" xmlns:cx6="http://schemas.microsoft.com/office/drawing/2016/5/12/chartex" xmlns:cx7="http://schemas.microsoft.com/office/drawing/2016/5/13/chartex" xmlns:cx8="http://schemas.microsoft.com/office/drawing/2016/5/14/chartex" xmlns:mc="http://schemas.openxmlformats.org/markup-compatibility/2006" xmlns:aink="http://schemas.microsoft.com/office/drawing/2016/ink" xmlns:am3d="http://schemas.microsoft.com/office/drawing/2017/model3d" xmlns:o="urn:schemas-microsoft-com:office:office" xmlns:oel="http://schemas.microsoft.com/office/2019/extlst" xmlns:r="http://schemas.openxmlformats.org/officeDocument/2006/relationships" xmlns:m="http://schemas.openxmlformats.org/officeDocument/2006/math" xmlns:v="urn:schemas-microsoft-com:vml" xmlns:wp14="http://schemas.microsoft.com/office/word/2010/wordprocessingDrawing" xmlns:wp="http://schemas.openxmlformats.org/drawingml/2006/wordprocessingDrawing" xmlns:w10="urn:schemas-microsoft-com:office:word" xmlns:w="http://schemas.openxmlformats.org/wordprocessingml/2006/main" xmlns:w14="http://schemas.microsoft.com/office/word/2010/wordml" xmlns:w15="http://schemas.microsoft.com/office/word/2012/wordml" xmlns:w16cex="http://schemas.microsoft.com/office/word/2018/wordml/cex" xmlns:w16cid="http://schemas.microsoft.com/office/word/2016/wordml/cid" xmlns:w16="http://schemas.microsoft.com/office/word/2018/wordml" xmlns:w16sdtdh="http://schemas.microsoft.com/office/word/2020/wordml/sdtdatahash" xmlns:w16se="http://schemas.microsoft.com/office/word/2015/wordml/symex" xmlns:wpg="http://schemas.microsoft.com/office/word/2010/wordprocessingGroup" xmlns:wpi="http://schemas.microsoft.com/office/word/2010/wordprocessingInk" xmlns:wne="http://schemas.microsoft.com/office/word/2006/wordml" xmlns:wps="http://schemas.microsoft.com/office/word/2010/wordprocessingShape" mc:Ignorable="w14 w15 w16se w16cid w16 w16cex w16sdtdh wp14">
   <w:sdt>
     <w:sdtPr>
+      <w:id w:val="910479451"/>
       <w:docPartObj>
         <w:docPartGallery w:val="Page Numbers (Bottom of Page)"/>
-        <w:docPartUnique w:val="true"/>
+        <w:docPartUnique/>
       </w:docPartObj>
-      <w:id w:val="910479451"/>
     </w:sdtPr>
     <w:sdtContent>
       <w:p>
         <w:pPr>
           <w:pStyle w:val="Footer"/>
-          <w:rPr/>
         </w:pPr>
         <w:r>
-          <w:rPr/>
           <w:t xml:space="preserve">James Macgillivray </w:t>
-          <w:tab/>
-          <w:tab/>
-          <w:tab/>
+        </w:r>
+        <w:r>
           <w:tab/>
         </w:r>
         <w:r>
-          <w:rPr/>
+          <w:tab/>
+        </w:r>
+        <w:r>
+          <w:tab/>
+        </w:r>
+        <w:r>
+          <w:tab/>
+        </w:r>
+        <w:r>
           <w:fldChar w:fldCharType="begin"/>
         </w:r>
         <w:r>
-          <w:rPr/>
           <w:instrText xml:space="preserve"> PAGE </w:instrText>
         </w:r>
         <w:r>
-          <w:rPr/>
           <w:fldChar w:fldCharType="separate"/>
         </w:r>
         <w:r>
-          <w:rPr/>
           <w:t>7</w:t>
         </w:r>
         <w:r>
-          <w:rPr/>
           <w:fldChar w:fldCharType="end"/>
         </w:r>
       </w:p>
       <w:p>
         <w:pPr>
           <w:pStyle w:val="Footer"/>
-          <w:rPr/>
         </w:pPr>
-        <w:r>
-          <w:rPr/>
-        </w:r>
       </w:p>
     </w:sdtContent>
   </w:sdt>
 </w:ftr>
 </file>
 
+<file path=word/footnotes.xml><?xml version="1.0" encoding="utf-8"?>
+<w:footnotes xmlns:wpc="http://schemas.microsoft.com/office/word/2010/wordprocessingCanvas" xmlns:cx="http://schemas.microsoft.com/office/drawing/2014/chartex" xmlns:cx1="http://schemas.microsoft.com/office/drawing/2015/9/8/chartex" xmlns:cx2="http://schemas.microsoft.com/office/drawing/2015/10/21/chartex" xmlns:cx3="http://schemas.microsoft.com/office/drawing/2016/5/9/chartex" xmlns:cx4="http://schemas.microsoft.com/office/drawing/2016/5/10/chartex" xmlns:cx5="http://schemas.microsoft.com/office/drawing/2016/5/11/chartex" xmlns:cx6="http://schemas.microsoft.com/office/drawing/2016/5/12/chartex" xmlns:cx7="http://schemas.microsoft.com/office/drawing/2016/5/13/chartex" xmlns:cx8="http://schemas.microsoft.com/office/drawing/2016/5/14/chartex" xmlns:mc="http://schemas.openxmlformats.org/markup-compatibility/2006" xmlns:aink="http://schemas.microsoft.com/office/drawing/2016/ink" xmlns:am3d="http://schemas.microsoft.com/office/drawing/2017/model3d" xmlns:o="urn:schemas-microsoft-com:office:office" xmlns:oel="http://schemas.microsoft.com/office/2019/extlst" xmlns:r="http://schemas.openxmlformats.org/officeDocument/2006/relationships" xmlns:m="http://schemas.openxmlformats.org/officeDocument/2006/math" xmlns:v="urn:schemas-microsoft-com:vml" xmlns:wp14="http://schemas.microsoft.com/office/word/2010/wordprocessingDrawing" xmlns:wp="http://schemas.openxmlformats.org/drawingml/2006/wordprocessingDrawing" xmlns:w10="urn:schemas-microsoft-com:office:word" xmlns:w="http://schemas.openxmlformats.org/wordprocessingml/2006/main" xmlns:w14="http://schemas.microsoft.com/office/word/2010/wordml" xmlns:w15="http://schemas.microsoft.com/office/word/2012/wordml" xmlns:w16cex="http://schemas.microsoft.com/office/word/2018/wordml/cex" xmlns:w16cid="http://schemas.microsoft.com/office/word/2016/wordml/cid" xmlns:w16="http://schemas.microsoft.com/office/word/2018/wordml" xmlns:w16sdtdh="http://schemas.microsoft.com/office/word/2020/wordml/sdtdatahash" xmlns:w16se="http://schemas.microsoft.com/office/word/2015/wordml/symex" xmlns:wpg="http://schemas.microsoft.com/office/word/2010/wordprocessingGroup" xmlns:wpi="http://schemas.microsoft.com/office/word/2010/wordprocessingInk" xmlns:wne="http://schemas.microsoft.com/office/word/2006/wordml" xmlns:wps="http://schemas.microsoft.com/office/word/2010/wordprocessingShape" mc:Ignorable="w14 w15 w16se w16cid w16 w16cex w16sdtdh wp14">
+  <w:footnote w:type="separator" w:id="-1">
+    <w:p>
+      <w:pPr>
+        <w:spacing w:after="0" w:line="240" w:lineRule="auto"/>
+      </w:pPr>
+      <w:r>
+        <w:separator/>
+      </w:r>
+    </w:p>
+  </w:footnote>
+  <w:footnote w:type="continuationSeparator" w:id="0">
+    <w:p>
+      <w:pPr>
+        <w:spacing w:after="0" w:line="240" w:lineRule="auto"/>
+      </w:pPr>
+      <w:r>
+        <w:continuationSeparator/>
+      </w:r>
+    </w:p>
+  </w:footnote>
+</w:footnotes>
+</file>
+
 <file path=word/styles.xml><?xml version="1.0" encoding="utf-8"?>
-<w:styles xmlns:w="http://schemas.openxmlformats.org/wordprocessingml/2006/main" xmlns:w14="http://schemas.microsoft.com/office/word/2010/wordml" xmlns:mc="http://schemas.openxmlformats.org/markup-compatibility/2006" mc:Ignorable="w14">
+<w:styles xmlns:mc="http://schemas.openxmlformats.org/markup-compatibility/2006" xmlns:r="http://schemas.openxmlformats.org/officeDocument/2006/relationships" xmlns:w="http://schemas.openxmlformats.org/wordprocessingml/2006/main" xmlns:w14="http://schemas.microsoft.com/office/word/2010/wordml" xmlns:w15="http://schemas.microsoft.com/office/word/2012/wordml" xmlns:w16cex="http://schemas.microsoft.com/office/word/2018/wordml/cex" xmlns:w16cid="http://schemas.microsoft.com/office/word/2016/wordml/cid" xmlns:w16="http://schemas.microsoft.com/office/word/2018/wordml" xmlns:w16sdtdh="http://schemas.microsoft.com/office/word/2020/wordml/sdtdatahash" xmlns:w16se="http://schemas.microsoft.com/office/word/2015/wordml/symex" mc:Ignorable="w14 w15 w16se w16cid w16 w16cex w16sdtdh">
   <w:docDefaults>
     <w:rPrDefault>
       <w:rPr>
-        <w:rFonts w:ascii="Calibri" w:hAnsi="Calibri" w:eastAsia="Calibri" w:cs="" w:asciiTheme="minorHAnsi" w:cstheme="minorBidi" w:eastAsiaTheme="minorHAnsi" w:hAnsiTheme="minorHAnsi"/>
+        <w:rFonts w:asciiTheme="minorHAnsi" w:eastAsiaTheme="minorHAnsi" w:hAnsiTheme="minorHAnsi" w:cstheme="minorBidi"/>
         <w:sz w:val="22"/>
         <w:szCs w:val="22"/>
         <w:lang w:val="en-AU" w:eastAsia="zh-TW" w:bidi="ar-SA"/>
@@ -3908,21 +2791,21 @@
     </w:rPrDefault>
     <w:pPrDefault>
       <w:pPr>
-        <w:suppressAutoHyphens w:val="true"/>
+        <w:suppressAutoHyphens/>
       </w:pPr>
     </w:pPrDefault>
   </w:docDefaults>
   <w:latentStyles w:defLockedState="0" w:defUIPriority="99" w:defSemiHidden="0" w:defUnhideWhenUsed="0" w:defQFormat="0" w:count="376">
     <w:lsdException w:name="Normal" w:uiPriority="0" w:qFormat="1"/>
     <w:lsdException w:name="heading 1" w:uiPriority="9" w:qFormat="1"/>
-    <w:lsdException w:name="heading 2" w:uiPriority="9" w:semiHidden="1" w:unhideWhenUsed="1" w:qFormat="1"/>
-    <w:lsdException w:name="heading 3" w:uiPriority="9" w:semiHidden="1" w:unhideWhenUsed="1" w:qFormat="1"/>
-    <w:lsdException w:name="heading 4" w:uiPriority="9" w:semiHidden="1" w:unhideWhenUsed="1" w:qFormat="1"/>
-    <w:lsdException w:name="heading 5" w:uiPriority="9" w:semiHidden="1" w:unhideWhenUsed="1" w:qFormat="1"/>
-    <w:lsdException w:name="heading 6" w:uiPriority="9" w:semiHidden="1" w:unhideWhenUsed="1" w:qFormat="1"/>
-    <w:lsdException w:name="heading 7" w:uiPriority="9" w:semiHidden="1" w:unhideWhenUsed="1" w:qFormat="1"/>
-    <w:lsdException w:name="heading 8" w:uiPriority="9" w:semiHidden="1" w:unhideWhenUsed="1" w:qFormat="1"/>
-    <w:lsdException w:name="heading 9" w:uiPriority="9" w:semiHidden="1" w:unhideWhenUsed="1" w:qFormat="1"/>
+    <w:lsdException w:name="heading 2" w:semiHidden="1" w:uiPriority="9" w:unhideWhenUsed="1" w:qFormat="1"/>
+    <w:lsdException w:name="heading 3" w:semiHidden="1" w:uiPriority="9" w:unhideWhenUsed="1" w:qFormat="1"/>
+    <w:lsdException w:name="heading 4" w:semiHidden="1" w:uiPriority="9" w:unhideWhenUsed="1" w:qFormat="1"/>
+    <w:lsdException w:name="heading 5" w:semiHidden="1" w:uiPriority="9" w:unhideWhenUsed="1" w:qFormat="1"/>
+    <w:lsdException w:name="heading 6" w:semiHidden="1" w:uiPriority="9" w:unhideWhenUsed="1" w:qFormat="1"/>
+    <w:lsdException w:name="heading 7" w:semiHidden="1" w:uiPriority="9" w:unhideWhenUsed="1" w:qFormat="1"/>
+    <w:lsdException w:name="heading 8" w:semiHidden="1" w:uiPriority="9" w:unhideWhenUsed="1" w:qFormat="1"/>
+    <w:lsdException w:name="heading 9" w:semiHidden="1" w:uiPriority="9" w:unhideWhenUsed="1" w:qFormat="1"/>
     <w:lsdException w:name="index 1" w:semiHidden="1" w:unhideWhenUsed="1"/>
     <w:lsdException w:name="index 2" w:semiHidden="1" w:unhideWhenUsed="1"/>
     <w:lsdException w:name="index 3" w:semiHidden="1" w:unhideWhenUsed="1"/>
@@ -3932,22 +2815,22 @@
     <w:lsdException w:name="index 7" w:semiHidden="1" w:unhideWhenUsed="1"/>
     <w:lsdException w:name="index 8" w:semiHidden="1" w:unhideWhenUsed="1"/>
     <w:lsdException w:name="index 9" w:semiHidden="1" w:unhideWhenUsed="1"/>
-    <w:lsdException w:name="toc 1" w:uiPriority="39" w:semiHidden="1" w:unhideWhenUsed="1"/>
-    <w:lsdException w:name="toc 2" w:uiPriority="39" w:semiHidden="1" w:unhideWhenUsed="1"/>
-    <w:lsdException w:name="toc 3" w:uiPriority="39" w:semiHidden="1" w:unhideWhenUsed="1"/>
-    <w:lsdException w:name="toc 4" w:uiPriority="39" w:semiHidden="1" w:unhideWhenUsed="1"/>
-    <w:lsdException w:name="toc 5" w:uiPriority="39" w:semiHidden="1" w:unhideWhenUsed="1"/>
-    <w:lsdException w:name="toc 6" w:uiPriority="39" w:semiHidden="1" w:unhideWhenUsed="1"/>
-    <w:lsdException w:name="toc 7" w:uiPriority="39" w:semiHidden="1" w:unhideWhenUsed="1"/>
-    <w:lsdException w:name="toc 8" w:uiPriority="39" w:semiHidden="1" w:unhideWhenUsed="1"/>
-    <w:lsdException w:name="toc 9" w:uiPriority="39" w:semiHidden="1" w:unhideWhenUsed="1"/>
+    <w:lsdException w:name="toc 1" w:semiHidden="1" w:uiPriority="39" w:unhideWhenUsed="1"/>
+    <w:lsdException w:name="toc 2" w:semiHidden="1" w:uiPriority="39" w:unhideWhenUsed="1"/>
+    <w:lsdException w:name="toc 3" w:semiHidden="1" w:uiPriority="39" w:unhideWhenUsed="1"/>
+    <w:lsdException w:name="toc 4" w:semiHidden="1" w:uiPriority="39" w:unhideWhenUsed="1"/>
+    <w:lsdException w:name="toc 5" w:semiHidden="1" w:uiPriority="39" w:unhideWhenUsed="1"/>
+    <w:lsdException w:name="toc 6" w:semiHidden="1" w:uiPriority="39" w:unhideWhenUsed="1"/>
+    <w:lsdException w:name="toc 7" w:semiHidden="1" w:uiPriority="39" w:unhideWhenUsed="1"/>
+    <w:lsdException w:name="toc 8" w:semiHidden="1" w:uiPriority="39" w:unhideWhenUsed="1"/>
+    <w:lsdException w:name="toc 9" w:semiHidden="1" w:uiPriority="39" w:unhideWhenUsed="1"/>
     <w:lsdException w:name="Normal Indent" w:semiHidden="1" w:unhideWhenUsed="1"/>
     <w:lsdException w:name="footnote text" w:semiHidden="1" w:unhideWhenUsed="1"/>
     <w:lsdException w:name="annotation text" w:semiHidden="1" w:unhideWhenUsed="1"/>
     <w:lsdException w:name="header" w:semiHidden="1" w:unhideWhenUsed="1"/>
     <w:lsdException w:name="footer" w:semiHidden="1" w:unhideWhenUsed="1"/>
     <w:lsdException w:name="index heading" w:semiHidden="1" w:unhideWhenUsed="1"/>
-    <w:lsdException w:name="caption" w:uiPriority="35" w:semiHidden="1" w:unhideWhenUsed="1" w:qFormat="1"/>
+    <w:lsdException w:name="caption" w:semiHidden="1" w:uiPriority="35" w:unhideWhenUsed="1" w:qFormat="1"/>
     <w:lsdException w:name="table of figures" w:semiHidden="1" w:unhideWhenUsed="1"/>
     <w:lsdException w:name="envelope address" w:semiHidden="1" w:unhideWhenUsed="1"/>
     <w:lsdException w:name="envelope return" w:semiHidden="1" w:unhideWhenUsed="1"/>
@@ -3978,7 +2861,7 @@
     <w:lsdException w:name="Title" w:uiPriority="10" w:qFormat="1"/>
     <w:lsdException w:name="Closing" w:semiHidden="1" w:unhideWhenUsed="1"/>
     <w:lsdException w:name="Signature" w:semiHidden="1" w:unhideWhenUsed="1"/>
-    <w:lsdException w:name="Default Paragraph Font" w:uiPriority="1" w:semiHidden="1" w:unhideWhenUsed="1"/>
+    <w:lsdException w:name="Default Paragraph Font" w:semiHidden="1" w:uiPriority="1" w:unhideWhenUsed="1"/>
     <w:lsdException w:name="Body Text" w:semiHidden="1" w:unhideWhenUsed="1"/>
     <w:lsdException w:name="Body Text Indent" w:semiHidden="1" w:unhideWhenUsed="1"/>
     <w:lsdException w:name="List Continue" w:semiHidden="1" w:unhideWhenUsed="1"/>
@@ -4178,8 +3061,8 @@
     <w:lsdException w:name="Subtle Reference" w:uiPriority="31" w:qFormat="1"/>
     <w:lsdException w:name="Intense Reference" w:uiPriority="32" w:qFormat="1"/>
     <w:lsdException w:name="Book Title" w:uiPriority="33" w:qFormat="1"/>
-    <w:lsdException w:name="Bibliography" w:uiPriority="37" w:semiHidden="1" w:unhideWhenUsed="1"/>
-    <w:lsdException w:name="TOC Heading" w:uiPriority="39" w:semiHidden="1" w:unhideWhenUsed="1" w:qFormat="1"/>
+    <w:lsdException w:name="Bibliography" w:semiHidden="1" w:uiPriority="37" w:unhideWhenUsed="1"/>
+    <w:lsdException w:name="TOC Heading" w:semiHidden="1" w:uiPriority="39" w:unhideWhenUsed="1" w:qFormat="1"/>
     <w:lsdException w:name="Plain Table 1" w:uiPriority="41"/>
     <w:lsdException w:name="Plain Table 2" w:uiPriority="42"/>
     <w:lsdException w:name="Plain Table 3" w:uiPriority="43"/>
@@ -4290,68 +3173,72 @@
     <w:lsdException w:name="Unresolved Mention" w:semiHidden="1" w:unhideWhenUsed="1"/>
     <w:lsdException w:name="Smart Link" w:semiHidden="1" w:unhideWhenUsed="1"/>
   </w:latentStyles>
-  <w:style w:type="paragraph" w:styleId="Normal" w:default="1">
+  <w:style w:type="paragraph" w:default="1" w:styleId="Normal">
     <w:name w:val="Normal"/>
     <w:qFormat/>
     <w:pPr>
-      <w:widowControl/>
-      <w:suppressAutoHyphens w:val="true"/>
-      <w:bidi w:val="0"/>
-      <w:spacing w:lineRule="auto" w:line="259" w:before="0" w:after="160"/>
-      <w:jc w:val="left"/>
+      <w:spacing w:after="160" w:line="259" w:lineRule="auto"/>
     </w:pPr>
-    <w:rPr>
-      <w:rFonts w:ascii="Calibri" w:hAnsi="Calibri" w:eastAsia="Calibri" w:cs="" w:asciiTheme="minorHAnsi" w:cstheme="minorBidi" w:eastAsiaTheme="minorHAnsi" w:hAnsiTheme="minorHAnsi"/>
-      <w:color w:val="auto"/>
-      <w:kern w:val="0"/>
-      <w:sz w:val="22"/>
-      <w:szCs w:val="22"/>
-      <w:lang w:val="en-AU" w:eastAsia="zh-TW" w:bidi="ar-SA"/>
-    </w:rPr>
   </w:style>
-  <w:style w:type="character" w:styleId="DefaultParagraphFont" w:default="1">
+  <w:style w:type="character" w:default="1" w:styleId="DefaultParagraphFont">
     <w:name w:val="Default Paragraph Font"/>
     <w:uiPriority w:val="1"/>
     <w:semiHidden/>
     <w:unhideWhenUsed/>
-    <w:qFormat/>
-    <w:rPr/>
   </w:style>
-  <w:style w:type="character" w:styleId="ListParagraphChar" w:customStyle="1">
+  <w:style w:type="table" w:default="1" w:styleId="TableNormal">
+    <w:name w:val="Normal Table"/>
+    <w:uiPriority w:val="99"/>
+    <w:semiHidden/>
+    <w:unhideWhenUsed/>
+    <w:tblPr>
+      <w:tblInd w:w="0" w:type="dxa"/>
+      <w:tblCellMar>
+        <w:top w:w="0" w:type="dxa"/>
+        <w:left w:w="108" w:type="dxa"/>
+        <w:bottom w:w="0" w:type="dxa"/>
+        <w:right w:w="108" w:type="dxa"/>
+      </w:tblCellMar>
+    </w:tblPr>
+  </w:style>
+  <w:style w:type="numbering" w:default="1" w:styleId="NoList">
+    <w:name w:val="No List"/>
+    <w:uiPriority w:val="99"/>
+    <w:semiHidden/>
+    <w:unhideWhenUsed/>
+  </w:style>
+  <w:style w:type="character" w:customStyle="1" w:styleId="ListParagraphChar">
     <w:name w:val="List Paragraph Char"/>
     <w:link w:val="ListParagraph"/>
     <w:uiPriority w:val="34"/>
     <w:qFormat/>
     <w:locked/>
-    <w:rsid w:val="00016bc3"/>
-    <w:rPr/>
+    <w:rsid w:val="00016BC3"/>
   </w:style>
-  <w:style w:type="character" w:styleId="HeaderChar" w:customStyle="1">
+  <w:style w:type="character" w:customStyle="1" w:styleId="HeaderChar">
     <w:name w:val="Header Char"/>
     <w:basedOn w:val="DefaultParagraphFont"/>
     <w:link w:val="Header"/>
     <w:uiPriority w:val="99"/>
     <w:qFormat/>
-    <w:rsid w:val="00e273fd"/>
-    <w:rPr/>
+    <w:rsid w:val="00E273FD"/>
   </w:style>
-  <w:style w:type="character" w:styleId="FooterChar" w:customStyle="1">
+  <w:style w:type="character" w:customStyle="1" w:styleId="FooterChar">
     <w:name w:val="Footer Char"/>
     <w:basedOn w:val="DefaultParagraphFont"/>
     <w:link w:val="Footer"/>
     <w:uiPriority w:val="99"/>
     <w:qFormat/>
-    <w:rsid w:val="00e273fd"/>
-    <w:rPr/>
+    <w:rsid w:val="00E273FD"/>
   </w:style>
-  <w:style w:type="character" w:styleId="BalloonTextChar" w:customStyle="1">
+  <w:style w:type="character" w:customStyle="1" w:styleId="BalloonTextChar">
     <w:name w:val="Balloon Text Char"/>
     <w:basedOn w:val="DefaultParagraphFont"/>
     <w:link w:val="BalloonText"/>
     <w:uiPriority w:val="99"/>
     <w:semiHidden/>
     <w:qFormat/>
-    <w:rsid w:val="0036592d"/>
+    <w:rsid w:val="0036592D"/>
     <w:rPr>
       <w:rFonts w:ascii="Segoe UI" w:hAnsi="Segoe UI" w:cs="Segoe UI"/>
       <w:sz w:val="18"/>
@@ -4369,91 +3256,58 @@
       <w:iCs/>
     </w:rPr>
   </w:style>
-  <w:style w:type="character" w:styleId="Citationlastupdate" w:customStyle="1">
+  <w:style w:type="character" w:customStyle="1" w:styleId="citation-last-update">
     <w:name w:val="citation-last-update"/>
     <w:basedOn w:val="DefaultParagraphFont"/>
     <w:qFormat/>
     <w:rsid w:val="00766171"/>
-    <w:rPr/>
   </w:style>
-  <w:style w:type="character" w:styleId="Citationwebsite" w:customStyle="1">
+  <w:style w:type="character" w:customStyle="1" w:styleId="citation-website">
     <w:name w:val="citation-website"/>
     <w:basedOn w:val="DefaultParagraphFont"/>
     <w:qFormat/>
     <w:rsid w:val="00766171"/>
-    <w:rPr/>
   </w:style>
-  <w:style w:type="character" w:styleId="Citationurl" w:customStyle="1">
+  <w:style w:type="character" w:customStyle="1" w:styleId="citation-url">
     <w:name w:val="citation-url"/>
     <w:basedOn w:val="DefaultParagraphFont"/>
     <w:qFormat/>
     <w:rsid w:val="00766171"/>
-    <w:rPr/>
   </w:style>
-  <w:style w:type="character" w:styleId="NumberingSymbols">
+  <w:style w:type="character" w:customStyle="1" w:styleId="NumberingSymbols">
     <w:name w:val="Numbering Symbols"/>
     <w:qFormat/>
-    <w:rPr/>
   </w:style>
-  <w:style w:type="paragraph" w:styleId="Heading" w:customStyle="1">
+  <w:style w:type="paragraph" w:customStyle="1" w:styleId="Heading">
     <w:name w:val="Heading"/>
     <w:basedOn w:val="Normal"/>
-    <w:next w:val="TextBody"/>
+    <w:next w:val="BodyText"/>
     <w:qFormat/>
     <w:pPr>
-      <w:keepNext w:val="true"/>
+      <w:keepNext/>
       <w:spacing w:before="240" w:after="120"/>
     </w:pPr>
     <w:rPr>
-      <w:rFonts w:ascii="Liberation Sans" w:hAnsi="Liberation Sans" w:eastAsia="Microsoft YaHei" w:cs="Arial"/>
+      <w:rFonts w:ascii="Liberation Sans" w:eastAsia="Microsoft YaHei" w:hAnsi="Liberation Sans" w:cs="Arial"/>
       <w:sz w:val="28"/>
       <w:szCs w:val="28"/>
     </w:rPr>
   </w:style>
-  <w:style w:type="paragraph" w:styleId="TextBody">
+  <w:style w:type="paragraph" w:styleId="BodyText">
     <w:name w:val="Body Text"/>
     <w:basedOn w:val="Normal"/>
     <w:pPr>
-      <w:spacing w:lineRule="auto" w:line="276" w:before="0" w:after="140"/>
+      <w:spacing w:after="140" w:line="276" w:lineRule="auto"/>
     </w:pPr>
-    <w:rPr/>
   </w:style>
   <w:style w:type="paragraph" w:styleId="List">
     <w:name w:val="List"/>
-    <w:basedOn w:val="TextBody"/>
-    <w:pPr/>
+    <w:basedOn w:val="BodyText"/>
     <w:rPr>
       <w:rFonts w:cs="Arial"/>
     </w:rPr>
   </w:style>
   <w:style w:type="paragraph" w:styleId="Caption">
-    <w:name w:val="Caption"/>
-    <w:basedOn w:val="Normal"/>
-    <w:qFormat/>
-    <w:pPr>
-      <w:suppressLineNumbers/>
-      <w:spacing w:before="120" w:after="120"/>
-    </w:pPr>
-    <w:rPr>
-      <w:rFonts w:cs="Arial"/>
-      <w:i/>
-      <w:iCs/>
-      <w:sz w:val="24"/>
-      <w:szCs w:val="24"/>
-    </w:rPr>
-  </w:style>
-  <w:style w:type="paragraph" w:styleId="Index" w:customStyle="1">
-    <w:name w:val="Index"/>
-    <w:basedOn w:val="Normal"/>
-    <w:qFormat/>
-    <w:pPr>
-      <w:suppressLineNumbers/>
-    </w:pPr>
-    <w:rPr>
-      <w:rFonts w:cs="Arial"/>
-    </w:rPr>
-  </w:style>
-  <w:style w:type="paragraph" w:styleId="Caption1">
     <w:name w:val="caption"/>
     <w:basedOn w:val="Normal"/>
     <w:qFormat/>
@@ -4469,60 +3323,63 @@
       <w:szCs w:val="24"/>
     </w:rPr>
   </w:style>
+  <w:style w:type="paragraph" w:customStyle="1" w:styleId="Index">
+    <w:name w:val="Index"/>
+    <w:basedOn w:val="Normal"/>
+    <w:qFormat/>
+    <w:pPr>
+      <w:suppressLineNumbers/>
+    </w:pPr>
+    <w:rPr>
+      <w:rFonts w:cs="Arial"/>
+    </w:rPr>
+  </w:style>
   <w:style w:type="paragraph" w:styleId="ListParagraph">
     <w:name w:val="List Paragraph"/>
     <w:basedOn w:val="Normal"/>
     <w:link w:val="ListParagraphChar"/>
     <w:uiPriority w:val="34"/>
     <w:qFormat/>
-    <w:rsid w:val="00016bc3"/>
+    <w:rsid w:val="00016BC3"/>
     <w:pPr>
-      <w:spacing w:before="0" w:after="160"/>
-      <w:ind w:left="720" w:hanging="0"/>
+      <w:ind w:left="720"/>
       <w:contextualSpacing/>
     </w:pPr>
-    <w:rPr/>
   </w:style>
-  <w:style w:type="paragraph" w:styleId="HeaderandFooter" w:customStyle="1">
+  <w:style w:type="paragraph" w:customStyle="1" w:styleId="HeaderandFooter">
     <w:name w:val="Header and Footer"/>
     <w:basedOn w:val="Normal"/>
     <w:qFormat/>
-    <w:pPr/>
-    <w:rPr/>
   </w:style>
   <w:style w:type="paragraph" w:styleId="Header">
-    <w:name w:val="Header"/>
+    <w:name w:val="header"/>
     <w:basedOn w:val="Normal"/>
     <w:link w:val="HeaderChar"/>
     <w:uiPriority w:val="99"/>
     <w:unhideWhenUsed/>
-    <w:rsid w:val="00e273fd"/>
+    <w:rsid w:val="00E273FD"/>
     <w:pPr>
       <w:tabs>
-        <w:tab w:val="clear" w:pos="720"/>
-        <w:tab w:val="center" w:pos="4513" w:leader="none"/>
-        <w:tab w:val="right" w:pos="9026" w:leader="none"/>
+        <w:tab w:val="center" w:pos="4513"/>
+        <w:tab w:val="right" w:pos="9026"/>
       </w:tabs>
-      <w:spacing w:lineRule="auto" w:line="240" w:before="0" w:after="0"/>
+      <w:spacing w:after="0" w:line="240" w:lineRule="auto"/>
     </w:pPr>
-    <w:rPr/>
   </w:style>
   <w:style w:type="paragraph" w:styleId="Footer">
-    <w:name w:val="Footer"/>
+    <w:name w:val="footer"/>
     <w:basedOn w:val="Normal"/>
     <w:link w:val="FooterChar"/>
     <w:uiPriority w:val="99"/>
     <w:unhideWhenUsed/>
-    <w:rsid w:val="00e273fd"/>
+    <w:rsid w:val="00E273FD"/>
     <w:pPr>
       <w:tabs>
-        <w:tab w:val="clear" w:pos="720"/>
-        <w:tab w:val="center" w:pos="4513" w:leader="none"/>
-        <w:tab w:val="right" w:pos="9026" w:leader="none"/>
+        <w:tab w:val="center" w:pos="4513"/>
+        <w:tab w:val="right" w:pos="9026"/>
       </w:tabs>
-      <w:spacing w:lineRule="auto" w:line="240" w:before="0" w:after="0"/>
+      <w:spacing w:after="0" w:line="240" w:lineRule="auto"/>
     </w:pPr>
-    <w:rPr/>
   </w:style>
   <w:style w:type="paragraph" w:styleId="BalloonText">
     <w:name w:val="Balloon Text"/>
@@ -4532,9 +3389,9 @@
     <w:semiHidden/>
     <w:unhideWhenUsed/>
     <w:qFormat/>
-    <w:rsid w:val="0036592d"/>
+    <w:rsid w:val="0036592D"/>
     <w:pPr>
-      <w:spacing w:lineRule="auto" w:line="240" w:before="0" w:after="0"/>
+      <w:spacing w:after="0" w:line="240" w:lineRule="auto"/>
     </w:pPr>
     <w:rPr>
       <w:rFonts w:ascii="Segoe UI" w:hAnsi="Segoe UI" w:cs="Segoe UI"/>
@@ -4542,40 +3399,19 @@
       <w:szCs w:val="18"/>
     </w:rPr>
   </w:style>
-  <w:style w:type="numbering" w:styleId="NoList" w:default="1">
-    <w:name w:val="No List"/>
-    <w:uiPriority w:val="99"/>
-    <w:semiHidden/>
-    <w:unhideWhenUsed/>
-    <w:qFormat/>
-  </w:style>
-  <w:style w:type="table" w:default="1" w:styleId="TableNormal">
-    <w:name w:val="Normal Table"/>
-    <w:uiPriority w:val="99"/>
-    <w:semiHidden/>
-    <w:unhideWhenUsed/>
-    <w:tblPr>
-      <w:tblCellMar>
-        <w:top w:w="0" w:type="dxa"/>
-        <w:left w:w="108" w:type="dxa"/>
-        <w:bottom w:w="0" w:type="dxa"/>
-        <w:right w:w="108" w:type="dxa"/>
-      </w:tblCellMar>
-    </w:tblPr>
-  </w:style>
   <w:style w:type="table" w:styleId="TableGrid">
     <w:name w:val="Table Grid"/>
     <w:basedOn w:val="TableNormal"/>
     <w:uiPriority w:val="59"/>
-    <w:rsid w:val="00016bc3"/>
+    <w:rsid w:val="00016BC3"/>
     <w:tblPr>
       <w:tblBorders>
-        <w:top w:val="single" w:color="auto" w:sz="4" w:space="0"/>
-        <w:left w:val="single" w:color="auto" w:sz="4" w:space="0"/>
-        <w:bottom w:val="single" w:color="auto" w:sz="4" w:space="0"/>
-        <w:right w:val="single" w:color="auto" w:sz="4" w:space="0"/>
-        <w:insideH w:val="single" w:color="auto" w:sz="4" w:space="0"/>
-        <w:insideV w:val="single" w:color="auto" w:sz="4" w:space="0"/>
+        <w:top w:val="single" w:sz="4" w:space="0" w:color="auto"/>
+        <w:left w:val="single" w:sz="4" w:space="0" w:color="auto"/>
+        <w:bottom w:val="single" w:sz="4" w:space="0" w:color="auto"/>
+        <w:right w:val="single" w:sz="4" w:space="0" w:color="auto"/>
+        <w:insideH w:val="single" w:sz="4" w:space="0" w:color="auto"/>
+        <w:insideV w:val="single" w:sz="4" w:space="0" w:color="auto"/>
       </w:tblBorders>
     </w:tblPr>
   </w:style>
@@ -4583,20 +3419,20 @@
     <w:name w:val="Table Grid31"/>
     <w:basedOn w:val="TableNormal"/>
     <w:uiPriority w:val="59"/>
-    <w:rsid w:val="00016bc3"/>
+    <w:rsid w:val="00016BC3"/>
     <w:rPr>
-      <w:lang w:eastAsia="zh-CN"/>
       <w:sz w:val="20"/>
       <w:szCs w:val="20"/>
+      <w:lang w:eastAsia="zh-CN"/>
     </w:rPr>
     <w:tblPr>
       <w:tblBorders>
-        <w:top w:val="single" w:color="auto" w:sz="4" w:space="0"/>
-        <w:left w:val="single" w:color="auto" w:sz="4" w:space="0"/>
-        <w:bottom w:val="single" w:color="auto" w:sz="4" w:space="0"/>
-        <w:right w:val="single" w:color="auto" w:sz="4" w:space="0"/>
-        <w:insideH w:val="single" w:color="auto" w:sz="4" w:space="0"/>
-        <w:insideV w:val="single" w:color="auto" w:sz="4" w:space="0"/>
+        <w:top w:val="single" w:sz="4" w:space="0" w:color="auto"/>
+        <w:left w:val="single" w:sz="4" w:space="0" w:color="auto"/>
+        <w:bottom w:val="single" w:sz="4" w:space="0" w:color="auto"/>
+        <w:right w:val="single" w:sz="4" w:space="0" w:color="auto"/>
+        <w:insideH w:val="single" w:sz="4" w:space="0" w:color="auto"/>
+        <w:insideV w:val="single" w:sz="4" w:space="0" w:color="auto"/>
       </w:tblBorders>
     </w:tblPr>
   </w:style>
@@ -4610,12 +3446,12 @@
     </w:rPr>
     <w:tblPr>
       <w:tblBorders>
-        <w:top w:val="single" w:color="000000" w:sz="4" w:space="0"/>
-        <w:left w:val="single" w:color="000000" w:sz="4" w:space="0"/>
-        <w:bottom w:val="single" w:color="000000" w:sz="4" w:space="0"/>
-        <w:right w:val="single" w:color="000000" w:sz="4" w:space="0"/>
-        <w:insideH w:val="single" w:color="000000" w:sz="4" w:space="0"/>
-        <w:insideV w:val="single" w:color="000000" w:sz="4" w:space="0"/>
+        <w:top w:val="single" w:sz="4" w:space="0" w:color="000000"/>
+        <w:left w:val="single" w:sz="4" w:space="0" w:color="000000"/>
+        <w:bottom w:val="single" w:sz="4" w:space="0" w:color="000000"/>
+        <w:right w:val="single" w:sz="4" w:space="0" w:color="000000"/>
+        <w:insideH w:val="single" w:sz="4" w:space="0" w:color="000000"/>
+        <w:insideV w:val="single" w:sz="4" w:space="0" w:color="000000"/>
       </w:tblBorders>
     </w:tblPr>
   </w:style>
@@ -4723,12 +3559,12 @@
 
 <file path=word/glossary/fontTable.xml><?xml version="1.0" encoding="utf-8"?>
 <w:fonts xmlns:mc="http://schemas.openxmlformats.org/markup-compatibility/2006" xmlns:r="http://schemas.openxmlformats.org/officeDocument/2006/relationships" xmlns:w="http://schemas.openxmlformats.org/wordprocessingml/2006/main" xmlns:w14="http://schemas.microsoft.com/office/word/2010/wordml" xmlns:w15="http://schemas.microsoft.com/office/word/2012/wordml" xmlns:w16cex="http://schemas.microsoft.com/office/word/2018/wordml/cex" xmlns:w16cid="http://schemas.microsoft.com/office/word/2016/wordml/cid" xmlns:w16="http://schemas.microsoft.com/office/word/2018/wordml" xmlns:w16sdtdh="http://schemas.microsoft.com/office/word/2020/wordml/sdtdatahash" xmlns:w16se="http://schemas.microsoft.com/office/word/2015/wordml/symex" mc:Ignorable="w14 w15 w16se w16cid w16 w16cex w16sdtdh">
-  <w:font w:name="Symbol">
-    <w:panose1 w:val="05050102010706020507"/>
-    <w:charset w:val="02"/>
-    <w:family w:val="roman"/>
+  <w:font w:name="Calibri">
+    <w:panose1 w:val="020F0502020204030204"/>
+    <w:charset w:val="00"/>
+    <w:family w:val="swiss"/>
     <w:pitch w:val="variable"/>
-    <w:sig w:usb0="00000000" w:usb1="10000000" w:usb2="00000000" w:usb3="00000000" w:csb0="80000000" w:csb1="00000000"/>
+    <w:sig w:usb0="E4002EFF" w:usb1="C000247B" w:usb2="00000009" w:usb3="00000000" w:csb0="000001FF" w:csb1="00000000"/>
   </w:font>
   <w:font w:name="Times New Roman">
     <w:panose1 w:val="02020603050405020304"/>
@@ -4736,27 +3572,6 @@
     <w:family w:val="roman"/>
     <w:pitch w:val="variable"/>
     <w:sig w:usb0="E0002EFF" w:usb1="C000785B" w:usb2="00000009" w:usb3="00000000" w:csb0="000001FF" w:csb1="00000000"/>
-  </w:font>
-  <w:font w:name="Courier New">
-    <w:panose1 w:val="02070309020205020404"/>
-    <w:charset w:val="00"/>
-    <w:family w:val="modern"/>
-    <w:pitch w:val="fixed"/>
-    <w:sig w:usb0="E0002EFF" w:usb1="C0007843" w:usb2="00000009" w:usb3="00000000" w:csb0="000001FF" w:csb1="00000000"/>
-  </w:font>
-  <w:font w:name="Wingdings">
-    <w:panose1 w:val="05000000000000000000"/>
-    <w:charset w:val="02"/>
-    <w:family w:val="auto"/>
-    <w:pitch w:val="variable"/>
-    <w:sig w:usb0="00000000" w:usb1="10000000" w:usb2="00000000" w:usb3="00000000" w:csb0="80000000" w:csb1="00000000"/>
-  </w:font>
-  <w:font w:name="Calibri">
-    <w:panose1 w:val="020F0502020204030204"/>
-    <w:charset w:val="00"/>
-    <w:family w:val="swiss"/>
-    <w:pitch w:val="variable"/>
-    <w:sig w:usb0="E4002EFF" w:usb1="C000247B" w:usb2="00000009" w:usb3="00000000" w:csb0="000001FF" w:csb1="00000000"/>
   </w:font>
   <w:font w:name="Segoe UI">
     <w:panose1 w:val="020B0502040204020203"/>
@@ -4793,6 +3608,7 @@
     <w:sig w:usb0="E00006FF" w:usb1="420024FF" w:usb2="02000000" w:usb3="00000000" w:csb0="0000019F" w:csb1="00000000"/>
   </w:font>
   <w:font w:name="DengXian Light">
+    <w:altName w:val="等线 Light"/>
     <w:charset w:val="86"/>
     <w:family w:val="auto"/>
     <w:pitch w:val="variable"/>
@@ -4838,6 +3654,7 @@
     <w:rsid w:val="006F3144"/>
     <w:rsid w:val="0098327C"/>
     <w:rsid w:val="00B0721E"/>
+    <w:rsid w:val="00E2307C"/>
     <w:rsid w:val="00E443B0"/>
     <w:rsid w:val="00FD5917"/>
   </w:rsids>
